--- a/relatorio_final.docx
+++ b/relatorio_final.docx
@@ -476,6 +476,16 @@
     </w:p>
     <w:p>
       <w:pPr>
+        <w:spacing w:before="0" w:after="0"/>
+        <w:ind w:left="720"/>
+        <w:rPr>
+          <w:b/>
+          <w:bCs/>
+        </w:rPr>
+      </w:pPr>
+    </w:p>
+    <w:p>
+      <w:pPr>
         <w:spacing w:line="360" w:lineRule="auto"/>
         <w:ind w:firstLine="708"/>
         <w:rPr>
@@ -498,22 +508,19 @@
         <w:rPr>
           <w:lang w:val="pt-BR"/>
         </w:rPr>
-        <w:t xml:space="preserve"> biblioteca utilizada em programação paralela OPENMP. Será apresentado uma comparação de uma implementação realizada do algoritmo de ordenação Quick Sort paralelemente e sequencial. Uma analise do tempo de execução de ambas as implementações será realizada para apontar as principais vantagens da utilização da computação paralela neste tipo de trabalho.</w:t>
-      </w:r>
-    </w:p>
-    <w:p>
-      <w:pPr>
-        <w:spacing w:line="360" w:lineRule="auto"/>
-        <w:ind w:firstLine="708"/>
-        <w:rPr>
-          <w:lang w:val="pt-BR"/>
-        </w:rPr>
-      </w:pPr>
-      <w:r>
-        <w:rPr>
-          <w:lang w:val="pt-BR"/>
-        </w:rPr>
-        <w:t>.</w:t>
+        <w:t xml:space="preserve"> biblioteca utilizada em programação paralela O</w:t>
+      </w:r>
+      <w:r>
+        <w:rPr>
+          <w:lang w:val="pt-BR"/>
+        </w:rPr>
+        <w:t>pen</w:t>
+      </w:r>
+      <w:r>
+        <w:rPr>
+          <w:lang w:val="pt-BR"/>
+        </w:rPr>
+        <w:t>MP. Será apresentado uma comparação de uma implementação realizada do algoritmo de ordenação Quick Sort paralelemente e sequencial. Uma analise do tempo de execução de ambas as implementações será realizada para apontar as principais vantagens da utilização da computação paralela neste tipo de trabalho.</w:t>
       </w:r>
     </w:p>
     <w:p>
@@ -557,6 +564,16 @@
         <w:spacing w:before="0" w:after="0"/>
         <w:ind w:left="720"/>
         <w:rPr>
+          <w:b/>
+          <w:bCs/>
+          <w:lang w:val="pt-BR"/>
+        </w:rPr>
+      </w:pPr>
+    </w:p>
+    <w:p>
+      <w:pPr>
+        <w:spacing w:before="0" w:after="0"/>
+        <w:rPr>
           <w:lang w:val="pt-BR"/>
         </w:rPr>
       </w:pPr>
@@ -573,7 +590,19 @@
         <w:rPr>
           <w:lang w:val="pt-BR"/>
         </w:rPr>
-        <w:t xml:space="preserve">O processo de instalação  do OPENMP é bem simples utilizando a linguagem </w:t>
+        <w:t xml:space="preserve">O processo de </w:t>
+      </w:r>
+      <w:r>
+        <w:rPr>
+          <w:lang w:val="pt-BR"/>
+        </w:rPr>
+        <w:t>instalação do</w:t>
+      </w:r>
+      <w:r>
+        <w:rPr>
+          <w:lang w:val="pt-BR"/>
+        </w:rPr>
+        <w:t xml:space="preserve"> OPENMP é bem simples utilizando a linguagem </w:t>
       </w:r>
       <w:r>
         <w:rPr>
@@ -597,21 +626,12 @@
         </w:rPr>
         <w:t xml:space="preserve">  </w:t>
       </w:r>
-      <w:proofErr w:type="gramStart"/>
       <w:r>
         <w:rPr>
           <w:b/>
           <w:lang w:val="pt-BR"/>
         </w:rPr>
-        <w:t>gcc</w:t>
-      </w:r>
-      <w:proofErr w:type="gramEnd"/>
-      <w:r>
-        <w:rPr>
-          <w:b/>
-          <w:lang w:val="pt-BR"/>
-        </w:rPr>
-        <w:t xml:space="preserve"> &lt;nome_arquivo.cpp&gt; -o &lt;nome_saida&gt; -fopenmp</w:t>
+        <w:t>gcc &lt;nome_arquivo.cpp&gt; -o &lt;nome_saida&gt; -fopenmp</w:t>
       </w:r>
     </w:p>
     <w:p>
@@ -848,8 +868,717 @@
         <w:rPr>
           <w:lang w:val="pt-BR"/>
         </w:rPr>
-        <w:t>Como ilustrado na Figura, o algoritmo vai criando várias ramificações, parecidas com uma arvore. A paralelização entrara em cada uma dessas ramicações.</w:t>
-      </w:r>
+        <w:t>Como ilustrado na Figura, o algoritmo vai criando várias ramificações, parecidas com uma arvore. A paralelização entrara em cada uma dessas rami</w:t>
+      </w:r>
+      <w:r>
+        <w:rPr>
+          <w:lang w:val="pt-BR"/>
+        </w:rPr>
+        <w:t>fi</w:t>
+      </w:r>
+      <w:r>
+        <w:rPr>
+          <w:lang w:val="pt-BR"/>
+        </w:rPr>
+        <w:t>cações.</w:t>
+      </w:r>
+      <w:r>
+        <w:rPr>
+          <w:lang w:val="pt-BR"/>
+        </w:rPr>
+        <w:t xml:space="preserve"> O algoritmo paralelizado do Quick Sort com a biblioteca OpenMP é representado no anexo 2.</w:t>
+      </w:r>
+    </w:p>
+    <w:p>
+      <w:pPr>
+        <w:spacing w:line="360" w:lineRule="auto"/>
+        <w:rPr>
+          <w:lang w:val="pt-BR"/>
+        </w:rPr>
+      </w:pPr>
+      <w:r>
+        <w:rPr>
+          <w:lang w:val="pt-BR"/>
+        </w:rPr>
+        <w:tab/>
+        <w:t>Para a avaliação de desempenho de ambas implementações realizadas do algoritmo Quick Sort foram aplicadas variações de testes envolvendo o tamanho do vetor a ser ordenado e o número de threads utilizado pelo OpenMP.</w:t>
+      </w:r>
+      <w:r>
+        <w:rPr>
+          <w:lang w:val="pt-BR"/>
+        </w:rPr>
+        <w:t xml:space="preserve"> O mesmo conjunto de dados utilizado para testar o algoritmo sequencia foi utilizado para testar o algoritmo paralelo, para que a comparação realizada fosse junta.</w:t>
+      </w:r>
+    </w:p>
+    <w:p>
+      <w:pPr>
+        <w:spacing w:line="360" w:lineRule="auto"/>
+        <w:rPr>
+          <w:lang w:val="pt-BR"/>
+        </w:rPr>
+      </w:pPr>
+      <w:r>
+        <w:rPr>
+          <w:lang w:val="pt-BR"/>
+        </w:rPr>
+        <w:tab/>
+        <w:t>A Tabela 1 representa o conjunto de variações aplicados durantes os testes realizados em ambas implementações do Quick Sort.</w:t>
+      </w:r>
+    </w:p>
+    <w:p>
+      <w:pPr>
+        <w:spacing w:line="360" w:lineRule="auto"/>
+        <w:rPr>
+          <w:lang w:val="pt-BR"/>
+        </w:rPr>
+      </w:pPr>
+    </w:p>
+    <w:p>
+      <w:pPr>
+        <w:spacing w:line="360" w:lineRule="auto"/>
+        <w:jc w:val="center"/>
+        <w:rPr>
+          <w:lang w:val="pt-BR"/>
+        </w:rPr>
+      </w:pPr>
+      <w:r>
+        <w:rPr>
+          <w:lang w:val="pt-BR"/>
+        </w:rPr>
+        <w:t>Tabela 1. Variações aplicadas em testes.</w:t>
+      </w:r>
+    </w:p>
+    <w:tbl>
+      <w:tblPr>
+        <w:tblStyle w:val="TabeladeLista1Clara"/>
+        <w:tblW w:w="0" w:type="auto"/>
+        <w:tblLook w:val="04A0" w:firstRow="1" w:lastRow="0" w:firstColumn="1" w:lastColumn="0" w:noHBand="0" w:noVBand="1"/>
+      </w:tblPr>
+      <w:tblGrid>
+        <w:gridCol w:w="4392"/>
+        <w:gridCol w:w="4393"/>
+      </w:tblGrid>
+      <w:tr>
+        <w:trPr>
+          <w:cnfStyle w:val="100000000000" w:firstRow="1" w:lastRow="0" w:firstColumn="0" w:lastColumn="0" w:oddVBand="0" w:evenVBand="0" w:oddHBand="0" w:evenHBand="0" w:firstRowFirstColumn="0" w:firstRowLastColumn="0" w:lastRowFirstColumn="0" w:lastRowLastColumn="0"/>
+        </w:trPr>
+        <w:tc>
+          <w:tcPr>
+            <w:cnfStyle w:val="001000000000" w:firstRow="0" w:lastRow="0" w:firstColumn="1" w:lastColumn="0" w:oddVBand="0" w:evenVBand="0" w:oddHBand="0" w:evenHBand="0" w:firstRowFirstColumn="0" w:firstRowLastColumn="0" w:lastRowFirstColumn="0" w:lastRowLastColumn="0"/>
+            <w:tcW w:w="4392" w:type="dxa"/>
+            <w:tcBorders>
+              <w:top w:val="single" w:sz="4" w:space="0" w:color="auto"/>
+              <w:bottom w:val="single" w:sz="4" w:space="0" w:color="auto"/>
+            </w:tcBorders>
+            <w:shd w:val="clear" w:color="auto" w:fill="auto"/>
+          </w:tcPr>
+          <w:p>
+            <w:pPr>
+              <w:spacing w:line="360" w:lineRule="auto"/>
+              <w:jc w:val="center"/>
+              <w:rPr>
+                <w:lang w:val="pt-BR"/>
+              </w:rPr>
+            </w:pPr>
+            <w:r>
+              <w:rPr>
+                <w:lang w:val="pt-BR"/>
+              </w:rPr>
+              <w:t>Número de threads</w:t>
+            </w:r>
+          </w:p>
+        </w:tc>
+        <w:tc>
+          <w:tcPr>
+            <w:tcW w:w="4393" w:type="dxa"/>
+            <w:tcBorders>
+              <w:top w:val="single" w:sz="4" w:space="0" w:color="auto"/>
+              <w:bottom w:val="single" w:sz="4" w:space="0" w:color="auto"/>
+            </w:tcBorders>
+            <w:shd w:val="clear" w:color="auto" w:fill="auto"/>
+          </w:tcPr>
+          <w:p>
+            <w:pPr>
+              <w:spacing w:line="360" w:lineRule="auto"/>
+              <w:jc w:val="center"/>
+              <w:cnfStyle w:val="100000000000" w:firstRow="1" w:lastRow="0" w:firstColumn="0" w:lastColumn="0" w:oddVBand="0" w:evenVBand="0" w:oddHBand="0" w:evenHBand="0" w:firstRowFirstColumn="0" w:firstRowLastColumn="0" w:lastRowFirstColumn="0" w:lastRowLastColumn="0"/>
+              <w:rPr>
+                <w:lang w:val="pt-BR"/>
+              </w:rPr>
+            </w:pPr>
+            <w:r>
+              <w:rPr>
+                <w:lang w:val="pt-BR"/>
+              </w:rPr>
+              <w:t>Quantidade de números</w:t>
+            </w:r>
+          </w:p>
+        </w:tc>
+      </w:tr>
+      <w:tr>
+        <w:trPr>
+          <w:cnfStyle w:val="000000100000" w:firstRow="0" w:lastRow="0" w:firstColumn="0" w:lastColumn="0" w:oddVBand="0" w:evenVBand="0" w:oddHBand="1" w:evenHBand="0" w:firstRowFirstColumn="0" w:firstRowLastColumn="0" w:lastRowFirstColumn="0" w:lastRowLastColumn="0"/>
+        </w:trPr>
+        <w:tc>
+          <w:tcPr>
+            <w:cnfStyle w:val="001000000000" w:firstRow="0" w:lastRow="0" w:firstColumn="1" w:lastColumn="0" w:oddVBand="0" w:evenVBand="0" w:oddHBand="0" w:evenHBand="0" w:firstRowFirstColumn="0" w:firstRowLastColumn="0" w:lastRowFirstColumn="0" w:lastRowLastColumn="0"/>
+            <w:tcW w:w="4392" w:type="dxa"/>
+            <w:tcBorders>
+              <w:top w:val="single" w:sz="4" w:space="0" w:color="auto"/>
+            </w:tcBorders>
+            <w:shd w:val="clear" w:color="auto" w:fill="auto"/>
+          </w:tcPr>
+          <w:p>
+            <w:pPr>
+              <w:spacing w:line="360" w:lineRule="auto"/>
+              <w:jc w:val="center"/>
+              <w:rPr>
+                <w:b w:val="0"/>
+                <w:lang w:val="pt-BR"/>
+              </w:rPr>
+            </w:pPr>
+            <w:r>
+              <w:rPr>
+                <w:b w:val="0"/>
+                <w:lang w:val="pt-BR"/>
+              </w:rPr>
+              <w:t>4</w:t>
+            </w:r>
+          </w:p>
+        </w:tc>
+        <w:tc>
+          <w:tcPr>
+            <w:tcW w:w="4393" w:type="dxa"/>
+            <w:tcBorders>
+              <w:top w:val="single" w:sz="4" w:space="0" w:color="auto"/>
+            </w:tcBorders>
+            <w:shd w:val="clear" w:color="auto" w:fill="auto"/>
+          </w:tcPr>
+          <w:p>
+            <w:pPr>
+              <w:spacing w:line="360" w:lineRule="auto"/>
+              <w:jc w:val="center"/>
+              <w:cnfStyle w:val="000000100000" w:firstRow="0" w:lastRow="0" w:firstColumn="0" w:lastColumn="0" w:oddVBand="0" w:evenVBand="0" w:oddHBand="1" w:evenHBand="0" w:firstRowFirstColumn="0" w:firstRowLastColumn="0" w:lastRowFirstColumn="0" w:lastRowLastColumn="0"/>
+              <w:rPr>
+                <w:lang w:val="pt-BR"/>
+              </w:rPr>
+            </w:pPr>
+            <w:r>
+              <w:rPr>
+                <w:lang w:val="pt-BR"/>
+              </w:rPr>
+              <w:t>10.000</w:t>
+            </w:r>
+          </w:p>
+        </w:tc>
+      </w:tr>
+      <w:tr>
+        <w:tc>
+          <w:tcPr>
+            <w:cnfStyle w:val="001000000000" w:firstRow="0" w:lastRow="0" w:firstColumn="1" w:lastColumn="0" w:oddVBand="0" w:evenVBand="0" w:oddHBand="0" w:evenHBand="0" w:firstRowFirstColumn="0" w:firstRowLastColumn="0" w:lastRowFirstColumn="0" w:lastRowLastColumn="0"/>
+            <w:tcW w:w="4392" w:type="dxa"/>
+            <w:shd w:val="clear" w:color="auto" w:fill="auto"/>
+          </w:tcPr>
+          <w:p>
+            <w:pPr>
+              <w:spacing w:line="360" w:lineRule="auto"/>
+              <w:jc w:val="center"/>
+              <w:rPr>
+                <w:b w:val="0"/>
+                <w:lang w:val="pt-BR"/>
+              </w:rPr>
+            </w:pPr>
+            <w:r>
+              <w:rPr>
+                <w:b w:val="0"/>
+                <w:lang w:val="pt-BR"/>
+              </w:rPr>
+              <w:t>4</w:t>
+            </w:r>
+          </w:p>
+        </w:tc>
+        <w:tc>
+          <w:tcPr>
+            <w:tcW w:w="4393" w:type="dxa"/>
+            <w:shd w:val="clear" w:color="auto" w:fill="auto"/>
+          </w:tcPr>
+          <w:p>
+            <w:pPr>
+              <w:spacing w:line="360" w:lineRule="auto"/>
+              <w:jc w:val="center"/>
+              <w:cnfStyle w:val="000000000000" w:firstRow="0" w:lastRow="0" w:firstColumn="0" w:lastColumn="0" w:oddVBand="0" w:evenVBand="0" w:oddHBand="0" w:evenHBand="0" w:firstRowFirstColumn="0" w:firstRowLastColumn="0" w:lastRowFirstColumn="0" w:lastRowLastColumn="0"/>
+              <w:rPr>
+                <w:lang w:val="pt-BR"/>
+              </w:rPr>
+            </w:pPr>
+            <w:r>
+              <w:rPr>
+                <w:lang w:val="pt-BR"/>
+              </w:rPr>
+              <w:t>50.000</w:t>
+            </w:r>
+          </w:p>
+        </w:tc>
+      </w:tr>
+      <w:tr>
+        <w:trPr>
+          <w:cnfStyle w:val="000000100000" w:firstRow="0" w:lastRow="0" w:firstColumn="0" w:lastColumn="0" w:oddVBand="0" w:evenVBand="0" w:oddHBand="1" w:evenHBand="0" w:firstRowFirstColumn="0" w:firstRowLastColumn="0" w:lastRowFirstColumn="0" w:lastRowLastColumn="0"/>
+        </w:trPr>
+        <w:tc>
+          <w:tcPr>
+            <w:cnfStyle w:val="001000000000" w:firstRow="0" w:lastRow="0" w:firstColumn="1" w:lastColumn="0" w:oddVBand="0" w:evenVBand="0" w:oddHBand="0" w:evenHBand="0" w:firstRowFirstColumn="0" w:firstRowLastColumn="0" w:lastRowFirstColumn="0" w:lastRowLastColumn="0"/>
+            <w:tcW w:w="4392" w:type="dxa"/>
+            <w:shd w:val="clear" w:color="auto" w:fill="auto"/>
+          </w:tcPr>
+          <w:p>
+            <w:pPr>
+              <w:spacing w:line="360" w:lineRule="auto"/>
+              <w:jc w:val="center"/>
+              <w:rPr>
+                <w:b w:val="0"/>
+                <w:lang w:val="pt-BR"/>
+              </w:rPr>
+            </w:pPr>
+            <w:r>
+              <w:rPr>
+                <w:b w:val="0"/>
+                <w:lang w:val="pt-BR"/>
+              </w:rPr>
+              <w:t>4</w:t>
+            </w:r>
+          </w:p>
+        </w:tc>
+        <w:tc>
+          <w:tcPr>
+            <w:tcW w:w="4393" w:type="dxa"/>
+            <w:shd w:val="clear" w:color="auto" w:fill="auto"/>
+          </w:tcPr>
+          <w:p>
+            <w:pPr>
+              <w:spacing w:line="360" w:lineRule="auto"/>
+              <w:jc w:val="center"/>
+              <w:cnfStyle w:val="000000100000" w:firstRow="0" w:lastRow="0" w:firstColumn="0" w:lastColumn="0" w:oddVBand="0" w:evenVBand="0" w:oddHBand="1" w:evenHBand="0" w:firstRowFirstColumn="0" w:firstRowLastColumn="0" w:lastRowFirstColumn="0" w:lastRowLastColumn="0"/>
+              <w:rPr>
+                <w:lang w:val="pt-BR"/>
+              </w:rPr>
+            </w:pPr>
+            <w:r>
+              <w:rPr>
+                <w:lang w:val="pt-BR"/>
+              </w:rPr>
+              <w:t>100.000</w:t>
+            </w:r>
+          </w:p>
+        </w:tc>
+      </w:tr>
+      <w:tr>
+        <w:tc>
+          <w:tcPr>
+            <w:cnfStyle w:val="001000000000" w:firstRow="0" w:lastRow="0" w:firstColumn="1" w:lastColumn="0" w:oddVBand="0" w:evenVBand="0" w:oddHBand="0" w:evenHBand="0" w:firstRowFirstColumn="0" w:firstRowLastColumn="0" w:lastRowFirstColumn="0" w:lastRowLastColumn="0"/>
+            <w:tcW w:w="4392" w:type="dxa"/>
+            <w:shd w:val="clear" w:color="auto" w:fill="auto"/>
+          </w:tcPr>
+          <w:p>
+            <w:pPr>
+              <w:spacing w:line="360" w:lineRule="auto"/>
+              <w:jc w:val="center"/>
+              <w:rPr>
+                <w:b w:val="0"/>
+                <w:lang w:val="pt-BR"/>
+              </w:rPr>
+            </w:pPr>
+            <w:r>
+              <w:rPr>
+                <w:b w:val="0"/>
+                <w:lang w:val="pt-BR"/>
+              </w:rPr>
+              <w:t>4</w:t>
+            </w:r>
+          </w:p>
+        </w:tc>
+        <w:tc>
+          <w:tcPr>
+            <w:tcW w:w="4393" w:type="dxa"/>
+            <w:shd w:val="clear" w:color="auto" w:fill="auto"/>
+          </w:tcPr>
+          <w:p>
+            <w:pPr>
+              <w:spacing w:line="360" w:lineRule="auto"/>
+              <w:jc w:val="center"/>
+              <w:cnfStyle w:val="000000000000" w:firstRow="0" w:lastRow="0" w:firstColumn="0" w:lastColumn="0" w:oddVBand="0" w:evenVBand="0" w:oddHBand="0" w:evenHBand="0" w:firstRowFirstColumn="0" w:firstRowLastColumn="0" w:lastRowFirstColumn="0" w:lastRowLastColumn="0"/>
+              <w:rPr>
+                <w:lang w:val="pt-BR"/>
+              </w:rPr>
+            </w:pPr>
+            <w:r>
+              <w:rPr>
+                <w:lang w:val="pt-BR"/>
+              </w:rPr>
+              <w:t>150.000</w:t>
+            </w:r>
+          </w:p>
+        </w:tc>
+      </w:tr>
+      <w:tr>
+        <w:trPr>
+          <w:cnfStyle w:val="000000100000" w:firstRow="0" w:lastRow="0" w:firstColumn="0" w:lastColumn="0" w:oddVBand="0" w:evenVBand="0" w:oddHBand="1" w:evenHBand="0" w:firstRowFirstColumn="0" w:firstRowLastColumn="0" w:lastRowFirstColumn="0" w:lastRowLastColumn="0"/>
+        </w:trPr>
+        <w:tc>
+          <w:tcPr>
+            <w:cnfStyle w:val="001000000000" w:firstRow="0" w:lastRow="0" w:firstColumn="1" w:lastColumn="0" w:oddVBand="0" w:evenVBand="0" w:oddHBand="0" w:evenHBand="0" w:firstRowFirstColumn="0" w:firstRowLastColumn="0" w:lastRowFirstColumn="0" w:lastRowLastColumn="0"/>
+            <w:tcW w:w="4392" w:type="dxa"/>
+            <w:shd w:val="clear" w:color="auto" w:fill="auto"/>
+          </w:tcPr>
+          <w:p>
+            <w:pPr>
+              <w:spacing w:line="360" w:lineRule="auto"/>
+              <w:jc w:val="center"/>
+              <w:rPr>
+                <w:b w:val="0"/>
+                <w:lang w:val="pt-BR"/>
+              </w:rPr>
+            </w:pPr>
+            <w:r>
+              <w:rPr>
+                <w:b w:val="0"/>
+                <w:lang w:val="pt-BR"/>
+              </w:rPr>
+              <w:t>4</w:t>
+            </w:r>
+          </w:p>
+        </w:tc>
+        <w:tc>
+          <w:tcPr>
+            <w:tcW w:w="4393" w:type="dxa"/>
+            <w:shd w:val="clear" w:color="auto" w:fill="auto"/>
+          </w:tcPr>
+          <w:p>
+            <w:pPr>
+              <w:spacing w:line="360" w:lineRule="auto"/>
+              <w:jc w:val="center"/>
+              <w:cnfStyle w:val="000000100000" w:firstRow="0" w:lastRow="0" w:firstColumn="0" w:lastColumn="0" w:oddVBand="0" w:evenVBand="0" w:oddHBand="1" w:evenHBand="0" w:firstRowFirstColumn="0" w:firstRowLastColumn="0" w:lastRowFirstColumn="0" w:lastRowLastColumn="0"/>
+              <w:rPr>
+                <w:lang w:val="pt-BR"/>
+              </w:rPr>
+            </w:pPr>
+            <w:r>
+              <w:rPr>
+                <w:lang w:val="pt-BR"/>
+              </w:rPr>
+              <w:t>200.000</w:t>
+            </w:r>
+          </w:p>
+        </w:tc>
+      </w:tr>
+      <w:tr>
+        <w:tc>
+          <w:tcPr>
+            <w:cnfStyle w:val="001000000000" w:firstRow="0" w:lastRow="0" w:firstColumn="1" w:lastColumn="0" w:oddVBand="0" w:evenVBand="0" w:oddHBand="0" w:evenHBand="0" w:firstRowFirstColumn="0" w:firstRowLastColumn="0" w:lastRowFirstColumn="0" w:lastRowLastColumn="0"/>
+            <w:tcW w:w="4392" w:type="dxa"/>
+            <w:shd w:val="clear" w:color="auto" w:fill="auto"/>
+          </w:tcPr>
+          <w:p>
+            <w:pPr>
+              <w:spacing w:line="360" w:lineRule="auto"/>
+              <w:jc w:val="center"/>
+              <w:rPr>
+                <w:b w:val="0"/>
+                <w:lang w:val="pt-BR"/>
+              </w:rPr>
+            </w:pPr>
+            <w:r>
+              <w:rPr>
+                <w:b w:val="0"/>
+                <w:lang w:val="pt-BR"/>
+              </w:rPr>
+              <w:t>8</w:t>
+            </w:r>
+          </w:p>
+        </w:tc>
+        <w:tc>
+          <w:tcPr>
+            <w:tcW w:w="4393" w:type="dxa"/>
+            <w:shd w:val="clear" w:color="auto" w:fill="auto"/>
+          </w:tcPr>
+          <w:p>
+            <w:pPr>
+              <w:spacing w:line="360" w:lineRule="auto"/>
+              <w:jc w:val="center"/>
+              <w:cnfStyle w:val="000000000000" w:firstRow="0" w:lastRow="0" w:firstColumn="0" w:lastColumn="0" w:oddVBand="0" w:evenVBand="0" w:oddHBand="0" w:evenHBand="0" w:firstRowFirstColumn="0" w:firstRowLastColumn="0" w:lastRowFirstColumn="0" w:lastRowLastColumn="0"/>
+              <w:rPr>
+                <w:lang w:val="pt-BR"/>
+              </w:rPr>
+            </w:pPr>
+            <w:r>
+              <w:rPr>
+                <w:lang w:val="pt-BR"/>
+              </w:rPr>
+              <w:t>10.000</w:t>
+            </w:r>
+          </w:p>
+        </w:tc>
+      </w:tr>
+      <w:tr>
+        <w:trPr>
+          <w:cnfStyle w:val="000000100000" w:firstRow="0" w:lastRow="0" w:firstColumn="0" w:lastColumn="0" w:oddVBand="0" w:evenVBand="0" w:oddHBand="1" w:evenHBand="0" w:firstRowFirstColumn="0" w:firstRowLastColumn="0" w:lastRowFirstColumn="0" w:lastRowLastColumn="0"/>
+        </w:trPr>
+        <w:tc>
+          <w:tcPr>
+            <w:cnfStyle w:val="001000000000" w:firstRow="0" w:lastRow="0" w:firstColumn="1" w:lastColumn="0" w:oddVBand="0" w:evenVBand="0" w:oddHBand="0" w:evenHBand="0" w:firstRowFirstColumn="0" w:firstRowLastColumn="0" w:lastRowFirstColumn="0" w:lastRowLastColumn="0"/>
+            <w:tcW w:w="4392" w:type="dxa"/>
+            <w:shd w:val="clear" w:color="auto" w:fill="auto"/>
+          </w:tcPr>
+          <w:p>
+            <w:pPr>
+              <w:spacing w:line="360" w:lineRule="auto"/>
+              <w:jc w:val="center"/>
+              <w:rPr>
+                <w:b w:val="0"/>
+                <w:lang w:val="pt-BR"/>
+              </w:rPr>
+            </w:pPr>
+            <w:r>
+              <w:rPr>
+                <w:b w:val="0"/>
+                <w:lang w:val="pt-BR"/>
+              </w:rPr>
+              <w:t>8</w:t>
+            </w:r>
+          </w:p>
+        </w:tc>
+        <w:tc>
+          <w:tcPr>
+            <w:tcW w:w="4393" w:type="dxa"/>
+            <w:shd w:val="clear" w:color="auto" w:fill="auto"/>
+          </w:tcPr>
+          <w:p>
+            <w:pPr>
+              <w:spacing w:line="360" w:lineRule="auto"/>
+              <w:jc w:val="center"/>
+              <w:cnfStyle w:val="000000100000" w:firstRow="0" w:lastRow="0" w:firstColumn="0" w:lastColumn="0" w:oddVBand="0" w:evenVBand="0" w:oddHBand="1" w:evenHBand="0" w:firstRowFirstColumn="0" w:firstRowLastColumn="0" w:lastRowFirstColumn="0" w:lastRowLastColumn="0"/>
+              <w:rPr>
+                <w:lang w:val="pt-BR"/>
+              </w:rPr>
+            </w:pPr>
+            <w:r>
+              <w:rPr>
+                <w:lang w:val="pt-BR"/>
+              </w:rPr>
+              <w:t>50.000</w:t>
+            </w:r>
+          </w:p>
+        </w:tc>
+      </w:tr>
+      <w:tr>
+        <w:tc>
+          <w:tcPr>
+            <w:cnfStyle w:val="001000000000" w:firstRow="0" w:lastRow="0" w:firstColumn="1" w:lastColumn="0" w:oddVBand="0" w:evenVBand="0" w:oddHBand="0" w:evenHBand="0" w:firstRowFirstColumn="0" w:firstRowLastColumn="0" w:lastRowFirstColumn="0" w:lastRowLastColumn="0"/>
+            <w:tcW w:w="4392" w:type="dxa"/>
+            <w:shd w:val="clear" w:color="auto" w:fill="auto"/>
+          </w:tcPr>
+          <w:p>
+            <w:pPr>
+              <w:spacing w:line="360" w:lineRule="auto"/>
+              <w:jc w:val="center"/>
+              <w:rPr>
+                <w:b w:val="0"/>
+                <w:lang w:val="pt-BR"/>
+              </w:rPr>
+            </w:pPr>
+            <w:r>
+              <w:rPr>
+                <w:b w:val="0"/>
+                <w:lang w:val="pt-BR"/>
+              </w:rPr>
+              <w:t>8</w:t>
+            </w:r>
+          </w:p>
+        </w:tc>
+        <w:tc>
+          <w:tcPr>
+            <w:tcW w:w="4393" w:type="dxa"/>
+            <w:shd w:val="clear" w:color="auto" w:fill="auto"/>
+          </w:tcPr>
+          <w:p>
+            <w:pPr>
+              <w:spacing w:line="360" w:lineRule="auto"/>
+              <w:jc w:val="center"/>
+              <w:cnfStyle w:val="000000000000" w:firstRow="0" w:lastRow="0" w:firstColumn="0" w:lastColumn="0" w:oddVBand="0" w:evenVBand="0" w:oddHBand="0" w:evenHBand="0" w:firstRowFirstColumn="0" w:firstRowLastColumn="0" w:lastRowFirstColumn="0" w:lastRowLastColumn="0"/>
+              <w:rPr>
+                <w:lang w:val="pt-BR"/>
+              </w:rPr>
+            </w:pPr>
+            <w:r>
+              <w:rPr>
+                <w:lang w:val="pt-BR"/>
+              </w:rPr>
+              <w:t>100.000</w:t>
+            </w:r>
+          </w:p>
+        </w:tc>
+      </w:tr>
+      <w:tr>
+        <w:trPr>
+          <w:cnfStyle w:val="000000100000" w:firstRow="0" w:lastRow="0" w:firstColumn="0" w:lastColumn="0" w:oddVBand="0" w:evenVBand="0" w:oddHBand="1" w:evenHBand="0" w:firstRowFirstColumn="0" w:firstRowLastColumn="0" w:lastRowFirstColumn="0" w:lastRowLastColumn="0"/>
+        </w:trPr>
+        <w:tc>
+          <w:tcPr>
+            <w:cnfStyle w:val="001000000000" w:firstRow="0" w:lastRow="0" w:firstColumn="1" w:lastColumn="0" w:oddVBand="0" w:evenVBand="0" w:oddHBand="0" w:evenHBand="0" w:firstRowFirstColumn="0" w:firstRowLastColumn="0" w:lastRowFirstColumn="0" w:lastRowLastColumn="0"/>
+            <w:tcW w:w="4392" w:type="dxa"/>
+            <w:shd w:val="clear" w:color="auto" w:fill="auto"/>
+          </w:tcPr>
+          <w:p>
+            <w:pPr>
+              <w:spacing w:line="360" w:lineRule="auto"/>
+              <w:jc w:val="center"/>
+              <w:rPr>
+                <w:b w:val="0"/>
+                <w:lang w:val="pt-BR"/>
+              </w:rPr>
+            </w:pPr>
+            <w:r>
+              <w:rPr>
+                <w:b w:val="0"/>
+                <w:lang w:val="pt-BR"/>
+              </w:rPr>
+              <w:t>8</w:t>
+            </w:r>
+          </w:p>
+        </w:tc>
+        <w:tc>
+          <w:tcPr>
+            <w:tcW w:w="4393" w:type="dxa"/>
+            <w:shd w:val="clear" w:color="auto" w:fill="auto"/>
+          </w:tcPr>
+          <w:p>
+            <w:pPr>
+              <w:spacing w:line="360" w:lineRule="auto"/>
+              <w:jc w:val="center"/>
+              <w:cnfStyle w:val="000000100000" w:firstRow="0" w:lastRow="0" w:firstColumn="0" w:lastColumn="0" w:oddVBand="0" w:evenVBand="0" w:oddHBand="1" w:evenHBand="0" w:firstRowFirstColumn="0" w:firstRowLastColumn="0" w:lastRowFirstColumn="0" w:lastRowLastColumn="0"/>
+              <w:rPr>
+                <w:lang w:val="pt-BR"/>
+              </w:rPr>
+            </w:pPr>
+            <w:r>
+              <w:rPr>
+                <w:lang w:val="pt-BR"/>
+              </w:rPr>
+              <w:t>150.000</w:t>
+            </w:r>
+          </w:p>
+        </w:tc>
+      </w:tr>
+      <w:tr>
+        <w:tc>
+          <w:tcPr>
+            <w:cnfStyle w:val="001000000000" w:firstRow="0" w:lastRow="0" w:firstColumn="1" w:lastColumn="0" w:oddVBand="0" w:evenVBand="0" w:oddHBand="0" w:evenHBand="0" w:firstRowFirstColumn="0" w:firstRowLastColumn="0" w:lastRowFirstColumn="0" w:lastRowLastColumn="0"/>
+            <w:tcW w:w="4392" w:type="dxa"/>
+            <w:shd w:val="clear" w:color="auto" w:fill="auto"/>
+          </w:tcPr>
+          <w:p>
+            <w:pPr>
+              <w:spacing w:line="360" w:lineRule="auto"/>
+              <w:jc w:val="center"/>
+              <w:rPr>
+                <w:b w:val="0"/>
+                <w:lang w:val="pt-BR"/>
+              </w:rPr>
+            </w:pPr>
+            <w:r>
+              <w:rPr>
+                <w:b w:val="0"/>
+                <w:lang w:val="pt-BR"/>
+              </w:rPr>
+              <w:t>8</w:t>
+            </w:r>
+          </w:p>
+        </w:tc>
+        <w:tc>
+          <w:tcPr>
+            <w:tcW w:w="4393" w:type="dxa"/>
+            <w:shd w:val="clear" w:color="auto" w:fill="auto"/>
+          </w:tcPr>
+          <w:p>
+            <w:pPr>
+              <w:spacing w:line="360" w:lineRule="auto"/>
+              <w:jc w:val="center"/>
+              <w:cnfStyle w:val="000000000000" w:firstRow="0" w:lastRow="0" w:firstColumn="0" w:lastColumn="0" w:oddVBand="0" w:evenVBand="0" w:oddHBand="0" w:evenHBand="0" w:firstRowFirstColumn="0" w:firstRowLastColumn="0" w:lastRowFirstColumn="0" w:lastRowLastColumn="0"/>
+              <w:rPr>
+                <w:lang w:val="pt-BR"/>
+              </w:rPr>
+            </w:pPr>
+            <w:r>
+              <w:rPr>
+                <w:lang w:val="pt-BR"/>
+              </w:rPr>
+              <w:t>200.000</w:t>
+            </w:r>
+          </w:p>
+        </w:tc>
+      </w:tr>
+    </w:tbl>
+    <w:p>
+      <w:pPr>
+        <w:spacing w:line="360" w:lineRule="auto"/>
+        <w:rPr>
+          <w:lang w:val="pt-BR"/>
+        </w:rPr>
+      </w:pPr>
+    </w:p>
+    <w:p>
+      <w:pPr>
+        <w:spacing w:before="0" w:after="0"/>
+        <w:ind w:left="720"/>
+        <w:rPr>
+          <w:b/>
+          <w:bCs/>
+          <w:lang w:val="pt-BR"/>
+        </w:rPr>
+      </w:pPr>
+    </w:p>
+    <w:p>
+      <w:pPr>
+        <w:spacing w:before="0" w:after="0"/>
+        <w:ind w:left="720"/>
+        <w:rPr>
+          <w:b/>
+          <w:bCs/>
+          <w:lang w:val="pt-BR"/>
+        </w:rPr>
+      </w:pPr>
+    </w:p>
+    <w:p>
+      <w:pPr>
+        <w:spacing w:before="0" w:after="0"/>
+        <w:ind w:left="720"/>
+        <w:rPr>
+          <w:b/>
+          <w:bCs/>
+          <w:lang w:val="pt-BR"/>
+        </w:rPr>
+      </w:pPr>
+    </w:p>
+    <w:p>
+      <w:pPr>
+        <w:spacing w:before="0" w:after="0"/>
+        <w:ind w:left="720"/>
+        <w:rPr>
+          <w:b/>
+          <w:bCs/>
+          <w:lang w:val="pt-BR"/>
+        </w:rPr>
+      </w:pPr>
+    </w:p>
+    <w:p>
+      <w:pPr>
+        <w:spacing w:before="0" w:after="0"/>
+        <w:ind w:left="720"/>
+        <w:rPr>
+          <w:b/>
+          <w:bCs/>
+          <w:lang w:val="pt-BR"/>
+        </w:rPr>
+      </w:pPr>
     </w:p>
     <w:p>
       <w:pPr>
@@ -902,134 +1631,128 @@
     </w:p>
     <w:p>
       <w:pPr>
-        <w:numPr>
-          <w:ilvl w:val="0"/>
-          <w:numId w:val="35"/>
-        </w:numPr>
         <w:spacing w:before="0" w:after="0"/>
+        <w:ind w:left="720"/>
         <w:rPr>
           <w:b/>
           <w:bCs/>
           <w:lang w:val="pt-BR"/>
         </w:rPr>
       </w:pPr>
-      <w:r>
-        <w:rPr>
-          <w:lang w:val="pt-BR"/>
-        </w:rPr>
-        <w:t>R</w:t>
-      </w:r>
-      <w:r>
-        <w:rPr>
-          <w:lang w:val="pt-BR"/>
-        </w:rPr>
-        <w:t>esultados alcançados</w:t>
-      </w:r>
-    </w:p>
-    <w:p>
-      <w:pPr>
-        <w:numPr>
-          <w:ilvl w:val="0"/>
-          <w:numId w:val="35"/>
-        </w:numPr>
+    </w:p>
+    <w:p>
+      <w:pPr>
+        <w:keepNext/>
         <w:spacing w:before="0" w:after="0"/>
+      </w:pPr>
+      <w:r>
         <w:rPr>
           <w:b/>
           <w:bCs/>
-          <w:lang w:val="pt-BR"/>
-        </w:rPr>
-      </w:pPr>
-      <w:r>
-        <w:rPr>
-          <w:lang w:val="pt-BR"/>
-        </w:rPr>
-        <w:t>Principais obstáculos ou dificuldades encontradas</w:t>
-      </w:r>
-    </w:p>
-    <w:p>
-      <w:pPr>
-        <w:numPr>
-          <w:ilvl w:val="0"/>
-          <w:numId w:val="35"/>
-        </w:numPr>
-        <w:spacing w:before="0" w:after="0"/>
-        <w:rPr>
-          <w:b/>
-          <w:bCs/>
-          <w:lang w:val="pt-BR"/>
-        </w:rPr>
-      </w:pPr>
-      <w:r>
-        <w:rPr>
-          <w:lang w:val="pt-BR"/>
-        </w:rPr>
-        <w:t>Captura de telas e imagens (se for o caso)</w:t>
-      </w:r>
-    </w:p>
-    <w:p>
-      <w:pPr>
-        <w:numPr>
-          <w:ilvl w:val="0"/>
-          <w:numId w:val="35"/>
-        </w:numPr>
-        <w:spacing w:before="0" w:after="0"/>
-        <w:rPr>
-          <w:lang w:val="pt-BR"/>
-        </w:rPr>
-      </w:pPr>
-      <w:r>
-        <w:rPr>
-          <w:lang w:val="pt-BR"/>
-        </w:rPr>
-        <w:t>Descrição das atividades de Instalação realizadas (Links, procedimentos, etc)</w:t>
-      </w:r>
-    </w:p>
-    <w:p>
-      <w:pPr>
-        <w:numPr>
-          <w:ilvl w:val="0"/>
-          <w:numId w:val="35"/>
-        </w:numPr>
-        <w:spacing w:before="0" w:after="0"/>
-        <w:rPr>
-          <w:lang w:val="pt-BR"/>
-        </w:rPr>
-      </w:pPr>
-      <w:r>
-        <w:rPr>
-          <w:lang w:val="pt-BR"/>
-        </w:rPr>
-        <w:t>Código desenvolvido</w:t>
-      </w:r>
-    </w:p>
-    <w:p>
-      <w:pPr>
-        <w:numPr>
-          <w:ilvl w:val="0"/>
-          <w:numId w:val="35"/>
-        </w:numPr>
-        <w:spacing w:before="0" w:after="0"/>
-        <w:rPr>
-          <w:lang w:val="pt-BR"/>
-        </w:rPr>
-      </w:pPr>
-      <w:r>
-        <w:rPr>
-          <w:lang w:val="pt-BR"/>
-        </w:rPr>
-        <w:t>Tabela comparativa dos resultados obtidos</w:t>
-      </w:r>
-    </w:p>
-    <w:p>
-      <w:pPr>
-        <w:spacing w:before="0" w:after="0"/>
-        <w:ind w:left="720"/>
-        <w:rPr>
-          <w:b/>
-          <w:bCs/>
-          <w:lang w:val="pt-BR"/>
-        </w:rPr>
-      </w:pPr>
+          <w:noProof/>
+          <w:lang w:val="pt-BR" w:eastAsia="pt-BR"/>
+        </w:rPr>
+        <w:drawing>
+          <wp:inline distT="0" distB="0" distL="0" distR="0">
+            <wp:extent cx="5939868" cy="3162300"/>
+            <wp:effectExtent l="0" t="0" r="0" b="0"/>
+            <wp:docPr id="1" name="Imagem 1" descr="C:\Users\funck\Desktop\Documentos\UTFPR\Semestre8\PPD\projeto_final\grafico.PNG"/>
+            <wp:cNvGraphicFramePr>
+              <a:graphicFrameLocks xmlns:a="http://schemas.openxmlformats.org/drawingml/2006/main" noChangeAspect="1"/>
+            </wp:cNvGraphicFramePr>
+            <a:graphic xmlns:a="http://schemas.openxmlformats.org/drawingml/2006/main">
+              <a:graphicData uri="http://schemas.openxmlformats.org/drawingml/2006/picture">
+                <pic:pic xmlns:pic="http://schemas.openxmlformats.org/drawingml/2006/picture">
+                  <pic:nvPicPr>
+                    <pic:cNvPr id="0" name="Picture 1" descr="C:\Users\funck\Desktop\Documentos\UTFPR\Semestre8\PPD\projeto_final\grafico.PNG"/>
+                    <pic:cNvPicPr>
+                      <a:picLocks noChangeAspect="1" noChangeArrowheads="1"/>
+                    </pic:cNvPicPr>
+                  </pic:nvPicPr>
+                  <pic:blipFill>
+                    <a:blip r:embed="rId9">
+                      <a:extLst>
+                        <a:ext uri="{28A0092B-C50C-407E-A947-70E740481C1C}">
+                          <a14:useLocalDpi xmlns:a14="http://schemas.microsoft.com/office/drawing/2010/main" val="0"/>
+                        </a:ext>
+                      </a:extLst>
+                    </a:blip>
+                    <a:srcRect/>
+                    <a:stretch>
+                      <a:fillRect/>
+                    </a:stretch>
+                  </pic:blipFill>
+                  <pic:spPr bwMode="auto">
+                    <a:xfrm>
+                      <a:off x="0" y="0"/>
+                      <a:ext cx="5948754" cy="3167031"/>
+                    </a:xfrm>
+                    <a:prstGeom prst="rect">
+                      <a:avLst/>
+                    </a:prstGeom>
+                    <a:noFill/>
+                    <a:ln>
+                      <a:noFill/>
+                    </a:ln>
+                  </pic:spPr>
+                </pic:pic>
+              </a:graphicData>
+            </a:graphic>
+          </wp:inline>
+        </w:drawing>
+      </w:r>
+    </w:p>
+    <w:p>
+      <w:pPr>
+        <w:pStyle w:val="Legenda"/>
+        <w:rPr>
+          <w:b w:val="0"/>
+          <w:bCs w:val="0"/>
+          <w:lang w:val="pt-BR"/>
+        </w:rPr>
+      </w:pPr>
+      <w:r>
+        <w:rPr>
+          <w:lang w:val="pt-BR"/>
+        </w:rPr>
+        <w:t xml:space="preserve">Figura </w:t>
+      </w:r>
+      <w:r>
+        <w:fldChar w:fldCharType="begin"/>
+      </w:r>
+      <w:r>
+        <w:rPr>
+          <w:lang w:val="pt-BR"/>
+        </w:rPr>
+        <w:instrText xml:space="preserve"> SEQ Figura \* ARABIC </w:instrText>
+      </w:r>
+      <w:r>
+        <w:fldChar w:fldCharType="separate"/>
+      </w:r>
+      <w:r>
+        <w:rPr>
+          <w:noProof/>
+          <w:lang w:val="pt-BR"/>
+        </w:rPr>
+        <w:t>2</w:t>
+      </w:r>
+      <w:r>
+        <w:fldChar w:fldCharType="end"/>
+      </w:r>
+      <w:r>
+        <w:rPr>
+          <w:lang w:val="pt-BR"/>
+        </w:rPr>
+        <w:t xml:space="preserve">. Resultados obtidos em comparação com </w:t>
+      </w:r>
+      <w:bookmarkStart w:id="0" w:name="_GoBack"/>
+      <w:bookmarkEnd w:id="0"/>
+      <w:r>
+        <w:rPr>
+          <w:lang w:val="pt-BR"/>
+        </w:rPr>
+        <w:t>4 threads</w:t>
+      </w:r>
     </w:p>
     <w:p>
       <w:pPr>
@@ -1486,8 +2209,6 @@
           <w:lang w:val="pt-BR"/>
         </w:rPr>
       </w:pPr>
-      <w:bookmarkStart w:id="0" w:name="_GoBack"/>
-      <w:bookmarkEnd w:id="0"/>
     </w:p>
     <w:p>
       <w:pPr>
@@ -1559,359 +2280,37 @@
     </w:p>
     <w:p>
       <w:pPr>
-        <w:pBdr>
-          <w:top w:val="single" w:sz="6" w:space="2" w:color="888888"/>
-          <w:left w:val="single" w:sz="6" w:space="2" w:color="888888"/>
-          <w:bottom w:val="single" w:sz="6" w:space="2" w:color="888888"/>
-          <w:right w:val="single" w:sz="6" w:space="2" w:color="888888"/>
-        </w:pBdr>
-        <w:shd w:val="clear" w:color="auto" w:fill="F5F5F5"/>
-        <w:tabs>
-          <w:tab w:val="left" w:pos="916"/>
-          <w:tab w:val="left" w:pos="1832"/>
-          <w:tab w:val="left" w:pos="2748"/>
-          <w:tab w:val="left" w:pos="3664"/>
-          <w:tab w:val="left" w:pos="4580"/>
-          <w:tab w:val="left" w:pos="5496"/>
-          <w:tab w:val="left" w:pos="6412"/>
-          <w:tab w:val="left" w:pos="7328"/>
-          <w:tab w:val="left" w:pos="8244"/>
-          <w:tab w:val="left" w:pos="9160"/>
-          <w:tab w:val="left" w:pos="10076"/>
-          <w:tab w:val="left" w:pos="10992"/>
-          <w:tab w:val="left" w:pos="11908"/>
-          <w:tab w:val="left" w:pos="12824"/>
-          <w:tab w:val="left" w:pos="13740"/>
-          <w:tab w:val="left" w:pos="14656"/>
-        </w:tabs>
-        <w:wordWrap w:val="0"/>
-        <w:spacing w:before="0" w:after="150"/>
+        <w:shd w:val="clear" w:color="auto" w:fill="1E1E1E"/>
+        <w:spacing w:before="0" w:after="0" w:line="285" w:lineRule="atLeast"/>
         <w:jc w:val="left"/>
         <w:rPr>
-          <w:rFonts w:ascii="Consolas" w:eastAsia="Times New Roman" w:hAnsi="Consolas" w:cs="Consolas"/>
-          <w:sz w:val="20"/>
-          <w:szCs w:val="20"/>
-          <w:lang w:eastAsia="pt-BR"/>
-        </w:rPr>
-      </w:pPr>
-      <w:proofErr w:type="gramStart"/>
-      <w:r>
-        <w:rPr>
-          <w:rFonts w:ascii="Consolas" w:eastAsia="Times New Roman" w:hAnsi="Consolas" w:cs="Consolas"/>
-          <w:color w:val="000088"/>
-          <w:sz w:val="20"/>
-          <w:szCs w:val="20"/>
-          <w:lang w:eastAsia="pt-BR"/>
-        </w:rPr>
-        <w:t>void</w:t>
-      </w:r>
-      <w:proofErr w:type="gramEnd"/>
-      <w:r>
-        <w:rPr>
-          <w:rFonts w:ascii="Consolas" w:eastAsia="Times New Roman" w:hAnsi="Consolas" w:cs="Consolas"/>
-          <w:sz w:val="20"/>
-          <w:szCs w:val="20"/>
-          <w:lang w:eastAsia="pt-BR"/>
-        </w:rPr>
-        <w:t xml:space="preserve"> </w:t>
-      </w:r>
-      <w:r>
-        <w:rPr>
-          <w:rFonts w:ascii="Consolas" w:eastAsia="Times New Roman" w:hAnsi="Consolas" w:cs="Consolas"/>
-          <w:color w:val="660066"/>
-          <w:sz w:val="20"/>
-          <w:szCs w:val="20"/>
-          <w:lang w:eastAsia="pt-BR"/>
-        </w:rPr>
-        <w:t>Quick</w:t>
-      </w:r>
-      <w:r>
-        <w:rPr>
-          <w:rFonts w:ascii="Consolas" w:eastAsia="Times New Roman" w:hAnsi="Consolas" w:cs="Consolas"/>
-          <w:color w:val="666600"/>
-          <w:sz w:val="20"/>
-          <w:szCs w:val="20"/>
-          <w:lang w:eastAsia="pt-BR"/>
-        </w:rPr>
-        <w:t>(</w:t>
-      </w:r>
-      <w:proofErr w:type="spellStart"/>
-      <w:r>
-        <w:rPr>
-          <w:rFonts w:ascii="Consolas" w:eastAsia="Times New Roman" w:hAnsi="Consolas" w:cs="Consolas"/>
-          <w:color w:val="000088"/>
-          <w:sz w:val="20"/>
-          <w:szCs w:val="20"/>
-          <w:lang w:eastAsia="pt-BR"/>
-        </w:rPr>
-        <w:t>int</w:t>
-      </w:r>
-      <w:proofErr w:type="spellEnd"/>
-      <w:r>
-        <w:rPr>
-          <w:rFonts w:ascii="Consolas" w:eastAsia="Times New Roman" w:hAnsi="Consolas" w:cs="Consolas"/>
-          <w:sz w:val="20"/>
-          <w:szCs w:val="20"/>
-          <w:lang w:eastAsia="pt-BR"/>
-        </w:rPr>
-        <w:t xml:space="preserve"> </w:t>
-      </w:r>
-      <w:proofErr w:type="spellStart"/>
-      <w:r>
-        <w:rPr>
-          <w:rFonts w:ascii="Consolas" w:eastAsia="Times New Roman" w:hAnsi="Consolas" w:cs="Consolas"/>
-          <w:sz w:val="20"/>
-          <w:szCs w:val="20"/>
-          <w:lang w:eastAsia="pt-BR"/>
-        </w:rPr>
-        <w:t>vetor</w:t>
-      </w:r>
-      <w:proofErr w:type="spellEnd"/>
-      <w:r>
-        <w:rPr>
-          <w:rFonts w:ascii="Consolas" w:eastAsia="Times New Roman" w:hAnsi="Consolas" w:cs="Consolas"/>
-          <w:color w:val="666600"/>
-          <w:sz w:val="20"/>
-          <w:szCs w:val="20"/>
-          <w:lang w:eastAsia="pt-BR"/>
-        </w:rPr>
-        <w:t>[</w:t>
-      </w:r>
-      <w:r>
-        <w:rPr>
-          <w:rFonts w:ascii="Consolas" w:eastAsia="Times New Roman" w:hAnsi="Consolas" w:cs="Consolas"/>
-          <w:color w:val="006666"/>
-          <w:sz w:val="20"/>
-          <w:szCs w:val="20"/>
-          <w:lang w:eastAsia="pt-BR"/>
-        </w:rPr>
-        <w:t>10</w:t>
-      </w:r>
-      <w:r>
-        <w:rPr>
-          <w:rFonts w:ascii="Consolas" w:eastAsia="Times New Roman" w:hAnsi="Consolas" w:cs="Consolas"/>
-          <w:color w:val="666600"/>
-          <w:sz w:val="20"/>
-          <w:szCs w:val="20"/>
-          <w:lang w:eastAsia="pt-BR"/>
-        </w:rPr>
-        <w:t>],</w:t>
-      </w:r>
-      <w:r>
-        <w:rPr>
-          <w:rFonts w:ascii="Consolas" w:eastAsia="Times New Roman" w:hAnsi="Consolas" w:cs="Consolas"/>
-          <w:sz w:val="20"/>
-          <w:szCs w:val="20"/>
-          <w:lang w:eastAsia="pt-BR"/>
-        </w:rPr>
-        <w:t xml:space="preserve"> </w:t>
-      </w:r>
-      <w:proofErr w:type="spellStart"/>
-      <w:r>
-        <w:rPr>
-          <w:rFonts w:ascii="Consolas" w:eastAsia="Times New Roman" w:hAnsi="Consolas" w:cs="Consolas"/>
-          <w:color w:val="000088"/>
-          <w:sz w:val="20"/>
-          <w:szCs w:val="20"/>
-          <w:lang w:eastAsia="pt-BR"/>
-        </w:rPr>
-        <w:t>int</w:t>
-      </w:r>
-      <w:proofErr w:type="spellEnd"/>
-      <w:r>
-        <w:rPr>
-          <w:rFonts w:ascii="Consolas" w:eastAsia="Times New Roman" w:hAnsi="Consolas" w:cs="Consolas"/>
-          <w:sz w:val="20"/>
-          <w:szCs w:val="20"/>
-          <w:lang w:eastAsia="pt-BR"/>
-        </w:rPr>
-        <w:t xml:space="preserve"> </w:t>
-      </w:r>
-      <w:proofErr w:type="spellStart"/>
-      <w:r>
-        <w:rPr>
-          <w:rFonts w:ascii="Consolas" w:eastAsia="Times New Roman" w:hAnsi="Consolas" w:cs="Consolas"/>
-          <w:sz w:val="20"/>
-          <w:szCs w:val="20"/>
-          <w:lang w:eastAsia="pt-BR"/>
-        </w:rPr>
-        <w:t>inicio</w:t>
-      </w:r>
-      <w:proofErr w:type="spellEnd"/>
-      <w:r>
-        <w:rPr>
-          <w:rFonts w:ascii="Consolas" w:eastAsia="Times New Roman" w:hAnsi="Consolas" w:cs="Consolas"/>
-          <w:color w:val="666600"/>
-          <w:sz w:val="20"/>
-          <w:szCs w:val="20"/>
-          <w:lang w:eastAsia="pt-BR"/>
-        </w:rPr>
-        <w:t>,</w:t>
-      </w:r>
-      <w:r>
-        <w:rPr>
-          <w:rFonts w:ascii="Consolas" w:eastAsia="Times New Roman" w:hAnsi="Consolas" w:cs="Consolas"/>
-          <w:sz w:val="20"/>
-          <w:szCs w:val="20"/>
-          <w:lang w:eastAsia="pt-BR"/>
-        </w:rPr>
-        <w:t xml:space="preserve"> </w:t>
-      </w:r>
-      <w:proofErr w:type="spellStart"/>
-      <w:r>
-        <w:rPr>
-          <w:rFonts w:ascii="Consolas" w:eastAsia="Times New Roman" w:hAnsi="Consolas" w:cs="Consolas"/>
-          <w:color w:val="000088"/>
-          <w:sz w:val="20"/>
-          <w:szCs w:val="20"/>
-          <w:lang w:eastAsia="pt-BR"/>
-        </w:rPr>
-        <w:t>int</w:t>
-      </w:r>
-      <w:proofErr w:type="spellEnd"/>
-      <w:r>
-        <w:rPr>
-          <w:rFonts w:ascii="Consolas" w:eastAsia="Times New Roman" w:hAnsi="Consolas" w:cs="Consolas"/>
-          <w:sz w:val="20"/>
-          <w:szCs w:val="20"/>
-          <w:lang w:eastAsia="pt-BR"/>
-        </w:rPr>
-        <w:t xml:space="preserve"> </w:t>
-      </w:r>
-      <w:proofErr w:type="spellStart"/>
-      <w:r>
-        <w:rPr>
-          <w:rFonts w:ascii="Consolas" w:eastAsia="Times New Roman" w:hAnsi="Consolas" w:cs="Consolas"/>
-          <w:sz w:val="20"/>
-          <w:szCs w:val="20"/>
-          <w:lang w:eastAsia="pt-BR"/>
-        </w:rPr>
-        <w:t>fim</w:t>
-      </w:r>
-      <w:proofErr w:type="spellEnd"/>
-      <w:r>
-        <w:rPr>
-          <w:rFonts w:ascii="Consolas" w:eastAsia="Times New Roman" w:hAnsi="Consolas" w:cs="Consolas"/>
-          <w:color w:val="666600"/>
-          <w:sz w:val="20"/>
-          <w:szCs w:val="20"/>
-          <w:lang w:eastAsia="pt-BR"/>
-        </w:rPr>
-        <w:t>){</w:t>
-      </w:r>
-    </w:p>
-    <w:p>
-      <w:pPr>
-        <w:pBdr>
-          <w:top w:val="single" w:sz="6" w:space="2" w:color="888888"/>
-          <w:left w:val="single" w:sz="6" w:space="2" w:color="888888"/>
-          <w:bottom w:val="single" w:sz="6" w:space="2" w:color="888888"/>
-          <w:right w:val="single" w:sz="6" w:space="2" w:color="888888"/>
-        </w:pBdr>
-        <w:shd w:val="clear" w:color="auto" w:fill="F5F5F5"/>
-        <w:tabs>
-          <w:tab w:val="left" w:pos="916"/>
-          <w:tab w:val="left" w:pos="1832"/>
-          <w:tab w:val="left" w:pos="2748"/>
-          <w:tab w:val="left" w:pos="3664"/>
-          <w:tab w:val="left" w:pos="4580"/>
-          <w:tab w:val="left" w:pos="5496"/>
-          <w:tab w:val="left" w:pos="6412"/>
-          <w:tab w:val="left" w:pos="7328"/>
-          <w:tab w:val="left" w:pos="8244"/>
-          <w:tab w:val="left" w:pos="9160"/>
-          <w:tab w:val="left" w:pos="10076"/>
-          <w:tab w:val="left" w:pos="10992"/>
-          <w:tab w:val="left" w:pos="11908"/>
-          <w:tab w:val="left" w:pos="12824"/>
-          <w:tab w:val="left" w:pos="13740"/>
-          <w:tab w:val="left" w:pos="14656"/>
-        </w:tabs>
-        <w:wordWrap w:val="0"/>
-        <w:spacing w:before="0" w:after="150"/>
-        <w:jc w:val="left"/>
-        <w:rPr>
-          <w:rFonts w:ascii="Consolas" w:eastAsia="Times New Roman" w:hAnsi="Consolas" w:cs="Consolas"/>
-          <w:sz w:val="20"/>
-          <w:szCs w:val="20"/>
-          <w:lang w:eastAsia="pt-BR"/>
-        </w:rPr>
-      </w:pPr>
-      <w:r>
-        <w:rPr>
-          <w:rFonts w:ascii="Consolas" w:eastAsia="Times New Roman" w:hAnsi="Consolas" w:cs="Consolas"/>
-          <w:sz w:val="20"/>
-          <w:szCs w:val="20"/>
-          <w:lang w:eastAsia="pt-BR"/>
-        </w:rPr>
-        <w:t>   </w:t>
-      </w:r>
-    </w:p>
-    <w:p>
-      <w:pPr>
-        <w:pBdr>
-          <w:top w:val="single" w:sz="6" w:space="2" w:color="888888"/>
-          <w:left w:val="single" w:sz="6" w:space="2" w:color="888888"/>
-          <w:bottom w:val="single" w:sz="6" w:space="2" w:color="888888"/>
-          <w:right w:val="single" w:sz="6" w:space="2" w:color="888888"/>
-        </w:pBdr>
-        <w:shd w:val="clear" w:color="auto" w:fill="F5F5F5"/>
-        <w:tabs>
-          <w:tab w:val="left" w:pos="916"/>
-          <w:tab w:val="left" w:pos="1832"/>
-          <w:tab w:val="left" w:pos="2748"/>
-          <w:tab w:val="left" w:pos="3664"/>
-          <w:tab w:val="left" w:pos="4580"/>
-          <w:tab w:val="left" w:pos="5496"/>
-          <w:tab w:val="left" w:pos="6412"/>
-          <w:tab w:val="left" w:pos="7328"/>
-          <w:tab w:val="left" w:pos="8244"/>
-          <w:tab w:val="left" w:pos="9160"/>
-          <w:tab w:val="left" w:pos="10076"/>
-          <w:tab w:val="left" w:pos="10992"/>
-          <w:tab w:val="left" w:pos="11908"/>
-          <w:tab w:val="left" w:pos="12824"/>
-          <w:tab w:val="left" w:pos="13740"/>
-          <w:tab w:val="left" w:pos="14656"/>
-        </w:tabs>
-        <w:wordWrap w:val="0"/>
-        <w:spacing w:before="0" w:after="150"/>
-        <w:jc w:val="left"/>
-        <w:rPr>
-          <w:rFonts w:ascii="Consolas" w:eastAsia="Times New Roman" w:hAnsi="Consolas" w:cs="Consolas"/>
-          <w:sz w:val="20"/>
-          <w:szCs w:val="20"/>
-          <w:lang w:val="pt-BR" w:eastAsia="pt-BR"/>
-        </w:rPr>
-      </w:pPr>
-      <w:r>
-        <w:rPr>
-          <w:rFonts w:ascii="Consolas" w:eastAsia="Times New Roman" w:hAnsi="Consolas" w:cs="Consolas"/>
-          <w:sz w:val="20"/>
-          <w:szCs w:val="20"/>
-          <w:lang w:eastAsia="pt-BR"/>
-        </w:rPr>
-        <w:t>   </w:t>
-      </w:r>
+          <w:rFonts w:ascii="Consolas" w:eastAsia="Times New Roman" w:hAnsi="Consolas"/>
+          <w:color w:val="D4D4D4"/>
+          <w:sz w:val="21"/>
+          <w:szCs w:val="21"/>
+          <w:lang w:val="pt-BR" w:eastAsia="pt-BR"/>
+        </w:rPr>
+      </w:pPr>
       <w:proofErr w:type="spellStart"/>
       <w:proofErr w:type="gramStart"/>
       <w:r>
         <w:rPr>
-          <w:rFonts w:ascii="Consolas" w:eastAsia="Times New Roman" w:hAnsi="Consolas" w:cs="Consolas"/>
-          <w:color w:val="000088"/>
-          <w:sz w:val="20"/>
-          <w:szCs w:val="20"/>
-          <w:lang w:val="pt-BR" w:eastAsia="pt-BR"/>
-        </w:rPr>
-        <w:t>int</w:t>
+          <w:rFonts w:ascii="Consolas" w:eastAsia="Times New Roman" w:hAnsi="Consolas"/>
+          <w:color w:val="569CD6"/>
+          <w:sz w:val="21"/>
+          <w:szCs w:val="21"/>
+          <w:lang w:val="pt-BR" w:eastAsia="pt-BR"/>
+        </w:rPr>
+        <w:t>void</w:t>
       </w:r>
       <w:proofErr w:type="spellEnd"/>
       <w:proofErr w:type="gramEnd"/>
       <w:r>
         <w:rPr>
-          <w:rFonts w:ascii="Consolas" w:eastAsia="Times New Roman" w:hAnsi="Consolas" w:cs="Consolas"/>
-          <w:sz w:val="20"/>
-          <w:szCs w:val="20"/>
+          <w:rFonts w:ascii="Consolas" w:eastAsia="Times New Roman" w:hAnsi="Consolas"/>
+          <w:color w:val="D4D4D4"/>
+          <w:sz w:val="21"/>
+          <w:szCs w:val="21"/>
           <w:lang w:val="pt-BR" w:eastAsia="pt-BR"/>
         </w:rPr>
         <w:t xml:space="preserve"> </w:t>
@@ -1919,29 +2318,65 @@
       <w:proofErr w:type="spellStart"/>
       <w:r>
         <w:rPr>
-          <w:rFonts w:ascii="Consolas" w:eastAsia="Times New Roman" w:hAnsi="Consolas" w:cs="Consolas"/>
-          <w:sz w:val="20"/>
-          <w:szCs w:val="20"/>
-          <w:lang w:val="pt-BR" w:eastAsia="pt-BR"/>
-        </w:rPr>
-        <w:t>pivo</w:t>
+          <w:rFonts w:ascii="Consolas" w:eastAsia="Times New Roman" w:hAnsi="Consolas"/>
+          <w:color w:val="DCDCAA"/>
+          <w:sz w:val="21"/>
+          <w:szCs w:val="21"/>
+          <w:lang w:val="pt-BR" w:eastAsia="pt-BR"/>
+        </w:rPr>
+        <w:t>quick_sequencial</w:t>
       </w:r>
       <w:proofErr w:type="spellEnd"/>
       <w:r>
         <w:rPr>
-          <w:rFonts w:ascii="Consolas" w:eastAsia="Times New Roman" w:hAnsi="Consolas" w:cs="Consolas"/>
-          <w:color w:val="666600"/>
-          <w:sz w:val="20"/>
-          <w:szCs w:val="20"/>
-          <w:lang w:val="pt-BR" w:eastAsia="pt-BR"/>
-        </w:rPr>
-        <w:t>,</w:t>
-      </w:r>
-      <w:r>
-        <w:rPr>
-          <w:rFonts w:ascii="Consolas" w:eastAsia="Times New Roman" w:hAnsi="Consolas" w:cs="Consolas"/>
-          <w:sz w:val="20"/>
-          <w:szCs w:val="20"/>
+          <w:rFonts w:ascii="Consolas" w:eastAsia="Times New Roman" w:hAnsi="Consolas"/>
+          <w:color w:val="D4D4D4"/>
+          <w:sz w:val="21"/>
+          <w:szCs w:val="21"/>
+          <w:lang w:val="pt-BR" w:eastAsia="pt-BR"/>
+        </w:rPr>
+        <w:t>(</w:t>
+      </w:r>
+      <w:proofErr w:type="spellStart"/>
+      <w:r>
+        <w:rPr>
+          <w:rFonts w:ascii="Consolas" w:eastAsia="Times New Roman" w:hAnsi="Consolas"/>
+          <w:color w:val="569CD6"/>
+          <w:sz w:val="21"/>
+          <w:szCs w:val="21"/>
+          <w:lang w:val="pt-BR" w:eastAsia="pt-BR"/>
+        </w:rPr>
+        <w:t>int</w:t>
+      </w:r>
+      <w:proofErr w:type="spellEnd"/>
+      <w:r>
+        <w:rPr>
+          <w:rFonts w:ascii="Consolas" w:eastAsia="Times New Roman" w:hAnsi="Consolas"/>
+          <w:color w:val="D4D4D4"/>
+          <w:sz w:val="21"/>
+          <w:szCs w:val="21"/>
+          <w:lang w:val="pt-BR" w:eastAsia="pt-BR"/>
+        </w:rPr>
+        <w:t xml:space="preserve"> *vetor, </w:t>
+      </w:r>
+      <w:proofErr w:type="spellStart"/>
+      <w:r>
+        <w:rPr>
+          <w:rFonts w:ascii="Consolas" w:eastAsia="Times New Roman" w:hAnsi="Consolas"/>
+          <w:color w:val="569CD6"/>
+          <w:sz w:val="21"/>
+          <w:szCs w:val="21"/>
+          <w:lang w:val="pt-BR" w:eastAsia="pt-BR"/>
+        </w:rPr>
+        <w:t>int</w:t>
+      </w:r>
+      <w:proofErr w:type="spellEnd"/>
+      <w:r>
+        <w:rPr>
+          <w:rFonts w:ascii="Consolas" w:eastAsia="Times New Roman" w:hAnsi="Consolas"/>
+          <w:color w:val="D4D4D4"/>
+          <w:sz w:val="21"/>
+          <w:szCs w:val="21"/>
           <w:lang w:val="pt-BR" w:eastAsia="pt-BR"/>
         </w:rPr>
         <w:t xml:space="preserve"> </w:t>
@@ -1949,1405 +2384,1247 @@
       <w:proofErr w:type="spellStart"/>
       <w:r>
         <w:rPr>
-          <w:rFonts w:ascii="Consolas" w:eastAsia="Times New Roman" w:hAnsi="Consolas" w:cs="Consolas"/>
-          <w:sz w:val="20"/>
-          <w:szCs w:val="20"/>
-          <w:lang w:val="pt-BR" w:eastAsia="pt-BR"/>
-        </w:rPr>
-        <w:t>aux</w:t>
+          <w:rFonts w:ascii="Consolas" w:eastAsia="Times New Roman" w:hAnsi="Consolas"/>
+          <w:color w:val="D4D4D4"/>
+          <w:sz w:val="21"/>
+          <w:szCs w:val="21"/>
+          <w:lang w:val="pt-BR" w:eastAsia="pt-BR"/>
+        </w:rPr>
+        <w:t>inicio</w:t>
       </w:r>
       <w:proofErr w:type="spellEnd"/>
       <w:r>
         <w:rPr>
-          <w:rFonts w:ascii="Consolas" w:eastAsia="Times New Roman" w:hAnsi="Consolas" w:cs="Consolas"/>
-          <w:color w:val="666600"/>
-          <w:sz w:val="20"/>
-          <w:szCs w:val="20"/>
-          <w:lang w:val="pt-BR" w:eastAsia="pt-BR"/>
-        </w:rPr>
-        <w:t>,</w:t>
-      </w:r>
-      <w:r>
-        <w:rPr>
-          <w:rFonts w:ascii="Consolas" w:eastAsia="Times New Roman" w:hAnsi="Consolas" w:cs="Consolas"/>
-          <w:sz w:val="20"/>
-          <w:szCs w:val="20"/>
-          <w:lang w:val="pt-BR" w:eastAsia="pt-BR"/>
-        </w:rPr>
-        <w:t xml:space="preserve"> i</w:t>
-      </w:r>
-      <w:r>
-        <w:rPr>
-          <w:rFonts w:ascii="Consolas" w:eastAsia="Times New Roman" w:hAnsi="Consolas" w:cs="Consolas"/>
-          <w:color w:val="666600"/>
-          <w:sz w:val="20"/>
-          <w:szCs w:val="20"/>
-          <w:lang w:val="pt-BR" w:eastAsia="pt-BR"/>
-        </w:rPr>
-        <w:t>,</w:t>
-      </w:r>
-      <w:r>
-        <w:rPr>
-          <w:rFonts w:ascii="Consolas" w:eastAsia="Times New Roman" w:hAnsi="Consolas" w:cs="Consolas"/>
-          <w:sz w:val="20"/>
-          <w:szCs w:val="20"/>
-          <w:lang w:val="pt-BR" w:eastAsia="pt-BR"/>
-        </w:rPr>
-        <w:t xml:space="preserve"> j</w:t>
-      </w:r>
-      <w:r>
-        <w:rPr>
-          <w:rFonts w:ascii="Consolas" w:eastAsia="Times New Roman" w:hAnsi="Consolas" w:cs="Consolas"/>
-          <w:color w:val="666600"/>
-          <w:sz w:val="20"/>
-          <w:szCs w:val="20"/>
-          <w:lang w:val="pt-BR" w:eastAsia="pt-BR"/>
-        </w:rPr>
-        <w:t>,</w:t>
-      </w:r>
-      <w:r>
-        <w:rPr>
-          <w:rFonts w:ascii="Consolas" w:eastAsia="Times New Roman" w:hAnsi="Consolas" w:cs="Consolas"/>
-          <w:sz w:val="20"/>
-          <w:szCs w:val="20"/>
-          <w:lang w:val="pt-BR" w:eastAsia="pt-BR"/>
-        </w:rPr>
-        <w:t xml:space="preserve"> meio</w:t>
-      </w:r>
-      <w:r>
-        <w:rPr>
-          <w:rFonts w:ascii="Consolas" w:eastAsia="Times New Roman" w:hAnsi="Consolas" w:cs="Consolas"/>
-          <w:color w:val="666600"/>
-          <w:sz w:val="20"/>
-          <w:szCs w:val="20"/>
-          <w:lang w:val="pt-BR" w:eastAsia="pt-BR"/>
-        </w:rPr>
-        <w:t>;</w:t>
-      </w:r>
-    </w:p>
-    <w:p>
-      <w:pPr>
-        <w:pBdr>
-          <w:top w:val="single" w:sz="6" w:space="2" w:color="888888"/>
-          <w:left w:val="single" w:sz="6" w:space="2" w:color="888888"/>
-          <w:bottom w:val="single" w:sz="6" w:space="2" w:color="888888"/>
-          <w:right w:val="single" w:sz="6" w:space="2" w:color="888888"/>
-        </w:pBdr>
-        <w:shd w:val="clear" w:color="auto" w:fill="F5F5F5"/>
-        <w:tabs>
-          <w:tab w:val="left" w:pos="916"/>
-          <w:tab w:val="left" w:pos="1832"/>
-          <w:tab w:val="left" w:pos="2748"/>
-          <w:tab w:val="left" w:pos="3664"/>
-          <w:tab w:val="left" w:pos="4580"/>
-          <w:tab w:val="left" w:pos="5496"/>
-          <w:tab w:val="left" w:pos="6412"/>
-          <w:tab w:val="left" w:pos="7328"/>
-          <w:tab w:val="left" w:pos="8244"/>
-          <w:tab w:val="left" w:pos="9160"/>
-          <w:tab w:val="left" w:pos="10076"/>
-          <w:tab w:val="left" w:pos="10992"/>
-          <w:tab w:val="left" w:pos="11908"/>
-          <w:tab w:val="left" w:pos="12824"/>
-          <w:tab w:val="left" w:pos="13740"/>
-          <w:tab w:val="left" w:pos="14656"/>
-        </w:tabs>
-        <w:wordWrap w:val="0"/>
-        <w:spacing w:before="0" w:after="150"/>
+          <w:rFonts w:ascii="Consolas" w:eastAsia="Times New Roman" w:hAnsi="Consolas"/>
+          <w:color w:val="D4D4D4"/>
+          <w:sz w:val="21"/>
+          <w:szCs w:val="21"/>
+          <w:lang w:val="pt-BR" w:eastAsia="pt-BR"/>
+        </w:rPr>
+        <w:t xml:space="preserve">, </w:t>
+      </w:r>
+      <w:proofErr w:type="spellStart"/>
+      <w:r>
+        <w:rPr>
+          <w:rFonts w:ascii="Consolas" w:eastAsia="Times New Roman" w:hAnsi="Consolas"/>
+          <w:color w:val="569CD6"/>
+          <w:sz w:val="21"/>
+          <w:szCs w:val="21"/>
+          <w:lang w:val="pt-BR" w:eastAsia="pt-BR"/>
+        </w:rPr>
+        <w:t>int</w:t>
+      </w:r>
+      <w:proofErr w:type="spellEnd"/>
+      <w:r>
+        <w:rPr>
+          <w:rFonts w:ascii="Consolas" w:eastAsia="Times New Roman" w:hAnsi="Consolas"/>
+          <w:color w:val="D4D4D4"/>
+          <w:sz w:val="21"/>
+          <w:szCs w:val="21"/>
+          <w:lang w:val="pt-BR" w:eastAsia="pt-BR"/>
+        </w:rPr>
+        <w:t xml:space="preserve"> fim) {</w:t>
+      </w:r>
+    </w:p>
+    <w:p>
+      <w:pPr>
+        <w:shd w:val="clear" w:color="auto" w:fill="1E1E1E"/>
+        <w:spacing w:before="0" w:after="0" w:line="285" w:lineRule="atLeast"/>
         <w:jc w:val="left"/>
         <w:rPr>
-          <w:rFonts w:ascii="Consolas" w:eastAsia="Times New Roman" w:hAnsi="Consolas" w:cs="Consolas"/>
-          <w:sz w:val="20"/>
-          <w:szCs w:val="20"/>
-          <w:lang w:val="pt-BR" w:eastAsia="pt-BR"/>
-        </w:rPr>
-      </w:pPr>
-      <w:r>
-        <w:rPr>
-          <w:rFonts w:ascii="Consolas" w:eastAsia="Times New Roman" w:hAnsi="Consolas" w:cs="Consolas"/>
-          <w:sz w:val="20"/>
-          <w:szCs w:val="20"/>
-          <w:lang w:val="pt-BR" w:eastAsia="pt-BR"/>
-        </w:rPr>
-        <w:t>   </w:t>
-      </w:r>
-    </w:p>
-    <w:p>
-      <w:pPr>
-        <w:pBdr>
-          <w:top w:val="single" w:sz="6" w:space="2" w:color="888888"/>
-          <w:left w:val="single" w:sz="6" w:space="2" w:color="888888"/>
-          <w:bottom w:val="single" w:sz="6" w:space="2" w:color="888888"/>
-          <w:right w:val="single" w:sz="6" w:space="2" w:color="888888"/>
-        </w:pBdr>
-        <w:shd w:val="clear" w:color="auto" w:fill="F5F5F5"/>
-        <w:tabs>
-          <w:tab w:val="left" w:pos="916"/>
-          <w:tab w:val="left" w:pos="1832"/>
-          <w:tab w:val="left" w:pos="2748"/>
-          <w:tab w:val="left" w:pos="3664"/>
-          <w:tab w:val="left" w:pos="4580"/>
-          <w:tab w:val="left" w:pos="5496"/>
-          <w:tab w:val="left" w:pos="6412"/>
-          <w:tab w:val="left" w:pos="7328"/>
-          <w:tab w:val="left" w:pos="8244"/>
-          <w:tab w:val="left" w:pos="9160"/>
-          <w:tab w:val="left" w:pos="10076"/>
-          <w:tab w:val="left" w:pos="10992"/>
-          <w:tab w:val="left" w:pos="11908"/>
-          <w:tab w:val="left" w:pos="12824"/>
-          <w:tab w:val="left" w:pos="13740"/>
-          <w:tab w:val="left" w:pos="14656"/>
-        </w:tabs>
-        <w:wordWrap w:val="0"/>
-        <w:spacing w:before="0" w:after="150"/>
+          <w:rFonts w:ascii="Consolas" w:eastAsia="Times New Roman" w:hAnsi="Consolas"/>
+          <w:color w:val="D4D4D4"/>
+          <w:sz w:val="21"/>
+          <w:szCs w:val="21"/>
+          <w:lang w:val="pt-BR" w:eastAsia="pt-BR"/>
+        </w:rPr>
+      </w:pPr>
+      <w:r>
+        <w:rPr>
+          <w:rFonts w:ascii="Consolas" w:eastAsia="Times New Roman" w:hAnsi="Consolas"/>
+          <w:color w:val="D4D4D4"/>
+          <w:sz w:val="21"/>
+          <w:szCs w:val="21"/>
+          <w:lang w:val="pt-BR" w:eastAsia="pt-BR"/>
+        </w:rPr>
+        <w:t xml:space="preserve">   </w:t>
+      </w:r>
+    </w:p>
+    <w:p>
+      <w:pPr>
+        <w:shd w:val="clear" w:color="auto" w:fill="1E1E1E"/>
+        <w:spacing w:before="0" w:after="0" w:line="285" w:lineRule="atLeast"/>
         <w:jc w:val="left"/>
         <w:rPr>
-          <w:rFonts w:ascii="Consolas" w:eastAsia="Times New Roman" w:hAnsi="Consolas" w:cs="Consolas"/>
-          <w:sz w:val="20"/>
-          <w:szCs w:val="20"/>
-          <w:lang w:val="pt-BR" w:eastAsia="pt-BR"/>
-        </w:rPr>
-      </w:pPr>
-      <w:r>
-        <w:rPr>
-          <w:rFonts w:ascii="Consolas" w:eastAsia="Times New Roman" w:hAnsi="Consolas" w:cs="Consolas"/>
-          <w:sz w:val="20"/>
-          <w:szCs w:val="20"/>
-          <w:lang w:val="pt-BR" w:eastAsia="pt-BR"/>
-        </w:rPr>
-        <w:t xml:space="preserve">   i </w:t>
-      </w:r>
-      <w:r>
-        <w:rPr>
-          <w:rFonts w:ascii="Consolas" w:eastAsia="Times New Roman" w:hAnsi="Consolas" w:cs="Consolas"/>
-          <w:color w:val="666600"/>
-          <w:sz w:val="20"/>
-          <w:szCs w:val="20"/>
-          <w:lang w:val="pt-BR" w:eastAsia="pt-BR"/>
-        </w:rPr>
-        <w:t>=</w:t>
-      </w:r>
-      <w:r>
-        <w:rPr>
-          <w:rFonts w:ascii="Consolas" w:eastAsia="Times New Roman" w:hAnsi="Consolas" w:cs="Consolas"/>
-          <w:sz w:val="20"/>
-          <w:szCs w:val="20"/>
-          <w:lang w:val="pt-BR" w:eastAsia="pt-BR"/>
-        </w:rPr>
-        <w:t xml:space="preserve"> inicio</w:t>
-      </w:r>
-      <w:r>
-        <w:rPr>
-          <w:rFonts w:ascii="Consolas" w:eastAsia="Times New Roman" w:hAnsi="Consolas" w:cs="Consolas"/>
-          <w:color w:val="666600"/>
-          <w:sz w:val="20"/>
-          <w:szCs w:val="20"/>
-          <w:lang w:val="pt-BR" w:eastAsia="pt-BR"/>
-        </w:rPr>
-        <w:t>;</w:t>
-      </w:r>
-    </w:p>
-    <w:p>
-      <w:pPr>
-        <w:pBdr>
-          <w:top w:val="single" w:sz="6" w:space="2" w:color="888888"/>
-          <w:left w:val="single" w:sz="6" w:space="2" w:color="888888"/>
-          <w:bottom w:val="single" w:sz="6" w:space="2" w:color="888888"/>
-          <w:right w:val="single" w:sz="6" w:space="2" w:color="888888"/>
-        </w:pBdr>
-        <w:shd w:val="clear" w:color="auto" w:fill="F5F5F5"/>
-        <w:tabs>
-          <w:tab w:val="left" w:pos="916"/>
-          <w:tab w:val="left" w:pos="1832"/>
-          <w:tab w:val="left" w:pos="2748"/>
-          <w:tab w:val="left" w:pos="3664"/>
-          <w:tab w:val="left" w:pos="4580"/>
-          <w:tab w:val="left" w:pos="5496"/>
-          <w:tab w:val="left" w:pos="6412"/>
-          <w:tab w:val="left" w:pos="7328"/>
-          <w:tab w:val="left" w:pos="8244"/>
-          <w:tab w:val="left" w:pos="9160"/>
-          <w:tab w:val="left" w:pos="10076"/>
-          <w:tab w:val="left" w:pos="10992"/>
-          <w:tab w:val="left" w:pos="11908"/>
-          <w:tab w:val="left" w:pos="12824"/>
-          <w:tab w:val="left" w:pos="13740"/>
-          <w:tab w:val="left" w:pos="14656"/>
-        </w:tabs>
-        <w:wordWrap w:val="0"/>
-        <w:spacing w:before="0" w:after="150"/>
-        <w:jc w:val="left"/>
-        <w:rPr>
-          <w:rFonts w:ascii="Consolas" w:eastAsia="Times New Roman" w:hAnsi="Consolas" w:cs="Consolas"/>
-          <w:sz w:val="20"/>
-          <w:szCs w:val="20"/>
-          <w:lang w:val="pt-BR" w:eastAsia="pt-BR"/>
-        </w:rPr>
-      </w:pPr>
-      <w:r>
-        <w:rPr>
-          <w:rFonts w:ascii="Consolas" w:eastAsia="Times New Roman" w:hAnsi="Consolas" w:cs="Consolas"/>
-          <w:sz w:val="20"/>
-          <w:szCs w:val="20"/>
-          <w:lang w:val="pt-BR" w:eastAsia="pt-BR"/>
-        </w:rPr>
-        <w:t xml:space="preserve">   j </w:t>
-      </w:r>
-      <w:r>
-        <w:rPr>
-          <w:rFonts w:ascii="Consolas" w:eastAsia="Times New Roman" w:hAnsi="Consolas" w:cs="Consolas"/>
-          <w:color w:val="666600"/>
-          <w:sz w:val="20"/>
-          <w:szCs w:val="20"/>
-          <w:lang w:val="pt-BR" w:eastAsia="pt-BR"/>
-        </w:rPr>
-        <w:t>=</w:t>
-      </w:r>
-      <w:r>
-        <w:rPr>
-          <w:rFonts w:ascii="Consolas" w:eastAsia="Times New Roman" w:hAnsi="Consolas" w:cs="Consolas"/>
-          <w:sz w:val="20"/>
-          <w:szCs w:val="20"/>
-          <w:lang w:val="pt-BR" w:eastAsia="pt-BR"/>
-        </w:rPr>
-        <w:t xml:space="preserve"> fim</w:t>
-      </w:r>
-      <w:r>
-        <w:rPr>
-          <w:rFonts w:ascii="Consolas" w:eastAsia="Times New Roman" w:hAnsi="Consolas" w:cs="Consolas"/>
-          <w:color w:val="666600"/>
-          <w:sz w:val="20"/>
-          <w:szCs w:val="20"/>
-          <w:lang w:val="pt-BR" w:eastAsia="pt-BR"/>
-        </w:rPr>
-        <w:t>;</w:t>
-      </w:r>
-    </w:p>
-    <w:p>
-      <w:pPr>
-        <w:pBdr>
-          <w:top w:val="single" w:sz="6" w:space="2" w:color="888888"/>
-          <w:left w:val="single" w:sz="6" w:space="2" w:color="888888"/>
-          <w:bottom w:val="single" w:sz="6" w:space="2" w:color="888888"/>
-          <w:right w:val="single" w:sz="6" w:space="2" w:color="888888"/>
-        </w:pBdr>
-        <w:shd w:val="clear" w:color="auto" w:fill="F5F5F5"/>
-        <w:tabs>
-          <w:tab w:val="left" w:pos="916"/>
-          <w:tab w:val="left" w:pos="1832"/>
-          <w:tab w:val="left" w:pos="2748"/>
-          <w:tab w:val="left" w:pos="3664"/>
-          <w:tab w:val="left" w:pos="4580"/>
-          <w:tab w:val="left" w:pos="5496"/>
-          <w:tab w:val="left" w:pos="6412"/>
-          <w:tab w:val="left" w:pos="7328"/>
-          <w:tab w:val="left" w:pos="8244"/>
-          <w:tab w:val="left" w:pos="9160"/>
-          <w:tab w:val="left" w:pos="10076"/>
-          <w:tab w:val="left" w:pos="10992"/>
-          <w:tab w:val="left" w:pos="11908"/>
-          <w:tab w:val="left" w:pos="12824"/>
-          <w:tab w:val="left" w:pos="13740"/>
-          <w:tab w:val="left" w:pos="14656"/>
-        </w:tabs>
-        <w:wordWrap w:val="0"/>
-        <w:spacing w:before="0" w:after="150"/>
-        <w:jc w:val="left"/>
-        <w:rPr>
-          <w:rFonts w:ascii="Consolas" w:eastAsia="Times New Roman" w:hAnsi="Consolas" w:cs="Consolas"/>
-          <w:sz w:val="20"/>
-          <w:szCs w:val="20"/>
-          <w:lang w:val="pt-BR" w:eastAsia="pt-BR"/>
-        </w:rPr>
-      </w:pPr>
-      <w:r>
-        <w:rPr>
-          <w:rFonts w:ascii="Consolas" w:eastAsia="Times New Roman" w:hAnsi="Consolas" w:cs="Consolas"/>
-          <w:sz w:val="20"/>
-          <w:szCs w:val="20"/>
-          <w:lang w:val="pt-BR" w:eastAsia="pt-BR"/>
-        </w:rPr>
-        <w:t>   </w:t>
-      </w:r>
-    </w:p>
-    <w:p>
-      <w:pPr>
-        <w:pBdr>
-          <w:top w:val="single" w:sz="6" w:space="2" w:color="888888"/>
-          <w:left w:val="single" w:sz="6" w:space="2" w:color="888888"/>
-          <w:bottom w:val="single" w:sz="6" w:space="2" w:color="888888"/>
-          <w:right w:val="single" w:sz="6" w:space="2" w:color="888888"/>
-        </w:pBdr>
-        <w:shd w:val="clear" w:color="auto" w:fill="F5F5F5"/>
-        <w:tabs>
-          <w:tab w:val="left" w:pos="916"/>
-          <w:tab w:val="left" w:pos="1832"/>
-          <w:tab w:val="left" w:pos="2748"/>
-          <w:tab w:val="left" w:pos="3664"/>
-          <w:tab w:val="left" w:pos="4580"/>
-          <w:tab w:val="left" w:pos="5496"/>
-          <w:tab w:val="left" w:pos="6412"/>
-          <w:tab w:val="left" w:pos="7328"/>
-          <w:tab w:val="left" w:pos="8244"/>
-          <w:tab w:val="left" w:pos="9160"/>
-          <w:tab w:val="left" w:pos="10076"/>
-          <w:tab w:val="left" w:pos="10992"/>
-          <w:tab w:val="left" w:pos="11908"/>
-          <w:tab w:val="left" w:pos="12824"/>
-          <w:tab w:val="left" w:pos="13740"/>
-          <w:tab w:val="left" w:pos="14656"/>
-        </w:tabs>
-        <w:wordWrap w:val="0"/>
-        <w:spacing w:before="0" w:after="150"/>
-        <w:jc w:val="left"/>
-        <w:rPr>
-          <w:rFonts w:ascii="Consolas" w:eastAsia="Times New Roman" w:hAnsi="Consolas" w:cs="Consolas"/>
-          <w:sz w:val="20"/>
-          <w:szCs w:val="20"/>
-          <w:lang w:val="pt-BR" w:eastAsia="pt-BR"/>
-        </w:rPr>
-      </w:pPr>
-      <w:r>
-        <w:rPr>
-          <w:rFonts w:ascii="Consolas" w:eastAsia="Times New Roman" w:hAnsi="Consolas" w:cs="Consolas"/>
-          <w:sz w:val="20"/>
-          <w:szCs w:val="20"/>
-          <w:lang w:val="pt-BR" w:eastAsia="pt-BR"/>
-        </w:rPr>
-        <w:t>   </w:t>
-      </w:r>
-      <w:proofErr w:type="gramStart"/>
-      <w:r>
-        <w:rPr>
-          <w:rFonts w:ascii="Consolas" w:eastAsia="Times New Roman" w:hAnsi="Consolas" w:cs="Consolas"/>
-          <w:sz w:val="20"/>
-          <w:szCs w:val="20"/>
-          <w:lang w:val="pt-BR" w:eastAsia="pt-BR"/>
-        </w:rPr>
-        <w:t>meio</w:t>
-      </w:r>
-      <w:proofErr w:type="gramEnd"/>
-      <w:r>
-        <w:rPr>
-          <w:rFonts w:ascii="Consolas" w:eastAsia="Times New Roman" w:hAnsi="Consolas" w:cs="Consolas"/>
-          <w:sz w:val="20"/>
-          <w:szCs w:val="20"/>
-          <w:lang w:val="pt-BR" w:eastAsia="pt-BR"/>
-        </w:rPr>
-        <w:t xml:space="preserve"> </w:t>
-      </w:r>
-      <w:r>
-        <w:rPr>
-          <w:rFonts w:ascii="Consolas" w:eastAsia="Times New Roman" w:hAnsi="Consolas" w:cs="Consolas"/>
-          <w:color w:val="666600"/>
-          <w:sz w:val="20"/>
-          <w:szCs w:val="20"/>
-          <w:lang w:val="pt-BR" w:eastAsia="pt-BR"/>
-        </w:rPr>
-        <w:t>=</w:t>
-      </w:r>
-      <w:r>
-        <w:rPr>
-          <w:rFonts w:ascii="Consolas" w:eastAsia="Times New Roman" w:hAnsi="Consolas" w:cs="Consolas"/>
-          <w:sz w:val="20"/>
-          <w:szCs w:val="20"/>
-          <w:lang w:val="pt-BR" w:eastAsia="pt-BR"/>
-        </w:rPr>
-        <w:t xml:space="preserve"> </w:t>
-      </w:r>
-      <w:r>
-        <w:rPr>
-          <w:rFonts w:ascii="Consolas" w:eastAsia="Times New Roman" w:hAnsi="Consolas" w:cs="Consolas"/>
-          <w:color w:val="666600"/>
-          <w:sz w:val="20"/>
-          <w:szCs w:val="20"/>
-          <w:lang w:val="pt-BR" w:eastAsia="pt-BR"/>
-        </w:rPr>
-        <w:t>(</w:t>
-      </w:r>
-      <w:proofErr w:type="spellStart"/>
-      <w:r>
-        <w:rPr>
-          <w:rFonts w:ascii="Consolas" w:eastAsia="Times New Roman" w:hAnsi="Consolas" w:cs="Consolas"/>
-          <w:color w:val="000088"/>
-          <w:sz w:val="20"/>
-          <w:szCs w:val="20"/>
-          <w:lang w:val="pt-BR" w:eastAsia="pt-BR"/>
-        </w:rPr>
-        <w:t>int</w:t>
-      </w:r>
-      <w:proofErr w:type="spellEnd"/>
-      <w:r>
-        <w:rPr>
-          <w:rFonts w:ascii="Consolas" w:eastAsia="Times New Roman" w:hAnsi="Consolas" w:cs="Consolas"/>
-          <w:color w:val="666600"/>
-          <w:sz w:val="20"/>
-          <w:szCs w:val="20"/>
-          <w:lang w:val="pt-BR" w:eastAsia="pt-BR"/>
-        </w:rPr>
-        <w:t>)</w:t>
-      </w:r>
-      <w:r>
-        <w:rPr>
-          <w:rFonts w:ascii="Consolas" w:eastAsia="Times New Roman" w:hAnsi="Consolas" w:cs="Consolas"/>
-          <w:sz w:val="20"/>
-          <w:szCs w:val="20"/>
-          <w:lang w:val="pt-BR" w:eastAsia="pt-BR"/>
-        </w:rPr>
-        <w:t xml:space="preserve"> </w:t>
-      </w:r>
-      <w:r>
-        <w:rPr>
-          <w:rFonts w:ascii="Consolas" w:eastAsia="Times New Roman" w:hAnsi="Consolas" w:cs="Consolas"/>
-          <w:color w:val="666600"/>
-          <w:sz w:val="20"/>
-          <w:szCs w:val="20"/>
-          <w:lang w:val="pt-BR" w:eastAsia="pt-BR"/>
-        </w:rPr>
-        <w:t>((</w:t>
-      </w:r>
-      <w:r>
-        <w:rPr>
-          <w:rFonts w:ascii="Consolas" w:eastAsia="Times New Roman" w:hAnsi="Consolas" w:cs="Consolas"/>
-          <w:sz w:val="20"/>
-          <w:szCs w:val="20"/>
-          <w:lang w:val="pt-BR" w:eastAsia="pt-BR"/>
-        </w:rPr>
-        <w:t xml:space="preserve">i </w:t>
-      </w:r>
-      <w:r>
-        <w:rPr>
-          <w:rFonts w:ascii="Consolas" w:eastAsia="Times New Roman" w:hAnsi="Consolas" w:cs="Consolas"/>
-          <w:color w:val="666600"/>
-          <w:sz w:val="20"/>
-          <w:szCs w:val="20"/>
-          <w:lang w:val="pt-BR" w:eastAsia="pt-BR"/>
-        </w:rPr>
-        <w:t>+</w:t>
-      </w:r>
-      <w:r>
-        <w:rPr>
-          <w:rFonts w:ascii="Consolas" w:eastAsia="Times New Roman" w:hAnsi="Consolas" w:cs="Consolas"/>
-          <w:sz w:val="20"/>
-          <w:szCs w:val="20"/>
-          <w:lang w:val="pt-BR" w:eastAsia="pt-BR"/>
-        </w:rPr>
-        <w:t xml:space="preserve"> j</w:t>
-      </w:r>
-      <w:r>
-        <w:rPr>
-          <w:rFonts w:ascii="Consolas" w:eastAsia="Times New Roman" w:hAnsi="Consolas" w:cs="Consolas"/>
-          <w:color w:val="666600"/>
-          <w:sz w:val="20"/>
-          <w:szCs w:val="20"/>
-          <w:lang w:val="pt-BR" w:eastAsia="pt-BR"/>
-        </w:rPr>
-        <w:t>)</w:t>
-      </w:r>
-      <w:r>
-        <w:rPr>
-          <w:rFonts w:ascii="Consolas" w:eastAsia="Times New Roman" w:hAnsi="Consolas" w:cs="Consolas"/>
-          <w:sz w:val="20"/>
-          <w:szCs w:val="20"/>
-          <w:lang w:val="pt-BR" w:eastAsia="pt-BR"/>
-        </w:rPr>
-        <w:t xml:space="preserve"> </w:t>
-      </w:r>
-      <w:r>
-        <w:rPr>
-          <w:rFonts w:ascii="Consolas" w:eastAsia="Times New Roman" w:hAnsi="Consolas" w:cs="Consolas"/>
-          <w:color w:val="666600"/>
-          <w:sz w:val="20"/>
-          <w:szCs w:val="20"/>
-          <w:lang w:val="pt-BR" w:eastAsia="pt-BR"/>
-        </w:rPr>
-        <w:t>/</w:t>
-      </w:r>
-      <w:r>
-        <w:rPr>
-          <w:rFonts w:ascii="Consolas" w:eastAsia="Times New Roman" w:hAnsi="Consolas" w:cs="Consolas"/>
-          <w:sz w:val="20"/>
-          <w:szCs w:val="20"/>
-          <w:lang w:val="pt-BR" w:eastAsia="pt-BR"/>
-        </w:rPr>
-        <w:t xml:space="preserve"> </w:t>
-      </w:r>
-      <w:r>
-        <w:rPr>
-          <w:rFonts w:ascii="Consolas" w:eastAsia="Times New Roman" w:hAnsi="Consolas" w:cs="Consolas"/>
-          <w:color w:val="006666"/>
-          <w:sz w:val="20"/>
-          <w:szCs w:val="20"/>
-          <w:lang w:val="pt-BR" w:eastAsia="pt-BR"/>
-        </w:rPr>
-        <w:t>2</w:t>
-      </w:r>
-      <w:r>
-        <w:rPr>
-          <w:rFonts w:ascii="Consolas" w:eastAsia="Times New Roman" w:hAnsi="Consolas" w:cs="Consolas"/>
-          <w:color w:val="666600"/>
-          <w:sz w:val="20"/>
-          <w:szCs w:val="20"/>
-          <w:lang w:val="pt-BR" w:eastAsia="pt-BR"/>
-        </w:rPr>
-        <w:t>);</w:t>
-      </w:r>
-    </w:p>
-    <w:p>
-      <w:pPr>
-        <w:pBdr>
-          <w:top w:val="single" w:sz="6" w:space="2" w:color="888888"/>
-          <w:left w:val="single" w:sz="6" w:space="2" w:color="888888"/>
-          <w:bottom w:val="single" w:sz="6" w:space="2" w:color="888888"/>
-          <w:right w:val="single" w:sz="6" w:space="2" w:color="888888"/>
-        </w:pBdr>
-        <w:shd w:val="clear" w:color="auto" w:fill="F5F5F5"/>
-        <w:tabs>
-          <w:tab w:val="left" w:pos="916"/>
-          <w:tab w:val="left" w:pos="1832"/>
-          <w:tab w:val="left" w:pos="2748"/>
-          <w:tab w:val="left" w:pos="3664"/>
-          <w:tab w:val="left" w:pos="4580"/>
-          <w:tab w:val="left" w:pos="5496"/>
-          <w:tab w:val="left" w:pos="6412"/>
-          <w:tab w:val="left" w:pos="7328"/>
-          <w:tab w:val="left" w:pos="8244"/>
-          <w:tab w:val="left" w:pos="9160"/>
-          <w:tab w:val="left" w:pos="10076"/>
-          <w:tab w:val="left" w:pos="10992"/>
-          <w:tab w:val="left" w:pos="11908"/>
-          <w:tab w:val="left" w:pos="12824"/>
-          <w:tab w:val="left" w:pos="13740"/>
-          <w:tab w:val="left" w:pos="14656"/>
-        </w:tabs>
-        <w:wordWrap w:val="0"/>
-        <w:spacing w:before="0" w:after="150"/>
-        <w:jc w:val="left"/>
-        <w:rPr>
-          <w:rFonts w:ascii="Consolas" w:eastAsia="Times New Roman" w:hAnsi="Consolas" w:cs="Consolas"/>
-          <w:sz w:val="20"/>
-          <w:szCs w:val="20"/>
-          <w:lang w:val="pt-BR" w:eastAsia="pt-BR"/>
-        </w:rPr>
-      </w:pPr>
-      <w:r>
-        <w:rPr>
-          <w:rFonts w:ascii="Consolas" w:eastAsia="Times New Roman" w:hAnsi="Consolas" w:cs="Consolas"/>
-          <w:sz w:val="20"/>
-          <w:szCs w:val="20"/>
-          <w:lang w:val="pt-BR" w:eastAsia="pt-BR"/>
-        </w:rPr>
-        <w:t>   </w:t>
+          <w:rFonts w:ascii="Consolas" w:eastAsia="Times New Roman" w:hAnsi="Consolas"/>
+          <w:color w:val="D4D4D4"/>
+          <w:sz w:val="21"/>
+          <w:szCs w:val="21"/>
+          <w:lang w:val="pt-BR" w:eastAsia="pt-BR"/>
+        </w:rPr>
+      </w:pPr>
+      <w:r>
+        <w:rPr>
+          <w:rFonts w:ascii="Consolas" w:eastAsia="Times New Roman" w:hAnsi="Consolas"/>
+          <w:color w:val="D4D4D4"/>
+          <w:sz w:val="21"/>
+          <w:szCs w:val="21"/>
+          <w:lang w:val="pt-BR" w:eastAsia="pt-BR"/>
+        </w:rPr>
+        <w:t xml:space="preserve">   </w:t>
       </w:r>
       <w:proofErr w:type="spellStart"/>
       <w:proofErr w:type="gramStart"/>
       <w:r>
         <w:rPr>
-          <w:rFonts w:ascii="Consolas" w:eastAsia="Times New Roman" w:hAnsi="Consolas" w:cs="Consolas"/>
-          <w:sz w:val="20"/>
-          <w:szCs w:val="20"/>
-          <w:lang w:val="pt-BR" w:eastAsia="pt-BR"/>
-        </w:rPr>
-        <w:t>pivo</w:t>
+          <w:rFonts w:ascii="Consolas" w:eastAsia="Times New Roman" w:hAnsi="Consolas"/>
+          <w:color w:val="569CD6"/>
+          <w:sz w:val="21"/>
+          <w:szCs w:val="21"/>
+          <w:lang w:val="pt-BR" w:eastAsia="pt-BR"/>
+        </w:rPr>
+        <w:t>int</w:t>
       </w:r>
       <w:proofErr w:type="spellEnd"/>
       <w:proofErr w:type="gramEnd"/>
       <w:r>
         <w:rPr>
-          <w:rFonts w:ascii="Consolas" w:eastAsia="Times New Roman" w:hAnsi="Consolas" w:cs="Consolas"/>
-          <w:sz w:val="20"/>
-          <w:szCs w:val="20"/>
+          <w:rFonts w:ascii="Consolas" w:eastAsia="Times New Roman" w:hAnsi="Consolas"/>
+          <w:color w:val="D4D4D4"/>
+          <w:sz w:val="21"/>
+          <w:szCs w:val="21"/>
           <w:lang w:val="pt-BR" w:eastAsia="pt-BR"/>
         </w:rPr>
         <w:t xml:space="preserve"> </w:t>
       </w:r>
-      <w:r>
-        <w:rPr>
-          <w:rFonts w:ascii="Consolas" w:eastAsia="Times New Roman" w:hAnsi="Consolas" w:cs="Consolas"/>
-          <w:color w:val="666600"/>
-          <w:sz w:val="20"/>
-          <w:szCs w:val="20"/>
-          <w:lang w:val="pt-BR" w:eastAsia="pt-BR"/>
-        </w:rPr>
-        <w:t>=</w:t>
-      </w:r>
-      <w:r>
-        <w:rPr>
-          <w:rFonts w:ascii="Consolas" w:eastAsia="Times New Roman" w:hAnsi="Consolas" w:cs="Consolas"/>
-          <w:sz w:val="20"/>
-          <w:szCs w:val="20"/>
-          <w:lang w:val="pt-BR" w:eastAsia="pt-BR"/>
-        </w:rPr>
-        <w:t xml:space="preserve"> vetor</w:t>
-      </w:r>
-      <w:r>
-        <w:rPr>
-          <w:rFonts w:ascii="Consolas" w:eastAsia="Times New Roman" w:hAnsi="Consolas" w:cs="Consolas"/>
-          <w:color w:val="666600"/>
-          <w:sz w:val="20"/>
-          <w:szCs w:val="20"/>
-          <w:lang w:val="pt-BR" w:eastAsia="pt-BR"/>
-        </w:rPr>
-        <w:t>[</w:t>
-      </w:r>
-      <w:r>
-        <w:rPr>
-          <w:rFonts w:ascii="Consolas" w:eastAsia="Times New Roman" w:hAnsi="Consolas" w:cs="Consolas"/>
-          <w:sz w:val="20"/>
-          <w:szCs w:val="20"/>
+      <w:proofErr w:type="spellStart"/>
+      <w:r>
+        <w:rPr>
+          <w:rFonts w:ascii="Consolas" w:eastAsia="Times New Roman" w:hAnsi="Consolas"/>
+          <w:color w:val="D4D4D4"/>
+          <w:sz w:val="21"/>
+          <w:szCs w:val="21"/>
+          <w:lang w:val="pt-BR" w:eastAsia="pt-BR"/>
+        </w:rPr>
+        <w:t>pivo</w:t>
+      </w:r>
+      <w:proofErr w:type="spellEnd"/>
+      <w:r>
+        <w:rPr>
+          <w:rFonts w:ascii="Consolas" w:eastAsia="Times New Roman" w:hAnsi="Consolas"/>
+          <w:color w:val="D4D4D4"/>
+          <w:sz w:val="21"/>
+          <w:szCs w:val="21"/>
+          <w:lang w:val="pt-BR" w:eastAsia="pt-BR"/>
+        </w:rPr>
+        <w:t xml:space="preserve">, </w:t>
+      </w:r>
+      <w:proofErr w:type="spellStart"/>
+      <w:r>
+        <w:rPr>
+          <w:rFonts w:ascii="Consolas" w:eastAsia="Times New Roman" w:hAnsi="Consolas"/>
+          <w:color w:val="D4D4D4"/>
+          <w:sz w:val="21"/>
+          <w:szCs w:val="21"/>
+          <w:lang w:val="pt-BR" w:eastAsia="pt-BR"/>
+        </w:rPr>
+        <w:t>aux</w:t>
+      </w:r>
+      <w:proofErr w:type="spellEnd"/>
+      <w:r>
+        <w:rPr>
+          <w:rFonts w:ascii="Consolas" w:eastAsia="Times New Roman" w:hAnsi="Consolas"/>
+          <w:color w:val="D4D4D4"/>
+          <w:sz w:val="21"/>
+          <w:szCs w:val="21"/>
+          <w:lang w:val="pt-BR" w:eastAsia="pt-BR"/>
+        </w:rPr>
+        <w:t>, i, j, meio;</w:t>
+      </w:r>
+    </w:p>
+    <w:p>
+      <w:pPr>
+        <w:shd w:val="clear" w:color="auto" w:fill="1E1E1E"/>
+        <w:spacing w:before="0" w:after="0" w:line="285" w:lineRule="atLeast"/>
+        <w:jc w:val="left"/>
+        <w:rPr>
+          <w:rFonts w:ascii="Consolas" w:eastAsia="Times New Roman" w:hAnsi="Consolas"/>
+          <w:color w:val="D4D4D4"/>
+          <w:sz w:val="21"/>
+          <w:szCs w:val="21"/>
+          <w:lang w:val="pt-BR" w:eastAsia="pt-BR"/>
+        </w:rPr>
+      </w:pPr>
+      <w:r>
+        <w:rPr>
+          <w:rFonts w:ascii="Consolas" w:eastAsia="Times New Roman" w:hAnsi="Consolas"/>
+          <w:color w:val="D4D4D4"/>
+          <w:sz w:val="21"/>
+          <w:szCs w:val="21"/>
+          <w:lang w:val="pt-BR" w:eastAsia="pt-BR"/>
+        </w:rPr>
+        <w:t xml:space="preserve">   </w:t>
+      </w:r>
+    </w:p>
+    <w:p>
+      <w:pPr>
+        <w:shd w:val="clear" w:color="auto" w:fill="1E1E1E"/>
+        <w:spacing w:before="0" w:after="0" w:line="285" w:lineRule="atLeast"/>
+        <w:jc w:val="left"/>
+        <w:rPr>
+          <w:rFonts w:ascii="Consolas" w:eastAsia="Times New Roman" w:hAnsi="Consolas"/>
+          <w:color w:val="D4D4D4"/>
+          <w:sz w:val="21"/>
+          <w:szCs w:val="21"/>
+          <w:lang w:val="pt-BR" w:eastAsia="pt-BR"/>
+        </w:rPr>
+      </w:pPr>
+      <w:r>
+        <w:rPr>
+          <w:rFonts w:ascii="Consolas" w:eastAsia="Times New Roman" w:hAnsi="Consolas"/>
+          <w:color w:val="D4D4D4"/>
+          <w:sz w:val="21"/>
+          <w:szCs w:val="21"/>
+          <w:lang w:val="pt-BR" w:eastAsia="pt-BR"/>
+        </w:rPr>
+        <w:t xml:space="preserve">   </w:t>
+      </w:r>
+      <w:proofErr w:type="gramStart"/>
+      <w:r>
+        <w:rPr>
+          <w:rFonts w:ascii="Consolas" w:eastAsia="Times New Roman" w:hAnsi="Consolas"/>
+          <w:color w:val="D4D4D4"/>
+          <w:sz w:val="21"/>
+          <w:szCs w:val="21"/>
+          <w:lang w:val="pt-BR" w:eastAsia="pt-BR"/>
+        </w:rPr>
+        <w:t>i</w:t>
+      </w:r>
+      <w:proofErr w:type="gramEnd"/>
+      <w:r>
+        <w:rPr>
+          <w:rFonts w:ascii="Consolas" w:eastAsia="Times New Roman" w:hAnsi="Consolas"/>
+          <w:color w:val="D4D4D4"/>
+          <w:sz w:val="21"/>
+          <w:szCs w:val="21"/>
+          <w:lang w:val="pt-BR" w:eastAsia="pt-BR"/>
+        </w:rPr>
+        <w:t xml:space="preserve"> = </w:t>
+      </w:r>
+      <w:proofErr w:type="spellStart"/>
+      <w:r>
+        <w:rPr>
+          <w:rFonts w:ascii="Consolas" w:eastAsia="Times New Roman" w:hAnsi="Consolas"/>
+          <w:color w:val="D4D4D4"/>
+          <w:sz w:val="21"/>
+          <w:szCs w:val="21"/>
+          <w:lang w:val="pt-BR" w:eastAsia="pt-BR"/>
+        </w:rPr>
+        <w:t>inicio</w:t>
+      </w:r>
+      <w:proofErr w:type="spellEnd"/>
+      <w:r>
+        <w:rPr>
+          <w:rFonts w:ascii="Consolas" w:eastAsia="Times New Roman" w:hAnsi="Consolas"/>
+          <w:color w:val="D4D4D4"/>
+          <w:sz w:val="21"/>
+          <w:szCs w:val="21"/>
+          <w:lang w:val="pt-BR" w:eastAsia="pt-BR"/>
+        </w:rPr>
+        <w:t>;</w:t>
+      </w:r>
+    </w:p>
+    <w:p>
+      <w:pPr>
+        <w:shd w:val="clear" w:color="auto" w:fill="1E1E1E"/>
+        <w:spacing w:before="0" w:after="0" w:line="285" w:lineRule="atLeast"/>
+        <w:jc w:val="left"/>
+        <w:rPr>
+          <w:rFonts w:ascii="Consolas" w:eastAsia="Times New Roman" w:hAnsi="Consolas"/>
+          <w:color w:val="D4D4D4"/>
+          <w:sz w:val="21"/>
+          <w:szCs w:val="21"/>
+          <w:lang w:val="pt-BR" w:eastAsia="pt-BR"/>
+        </w:rPr>
+      </w:pPr>
+      <w:r>
+        <w:rPr>
+          <w:rFonts w:ascii="Consolas" w:eastAsia="Times New Roman" w:hAnsi="Consolas"/>
+          <w:color w:val="D4D4D4"/>
+          <w:sz w:val="21"/>
+          <w:szCs w:val="21"/>
+          <w:lang w:val="pt-BR" w:eastAsia="pt-BR"/>
+        </w:rPr>
+        <w:t xml:space="preserve">   </w:t>
+      </w:r>
+      <w:proofErr w:type="gramStart"/>
+      <w:r>
+        <w:rPr>
+          <w:rFonts w:ascii="Consolas" w:eastAsia="Times New Roman" w:hAnsi="Consolas"/>
+          <w:color w:val="D4D4D4"/>
+          <w:sz w:val="21"/>
+          <w:szCs w:val="21"/>
+          <w:lang w:val="pt-BR" w:eastAsia="pt-BR"/>
+        </w:rPr>
+        <w:t>j</w:t>
+      </w:r>
+      <w:proofErr w:type="gramEnd"/>
+      <w:r>
+        <w:rPr>
+          <w:rFonts w:ascii="Consolas" w:eastAsia="Times New Roman" w:hAnsi="Consolas"/>
+          <w:color w:val="D4D4D4"/>
+          <w:sz w:val="21"/>
+          <w:szCs w:val="21"/>
+          <w:lang w:val="pt-BR" w:eastAsia="pt-BR"/>
+        </w:rPr>
+        <w:t xml:space="preserve"> = fim;</w:t>
+      </w:r>
+    </w:p>
+    <w:p>
+      <w:pPr>
+        <w:shd w:val="clear" w:color="auto" w:fill="1E1E1E"/>
+        <w:spacing w:before="0" w:after="0" w:line="285" w:lineRule="atLeast"/>
+        <w:jc w:val="left"/>
+        <w:rPr>
+          <w:rFonts w:ascii="Consolas" w:eastAsia="Times New Roman" w:hAnsi="Consolas"/>
+          <w:color w:val="D4D4D4"/>
+          <w:sz w:val="21"/>
+          <w:szCs w:val="21"/>
+          <w:lang w:val="pt-BR" w:eastAsia="pt-BR"/>
+        </w:rPr>
+      </w:pPr>
+      <w:r>
+        <w:rPr>
+          <w:rFonts w:ascii="Consolas" w:eastAsia="Times New Roman" w:hAnsi="Consolas"/>
+          <w:color w:val="D4D4D4"/>
+          <w:sz w:val="21"/>
+          <w:szCs w:val="21"/>
+          <w:lang w:val="pt-BR" w:eastAsia="pt-BR"/>
+        </w:rPr>
+        <w:t xml:space="preserve">   </w:t>
+      </w:r>
+    </w:p>
+    <w:p>
+      <w:pPr>
+        <w:shd w:val="clear" w:color="auto" w:fill="1E1E1E"/>
+        <w:spacing w:before="0" w:after="0" w:line="285" w:lineRule="atLeast"/>
+        <w:jc w:val="left"/>
+        <w:rPr>
+          <w:rFonts w:ascii="Consolas" w:eastAsia="Times New Roman" w:hAnsi="Consolas"/>
+          <w:color w:val="D4D4D4"/>
+          <w:sz w:val="21"/>
+          <w:szCs w:val="21"/>
+          <w:lang w:val="pt-BR" w:eastAsia="pt-BR"/>
+        </w:rPr>
+      </w:pPr>
+      <w:r>
+        <w:rPr>
+          <w:rFonts w:ascii="Consolas" w:eastAsia="Times New Roman" w:hAnsi="Consolas"/>
+          <w:color w:val="D4D4D4"/>
+          <w:sz w:val="21"/>
+          <w:szCs w:val="21"/>
+          <w:lang w:val="pt-BR" w:eastAsia="pt-BR"/>
+        </w:rPr>
+        <w:t xml:space="preserve">   </w:t>
+      </w:r>
+      <w:proofErr w:type="gramStart"/>
+      <w:r>
+        <w:rPr>
+          <w:rFonts w:ascii="Consolas" w:eastAsia="Times New Roman" w:hAnsi="Consolas"/>
+          <w:color w:val="D4D4D4"/>
+          <w:sz w:val="21"/>
+          <w:szCs w:val="21"/>
           <w:lang w:val="pt-BR" w:eastAsia="pt-BR"/>
         </w:rPr>
         <w:t>meio</w:t>
       </w:r>
-      <w:r>
-        <w:rPr>
-          <w:rFonts w:ascii="Consolas" w:eastAsia="Times New Roman" w:hAnsi="Consolas" w:cs="Consolas"/>
-          <w:color w:val="666600"/>
-          <w:sz w:val="20"/>
-          <w:szCs w:val="20"/>
-          <w:lang w:val="pt-BR" w:eastAsia="pt-BR"/>
-        </w:rPr>
-        <w:t>];</w:t>
-      </w:r>
-    </w:p>
-    <w:p>
-      <w:pPr>
-        <w:pBdr>
-          <w:top w:val="single" w:sz="6" w:space="2" w:color="888888"/>
-          <w:left w:val="single" w:sz="6" w:space="2" w:color="888888"/>
-          <w:bottom w:val="single" w:sz="6" w:space="2" w:color="888888"/>
-          <w:right w:val="single" w:sz="6" w:space="2" w:color="888888"/>
-        </w:pBdr>
-        <w:shd w:val="clear" w:color="auto" w:fill="F5F5F5"/>
-        <w:tabs>
-          <w:tab w:val="left" w:pos="916"/>
-          <w:tab w:val="left" w:pos="1832"/>
-          <w:tab w:val="left" w:pos="2748"/>
-          <w:tab w:val="left" w:pos="3664"/>
-          <w:tab w:val="left" w:pos="4580"/>
-          <w:tab w:val="left" w:pos="5496"/>
-          <w:tab w:val="left" w:pos="6412"/>
-          <w:tab w:val="left" w:pos="7328"/>
-          <w:tab w:val="left" w:pos="8244"/>
-          <w:tab w:val="left" w:pos="9160"/>
-          <w:tab w:val="left" w:pos="10076"/>
-          <w:tab w:val="left" w:pos="10992"/>
-          <w:tab w:val="left" w:pos="11908"/>
-          <w:tab w:val="left" w:pos="12824"/>
-          <w:tab w:val="left" w:pos="13740"/>
-          <w:tab w:val="left" w:pos="14656"/>
-        </w:tabs>
-        <w:wordWrap w:val="0"/>
-        <w:spacing w:before="0" w:after="150"/>
+      <w:proofErr w:type="gramEnd"/>
+      <w:r>
+        <w:rPr>
+          <w:rFonts w:ascii="Consolas" w:eastAsia="Times New Roman" w:hAnsi="Consolas"/>
+          <w:color w:val="D4D4D4"/>
+          <w:sz w:val="21"/>
+          <w:szCs w:val="21"/>
+          <w:lang w:val="pt-BR" w:eastAsia="pt-BR"/>
+        </w:rPr>
+        <w:t xml:space="preserve"> = (</w:t>
+      </w:r>
+      <w:proofErr w:type="spellStart"/>
+      <w:r>
+        <w:rPr>
+          <w:rFonts w:ascii="Consolas" w:eastAsia="Times New Roman" w:hAnsi="Consolas"/>
+          <w:color w:val="569CD6"/>
+          <w:sz w:val="21"/>
+          <w:szCs w:val="21"/>
+          <w:lang w:val="pt-BR" w:eastAsia="pt-BR"/>
+        </w:rPr>
+        <w:t>int</w:t>
+      </w:r>
+      <w:proofErr w:type="spellEnd"/>
+      <w:r>
+        <w:rPr>
+          <w:rFonts w:ascii="Consolas" w:eastAsia="Times New Roman" w:hAnsi="Consolas"/>
+          <w:color w:val="D4D4D4"/>
+          <w:sz w:val="21"/>
+          <w:szCs w:val="21"/>
+          <w:lang w:val="pt-BR" w:eastAsia="pt-BR"/>
+        </w:rPr>
+        <w:t xml:space="preserve">) ((i + j) / </w:t>
+      </w:r>
+      <w:r>
+        <w:rPr>
+          <w:rFonts w:ascii="Consolas" w:eastAsia="Times New Roman" w:hAnsi="Consolas"/>
+          <w:color w:val="B5CEA8"/>
+          <w:sz w:val="21"/>
+          <w:szCs w:val="21"/>
+          <w:lang w:val="pt-BR" w:eastAsia="pt-BR"/>
+        </w:rPr>
+        <w:t>2</w:t>
+      </w:r>
+      <w:r>
+        <w:rPr>
+          <w:rFonts w:ascii="Consolas" w:eastAsia="Times New Roman" w:hAnsi="Consolas"/>
+          <w:color w:val="D4D4D4"/>
+          <w:sz w:val="21"/>
+          <w:szCs w:val="21"/>
+          <w:lang w:val="pt-BR" w:eastAsia="pt-BR"/>
+        </w:rPr>
+        <w:t>);</w:t>
+      </w:r>
+    </w:p>
+    <w:p>
+      <w:pPr>
+        <w:shd w:val="clear" w:color="auto" w:fill="1E1E1E"/>
+        <w:spacing w:before="0" w:after="0" w:line="285" w:lineRule="atLeast"/>
         <w:jc w:val="left"/>
         <w:rPr>
-          <w:rFonts w:ascii="Consolas" w:eastAsia="Times New Roman" w:hAnsi="Consolas" w:cs="Consolas"/>
-          <w:sz w:val="20"/>
-          <w:szCs w:val="20"/>
-          <w:lang w:val="pt-BR" w:eastAsia="pt-BR"/>
-        </w:rPr>
-      </w:pPr>
-      <w:r>
-        <w:rPr>
-          <w:rFonts w:ascii="Consolas" w:eastAsia="Times New Roman" w:hAnsi="Consolas" w:cs="Consolas"/>
-          <w:sz w:val="20"/>
-          <w:szCs w:val="20"/>
-          <w:lang w:val="pt-BR" w:eastAsia="pt-BR"/>
-        </w:rPr>
-        <w:t>   </w:t>
-      </w:r>
-    </w:p>
-    <w:p>
-      <w:pPr>
-        <w:pBdr>
-          <w:top w:val="single" w:sz="6" w:space="2" w:color="888888"/>
-          <w:left w:val="single" w:sz="6" w:space="2" w:color="888888"/>
-          <w:bottom w:val="single" w:sz="6" w:space="2" w:color="888888"/>
-          <w:right w:val="single" w:sz="6" w:space="2" w:color="888888"/>
-        </w:pBdr>
-        <w:shd w:val="clear" w:color="auto" w:fill="F5F5F5"/>
-        <w:tabs>
-          <w:tab w:val="left" w:pos="916"/>
-          <w:tab w:val="left" w:pos="1832"/>
-          <w:tab w:val="left" w:pos="2748"/>
-          <w:tab w:val="left" w:pos="3664"/>
-          <w:tab w:val="left" w:pos="4580"/>
-          <w:tab w:val="left" w:pos="5496"/>
-          <w:tab w:val="left" w:pos="6412"/>
-          <w:tab w:val="left" w:pos="7328"/>
-          <w:tab w:val="left" w:pos="8244"/>
-          <w:tab w:val="left" w:pos="9160"/>
-          <w:tab w:val="left" w:pos="10076"/>
-          <w:tab w:val="left" w:pos="10992"/>
-          <w:tab w:val="left" w:pos="11908"/>
-          <w:tab w:val="left" w:pos="12824"/>
-          <w:tab w:val="left" w:pos="13740"/>
-          <w:tab w:val="left" w:pos="14656"/>
-        </w:tabs>
-        <w:wordWrap w:val="0"/>
-        <w:spacing w:before="0" w:after="150"/>
+          <w:rFonts w:ascii="Consolas" w:eastAsia="Times New Roman" w:hAnsi="Consolas"/>
+          <w:color w:val="D4D4D4"/>
+          <w:sz w:val="21"/>
+          <w:szCs w:val="21"/>
+          <w:lang w:val="pt-BR" w:eastAsia="pt-BR"/>
+        </w:rPr>
+      </w:pPr>
+      <w:r>
+        <w:rPr>
+          <w:rFonts w:ascii="Consolas" w:eastAsia="Times New Roman" w:hAnsi="Consolas"/>
+          <w:color w:val="D4D4D4"/>
+          <w:sz w:val="21"/>
+          <w:szCs w:val="21"/>
+          <w:lang w:val="pt-BR" w:eastAsia="pt-BR"/>
+        </w:rPr>
+        <w:t xml:space="preserve">   </w:t>
+      </w:r>
+      <w:proofErr w:type="spellStart"/>
+      <w:proofErr w:type="gramStart"/>
+      <w:r>
+        <w:rPr>
+          <w:rFonts w:ascii="Consolas" w:eastAsia="Times New Roman" w:hAnsi="Consolas"/>
+          <w:color w:val="D4D4D4"/>
+          <w:sz w:val="21"/>
+          <w:szCs w:val="21"/>
+          <w:lang w:val="pt-BR" w:eastAsia="pt-BR"/>
+        </w:rPr>
+        <w:t>pivo</w:t>
+      </w:r>
+      <w:proofErr w:type="spellEnd"/>
+      <w:proofErr w:type="gramEnd"/>
+      <w:r>
+        <w:rPr>
+          <w:rFonts w:ascii="Consolas" w:eastAsia="Times New Roman" w:hAnsi="Consolas"/>
+          <w:color w:val="D4D4D4"/>
+          <w:sz w:val="21"/>
+          <w:szCs w:val="21"/>
+          <w:lang w:val="pt-BR" w:eastAsia="pt-BR"/>
+        </w:rPr>
+        <w:t xml:space="preserve"> = vetor[meio];</w:t>
+      </w:r>
+    </w:p>
+    <w:p>
+      <w:pPr>
+        <w:shd w:val="clear" w:color="auto" w:fill="1E1E1E"/>
+        <w:spacing w:before="0" w:after="0" w:line="285" w:lineRule="atLeast"/>
         <w:jc w:val="left"/>
         <w:rPr>
-          <w:rFonts w:ascii="Consolas" w:eastAsia="Times New Roman" w:hAnsi="Consolas" w:cs="Consolas"/>
-          <w:sz w:val="20"/>
-          <w:szCs w:val="20"/>
+          <w:rFonts w:ascii="Consolas" w:eastAsia="Times New Roman" w:hAnsi="Consolas"/>
+          <w:color w:val="D4D4D4"/>
+          <w:sz w:val="21"/>
+          <w:szCs w:val="21"/>
+          <w:lang w:val="pt-BR" w:eastAsia="pt-BR"/>
+        </w:rPr>
+      </w:pPr>
+      <w:r>
+        <w:rPr>
+          <w:rFonts w:ascii="Consolas" w:eastAsia="Times New Roman" w:hAnsi="Consolas"/>
+          <w:color w:val="D4D4D4"/>
+          <w:sz w:val="21"/>
+          <w:szCs w:val="21"/>
+          <w:lang w:val="pt-BR" w:eastAsia="pt-BR"/>
+        </w:rPr>
+        <w:t xml:space="preserve">   </w:t>
+      </w:r>
+    </w:p>
+    <w:p>
+      <w:pPr>
+        <w:shd w:val="clear" w:color="auto" w:fill="1E1E1E"/>
+        <w:spacing w:before="0" w:after="0" w:line="285" w:lineRule="atLeast"/>
+        <w:jc w:val="left"/>
+        <w:rPr>
+          <w:rFonts w:ascii="Consolas" w:eastAsia="Times New Roman" w:hAnsi="Consolas"/>
+          <w:color w:val="D4D4D4"/>
+          <w:sz w:val="21"/>
+          <w:szCs w:val="21"/>
+          <w:lang w:val="pt-BR" w:eastAsia="pt-BR"/>
+        </w:rPr>
+      </w:pPr>
+      <w:r>
+        <w:rPr>
+          <w:rFonts w:ascii="Consolas" w:eastAsia="Times New Roman" w:hAnsi="Consolas"/>
+          <w:color w:val="D4D4D4"/>
+          <w:sz w:val="21"/>
+          <w:szCs w:val="21"/>
+          <w:lang w:val="pt-BR" w:eastAsia="pt-BR"/>
+        </w:rPr>
+        <w:t xml:space="preserve">   </w:t>
+      </w:r>
+      <w:proofErr w:type="gramStart"/>
+      <w:r>
+        <w:rPr>
+          <w:rFonts w:ascii="Consolas" w:eastAsia="Times New Roman" w:hAnsi="Consolas"/>
+          <w:color w:val="C586C0"/>
+          <w:sz w:val="21"/>
+          <w:szCs w:val="21"/>
+          <w:lang w:val="pt-BR" w:eastAsia="pt-BR"/>
+        </w:rPr>
+        <w:t>do</w:t>
+      </w:r>
+      <w:proofErr w:type="gramEnd"/>
+      <w:r>
+        <w:rPr>
+          <w:rFonts w:ascii="Consolas" w:eastAsia="Times New Roman" w:hAnsi="Consolas"/>
+          <w:color w:val="D4D4D4"/>
+          <w:sz w:val="21"/>
+          <w:szCs w:val="21"/>
+          <w:lang w:val="pt-BR" w:eastAsia="pt-BR"/>
+        </w:rPr>
+        <w:t xml:space="preserve"> {</w:t>
+      </w:r>
+    </w:p>
+    <w:p>
+      <w:pPr>
+        <w:shd w:val="clear" w:color="auto" w:fill="1E1E1E"/>
+        <w:spacing w:before="0" w:after="0" w:line="285" w:lineRule="atLeast"/>
+        <w:jc w:val="left"/>
+        <w:rPr>
+          <w:rFonts w:ascii="Consolas" w:eastAsia="Times New Roman" w:hAnsi="Consolas"/>
+          <w:color w:val="D4D4D4"/>
+          <w:sz w:val="21"/>
+          <w:szCs w:val="21"/>
+          <w:lang w:val="pt-BR" w:eastAsia="pt-BR"/>
+        </w:rPr>
+      </w:pPr>
+      <w:r>
+        <w:rPr>
+          <w:rFonts w:ascii="Consolas" w:eastAsia="Times New Roman" w:hAnsi="Consolas"/>
+          <w:color w:val="D4D4D4"/>
+          <w:sz w:val="21"/>
+          <w:szCs w:val="21"/>
+          <w:lang w:val="pt-BR" w:eastAsia="pt-BR"/>
+        </w:rPr>
+        <w:t xml:space="preserve">      </w:t>
+      </w:r>
+      <w:proofErr w:type="spellStart"/>
+      <w:proofErr w:type="gramStart"/>
+      <w:r>
+        <w:rPr>
+          <w:rFonts w:ascii="Consolas" w:eastAsia="Times New Roman" w:hAnsi="Consolas"/>
+          <w:color w:val="C586C0"/>
+          <w:sz w:val="21"/>
+          <w:szCs w:val="21"/>
+          <w:lang w:val="pt-BR" w:eastAsia="pt-BR"/>
+        </w:rPr>
+        <w:t>while</w:t>
+      </w:r>
+      <w:proofErr w:type="spellEnd"/>
+      <w:proofErr w:type="gramEnd"/>
+      <w:r>
+        <w:rPr>
+          <w:rFonts w:ascii="Consolas" w:eastAsia="Times New Roman" w:hAnsi="Consolas"/>
+          <w:color w:val="D4D4D4"/>
+          <w:sz w:val="21"/>
+          <w:szCs w:val="21"/>
+          <w:lang w:val="pt-BR" w:eastAsia="pt-BR"/>
+        </w:rPr>
+        <w:t xml:space="preserve"> (vetor[i] &lt; </w:t>
+      </w:r>
+      <w:proofErr w:type="spellStart"/>
+      <w:r>
+        <w:rPr>
+          <w:rFonts w:ascii="Consolas" w:eastAsia="Times New Roman" w:hAnsi="Consolas"/>
+          <w:color w:val="D4D4D4"/>
+          <w:sz w:val="21"/>
+          <w:szCs w:val="21"/>
+          <w:lang w:val="pt-BR" w:eastAsia="pt-BR"/>
+        </w:rPr>
+        <w:t>pivo</w:t>
+      </w:r>
+      <w:proofErr w:type="spellEnd"/>
+      <w:r>
+        <w:rPr>
+          <w:rFonts w:ascii="Consolas" w:eastAsia="Times New Roman" w:hAnsi="Consolas"/>
+          <w:color w:val="D4D4D4"/>
+          <w:sz w:val="21"/>
+          <w:szCs w:val="21"/>
+          <w:lang w:val="pt-BR" w:eastAsia="pt-BR"/>
+        </w:rPr>
+        <w:t xml:space="preserve">) i = i + </w:t>
+      </w:r>
+      <w:r>
+        <w:rPr>
+          <w:rFonts w:ascii="Consolas" w:eastAsia="Times New Roman" w:hAnsi="Consolas"/>
+          <w:color w:val="B5CEA8"/>
+          <w:sz w:val="21"/>
+          <w:szCs w:val="21"/>
+          <w:lang w:val="pt-BR" w:eastAsia="pt-BR"/>
+        </w:rPr>
+        <w:t>1</w:t>
+      </w:r>
+      <w:r>
+        <w:rPr>
+          <w:rFonts w:ascii="Consolas" w:eastAsia="Times New Roman" w:hAnsi="Consolas"/>
+          <w:color w:val="D4D4D4"/>
+          <w:sz w:val="21"/>
+          <w:szCs w:val="21"/>
+          <w:lang w:val="pt-BR" w:eastAsia="pt-BR"/>
+        </w:rPr>
+        <w:t>;</w:t>
+      </w:r>
+    </w:p>
+    <w:p>
+      <w:pPr>
+        <w:shd w:val="clear" w:color="auto" w:fill="1E1E1E"/>
+        <w:spacing w:before="0" w:after="0" w:line="285" w:lineRule="atLeast"/>
+        <w:jc w:val="left"/>
+        <w:rPr>
+          <w:rFonts w:ascii="Consolas" w:eastAsia="Times New Roman" w:hAnsi="Consolas"/>
+          <w:color w:val="D4D4D4"/>
+          <w:sz w:val="21"/>
+          <w:szCs w:val="21"/>
           <w:lang w:eastAsia="pt-BR"/>
         </w:rPr>
       </w:pPr>
       <w:r>
         <w:rPr>
-          <w:rFonts w:ascii="Consolas" w:eastAsia="Times New Roman" w:hAnsi="Consolas" w:cs="Consolas"/>
-          <w:sz w:val="20"/>
-          <w:szCs w:val="20"/>
-          <w:lang w:val="pt-BR" w:eastAsia="pt-BR"/>
-        </w:rPr>
-        <w:t>   </w:t>
+          <w:rFonts w:ascii="Consolas" w:eastAsia="Times New Roman" w:hAnsi="Consolas"/>
+          <w:color w:val="D4D4D4"/>
+          <w:sz w:val="21"/>
+          <w:szCs w:val="21"/>
+          <w:lang w:val="pt-BR" w:eastAsia="pt-BR"/>
+        </w:rPr>
+        <w:t xml:space="preserve">      </w:t>
       </w:r>
       <w:proofErr w:type="gramStart"/>
       <w:r>
         <w:rPr>
-          <w:rFonts w:ascii="Consolas" w:eastAsia="Times New Roman" w:hAnsi="Consolas" w:cs="Consolas"/>
-          <w:color w:val="000088"/>
-          <w:sz w:val="20"/>
-          <w:szCs w:val="20"/>
+          <w:rFonts w:ascii="Consolas" w:eastAsia="Times New Roman" w:hAnsi="Consolas"/>
+          <w:color w:val="C586C0"/>
+          <w:sz w:val="21"/>
+          <w:szCs w:val="21"/>
           <w:lang w:eastAsia="pt-BR"/>
         </w:rPr>
-        <w:t>do</w:t>
-      </w:r>
-      <w:r>
-        <w:rPr>
-          <w:rFonts w:ascii="Consolas" w:eastAsia="Times New Roman" w:hAnsi="Consolas" w:cs="Consolas"/>
-          <w:color w:val="666600"/>
-          <w:sz w:val="20"/>
-          <w:szCs w:val="20"/>
+        <w:t>while</w:t>
+      </w:r>
+      <w:proofErr w:type="gramEnd"/>
+      <w:r>
+        <w:rPr>
+          <w:rFonts w:ascii="Consolas" w:eastAsia="Times New Roman" w:hAnsi="Consolas"/>
+          <w:color w:val="D4D4D4"/>
+          <w:sz w:val="21"/>
+          <w:szCs w:val="21"/>
           <w:lang w:eastAsia="pt-BR"/>
         </w:rPr>
-        <w:t>{</w:t>
+        <w:t xml:space="preserve"> (</w:t>
+      </w:r>
+      <w:proofErr w:type="spellStart"/>
+      <w:r>
+        <w:rPr>
+          <w:rFonts w:ascii="Consolas" w:eastAsia="Times New Roman" w:hAnsi="Consolas"/>
+          <w:color w:val="D4D4D4"/>
+          <w:sz w:val="21"/>
+          <w:szCs w:val="21"/>
+          <w:lang w:eastAsia="pt-BR"/>
+        </w:rPr>
+        <w:t>vetor</w:t>
+      </w:r>
+      <w:proofErr w:type="spellEnd"/>
+      <w:r>
+        <w:rPr>
+          <w:rFonts w:ascii="Consolas" w:eastAsia="Times New Roman" w:hAnsi="Consolas"/>
+          <w:color w:val="D4D4D4"/>
+          <w:sz w:val="21"/>
+          <w:szCs w:val="21"/>
+          <w:lang w:eastAsia="pt-BR"/>
+        </w:rPr>
+        <w:t xml:space="preserve">[j] &gt; </w:t>
+      </w:r>
+      <w:proofErr w:type="spellStart"/>
+      <w:r>
+        <w:rPr>
+          <w:rFonts w:ascii="Consolas" w:eastAsia="Times New Roman" w:hAnsi="Consolas"/>
+          <w:color w:val="D4D4D4"/>
+          <w:sz w:val="21"/>
+          <w:szCs w:val="21"/>
+          <w:lang w:eastAsia="pt-BR"/>
+        </w:rPr>
+        <w:t>pivo</w:t>
+      </w:r>
+      <w:proofErr w:type="spellEnd"/>
+      <w:r>
+        <w:rPr>
+          <w:rFonts w:ascii="Consolas" w:eastAsia="Times New Roman" w:hAnsi="Consolas"/>
+          <w:color w:val="D4D4D4"/>
+          <w:sz w:val="21"/>
+          <w:szCs w:val="21"/>
+          <w:lang w:eastAsia="pt-BR"/>
+        </w:rPr>
+        <w:t xml:space="preserve">) j = j - </w:t>
+      </w:r>
+      <w:r>
+        <w:rPr>
+          <w:rFonts w:ascii="Consolas" w:eastAsia="Times New Roman" w:hAnsi="Consolas"/>
+          <w:color w:val="B5CEA8"/>
+          <w:sz w:val="21"/>
+          <w:szCs w:val="21"/>
+          <w:lang w:eastAsia="pt-BR"/>
+        </w:rPr>
+        <w:t>1</w:t>
+      </w:r>
+      <w:r>
+        <w:rPr>
+          <w:rFonts w:ascii="Consolas" w:eastAsia="Times New Roman" w:hAnsi="Consolas"/>
+          <w:color w:val="D4D4D4"/>
+          <w:sz w:val="21"/>
+          <w:szCs w:val="21"/>
+          <w:lang w:eastAsia="pt-BR"/>
+        </w:rPr>
+        <w:t>;</w:t>
+      </w:r>
+    </w:p>
+    <w:p>
+      <w:pPr>
+        <w:shd w:val="clear" w:color="auto" w:fill="1E1E1E"/>
+        <w:spacing w:before="0" w:after="0" w:line="285" w:lineRule="atLeast"/>
+        <w:jc w:val="left"/>
+        <w:rPr>
+          <w:rFonts w:ascii="Consolas" w:eastAsia="Times New Roman" w:hAnsi="Consolas"/>
+          <w:color w:val="D4D4D4"/>
+          <w:sz w:val="21"/>
+          <w:szCs w:val="21"/>
+          <w:lang w:eastAsia="pt-BR"/>
+        </w:rPr>
+      </w:pPr>
+      <w:r>
+        <w:rPr>
+          <w:rFonts w:ascii="Consolas" w:eastAsia="Times New Roman" w:hAnsi="Consolas"/>
+          <w:color w:val="D4D4D4"/>
+          <w:sz w:val="21"/>
+          <w:szCs w:val="21"/>
+          <w:lang w:eastAsia="pt-BR"/>
+        </w:rPr>
+        <w:t xml:space="preserve">      </w:t>
+      </w:r>
+    </w:p>
+    <w:p>
+      <w:pPr>
+        <w:shd w:val="clear" w:color="auto" w:fill="1E1E1E"/>
+        <w:spacing w:before="0" w:after="0" w:line="285" w:lineRule="atLeast"/>
+        <w:jc w:val="left"/>
+        <w:rPr>
+          <w:rFonts w:ascii="Consolas" w:eastAsia="Times New Roman" w:hAnsi="Consolas"/>
+          <w:color w:val="D4D4D4"/>
+          <w:sz w:val="21"/>
+          <w:szCs w:val="21"/>
+          <w:lang w:val="pt-BR" w:eastAsia="pt-BR"/>
+        </w:rPr>
+      </w:pPr>
+      <w:r>
+        <w:rPr>
+          <w:rFonts w:ascii="Consolas" w:eastAsia="Times New Roman" w:hAnsi="Consolas"/>
+          <w:color w:val="D4D4D4"/>
+          <w:sz w:val="21"/>
+          <w:szCs w:val="21"/>
+          <w:lang w:eastAsia="pt-BR"/>
+        </w:rPr>
+        <w:t xml:space="preserve">      </w:t>
+      </w:r>
+      <w:proofErr w:type="spellStart"/>
+      <w:proofErr w:type="gramStart"/>
+      <w:r>
+        <w:rPr>
+          <w:rFonts w:ascii="Consolas" w:eastAsia="Times New Roman" w:hAnsi="Consolas"/>
+          <w:color w:val="C586C0"/>
+          <w:sz w:val="21"/>
+          <w:szCs w:val="21"/>
+          <w:lang w:val="pt-BR" w:eastAsia="pt-BR"/>
+        </w:rPr>
+        <w:t>if</w:t>
+      </w:r>
+      <w:proofErr w:type="spellEnd"/>
+      <w:r>
+        <w:rPr>
+          <w:rFonts w:ascii="Consolas" w:eastAsia="Times New Roman" w:hAnsi="Consolas"/>
+          <w:color w:val="D4D4D4"/>
+          <w:sz w:val="21"/>
+          <w:szCs w:val="21"/>
+          <w:lang w:val="pt-BR" w:eastAsia="pt-BR"/>
+        </w:rPr>
+        <w:t>(</w:t>
       </w:r>
       <w:proofErr w:type="gramEnd"/>
-    </w:p>
-    <w:p>
-      <w:pPr>
-        <w:pBdr>
-          <w:top w:val="single" w:sz="6" w:space="2" w:color="888888"/>
-          <w:left w:val="single" w:sz="6" w:space="2" w:color="888888"/>
-          <w:bottom w:val="single" w:sz="6" w:space="2" w:color="888888"/>
-          <w:right w:val="single" w:sz="6" w:space="2" w:color="888888"/>
-        </w:pBdr>
-        <w:shd w:val="clear" w:color="auto" w:fill="F5F5F5"/>
-        <w:tabs>
-          <w:tab w:val="left" w:pos="916"/>
-          <w:tab w:val="left" w:pos="1832"/>
-          <w:tab w:val="left" w:pos="2748"/>
-          <w:tab w:val="left" w:pos="3664"/>
-          <w:tab w:val="left" w:pos="4580"/>
-          <w:tab w:val="left" w:pos="5496"/>
-          <w:tab w:val="left" w:pos="6412"/>
-          <w:tab w:val="left" w:pos="7328"/>
-          <w:tab w:val="left" w:pos="8244"/>
-          <w:tab w:val="left" w:pos="9160"/>
-          <w:tab w:val="left" w:pos="10076"/>
-          <w:tab w:val="left" w:pos="10992"/>
-          <w:tab w:val="left" w:pos="11908"/>
-          <w:tab w:val="left" w:pos="12824"/>
-          <w:tab w:val="left" w:pos="13740"/>
-          <w:tab w:val="left" w:pos="14656"/>
-        </w:tabs>
-        <w:wordWrap w:val="0"/>
-        <w:spacing w:before="0" w:after="150"/>
+      <w:r>
+        <w:rPr>
+          <w:rFonts w:ascii="Consolas" w:eastAsia="Times New Roman" w:hAnsi="Consolas"/>
+          <w:color w:val="D4D4D4"/>
+          <w:sz w:val="21"/>
+          <w:szCs w:val="21"/>
+          <w:lang w:val="pt-BR" w:eastAsia="pt-BR"/>
+        </w:rPr>
+        <w:t>i &lt;= j) {</w:t>
+      </w:r>
+    </w:p>
+    <w:p>
+      <w:pPr>
+        <w:shd w:val="clear" w:color="auto" w:fill="1E1E1E"/>
+        <w:spacing w:before="0" w:after="0" w:line="285" w:lineRule="atLeast"/>
         <w:jc w:val="left"/>
         <w:rPr>
-          <w:rFonts w:ascii="Consolas" w:eastAsia="Times New Roman" w:hAnsi="Consolas" w:cs="Consolas"/>
-          <w:sz w:val="20"/>
-          <w:szCs w:val="20"/>
-          <w:lang w:eastAsia="pt-BR"/>
-        </w:rPr>
-      </w:pPr>
-      <w:r>
-        <w:rPr>
-          <w:rFonts w:ascii="Consolas" w:eastAsia="Times New Roman" w:hAnsi="Consolas" w:cs="Consolas"/>
-          <w:sz w:val="20"/>
-          <w:szCs w:val="20"/>
-          <w:lang w:eastAsia="pt-BR"/>
-        </w:rPr>
-        <w:t>      </w:t>
-      </w:r>
+          <w:rFonts w:ascii="Consolas" w:eastAsia="Times New Roman" w:hAnsi="Consolas"/>
+          <w:color w:val="D4D4D4"/>
+          <w:sz w:val="21"/>
+          <w:szCs w:val="21"/>
+          <w:lang w:val="pt-BR" w:eastAsia="pt-BR"/>
+        </w:rPr>
+      </w:pPr>
+      <w:r>
+        <w:rPr>
+          <w:rFonts w:ascii="Consolas" w:eastAsia="Times New Roman" w:hAnsi="Consolas"/>
+          <w:color w:val="D4D4D4"/>
+          <w:sz w:val="21"/>
+          <w:szCs w:val="21"/>
+          <w:lang w:val="pt-BR" w:eastAsia="pt-BR"/>
+        </w:rPr>
+        <w:t xml:space="preserve">         </w:t>
+      </w:r>
+      <w:proofErr w:type="spellStart"/>
       <w:proofErr w:type="gramStart"/>
       <w:r>
         <w:rPr>
-          <w:rFonts w:ascii="Consolas" w:eastAsia="Times New Roman" w:hAnsi="Consolas" w:cs="Consolas"/>
-          <w:color w:val="000088"/>
-          <w:sz w:val="20"/>
-          <w:szCs w:val="20"/>
-          <w:lang w:eastAsia="pt-BR"/>
+          <w:rFonts w:ascii="Consolas" w:eastAsia="Times New Roman" w:hAnsi="Consolas"/>
+          <w:color w:val="D4D4D4"/>
+          <w:sz w:val="21"/>
+          <w:szCs w:val="21"/>
+          <w:lang w:val="pt-BR" w:eastAsia="pt-BR"/>
+        </w:rPr>
+        <w:t>aux</w:t>
+      </w:r>
+      <w:proofErr w:type="spellEnd"/>
+      <w:proofErr w:type="gramEnd"/>
+      <w:r>
+        <w:rPr>
+          <w:rFonts w:ascii="Consolas" w:eastAsia="Times New Roman" w:hAnsi="Consolas"/>
+          <w:color w:val="D4D4D4"/>
+          <w:sz w:val="21"/>
+          <w:szCs w:val="21"/>
+          <w:lang w:val="pt-BR" w:eastAsia="pt-BR"/>
+        </w:rPr>
+        <w:t xml:space="preserve"> = vetor[i];</w:t>
+      </w:r>
+    </w:p>
+    <w:p>
+      <w:pPr>
+        <w:shd w:val="clear" w:color="auto" w:fill="1E1E1E"/>
+        <w:spacing w:before="0" w:after="0" w:line="285" w:lineRule="atLeast"/>
+        <w:jc w:val="left"/>
+        <w:rPr>
+          <w:rFonts w:ascii="Consolas" w:eastAsia="Times New Roman" w:hAnsi="Consolas"/>
+          <w:color w:val="D4D4D4"/>
+          <w:sz w:val="21"/>
+          <w:szCs w:val="21"/>
+          <w:lang w:val="pt-BR" w:eastAsia="pt-BR"/>
+        </w:rPr>
+      </w:pPr>
+      <w:r>
+        <w:rPr>
+          <w:rFonts w:ascii="Consolas" w:eastAsia="Times New Roman" w:hAnsi="Consolas"/>
+          <w:color w:val="D4D4D4"/>
+          <w:sz w:val="21"/>
+          <w:szCs w:val="21"/>
+          <w:lang w:val="pt-BR" w:eastAsia="pt-BR"/>
+        </w:rPr>
+        <w:t xml:space="preserve">         </w:t>
+      </w:r>
+      <w:proofErr w:type="gramStart"/>
+      <w:r>
+        <w:rPr>
+          <w:rFonts w:ascii="Consolas" w:eastAsia="Times New Roman" w:hAnsi="Consolas"/>
+          <w:color w:val="D4D4D4"/>
+          <w:sz w:val="21"/>
+          <w:szCs w:val="21"/>
+          <w:lang w:val="pt-BR" w:eastAsia="pt-BR"/>
+        </w:rPr>
+        <w:t>vetor</w:t>
+      </w:r>
+      <w:proofErr w:type="gramEnd"/>
+      <w:r>
+        <w:rPr>
+          <w:rFonts w:ascii="Consolas" w:eastAsia="Times New Roman" w:hAnsi="Consolas"/>
+          <w:color w:val="D4D4D4"/>
+          <w:sz w:val="21"/>
+          <w:szCs w:val="21"/>
+          <w:lang w:val="pt-BR" w:eastAsia="pt-BR"/>
+        </w:rPr>
+        <w:t>[i] = vetor[j];</w:t>
+      </w:r>
+    </w:p>
+    <w:p>
+      <w:pPr>
+        <w:shd w:val="clear" w:color="auto" w:fill="1E1E1E"/>
+        <w:spacing w:before="0" w:after="0" w:line="285" w:lineRule="atLeast"/>
+        <w:jc w:val="left"/>
+        <w:rPr>
+          <w:rFonts w:ascii="Consolas" w:eastAsia="Times New Roman" w:hAnsi="Consolas"/>
+          <w:color w:val="D4D4D4"/>
+          <w:sz w:val="21"/>
+          <w:szCs w:val="21"/>
+          <w:lang w:val="pt-BR" w:eastAsia="pt-BR"/>
+        </w:rPr>
+      </w:pPr>
+      <w:r>
+        <w:rPr>
+          <w:rFonts w:ascii="Consolas" w:eastAsia="Times New Roman" w:hAnsi="Consolas"/>
+          <w:color w:val="D4D4D4"/>
+          <w:sz w:val="21"/>
+          <w:szCs w:val="21"/>
+          <w:lang w:val="pt-BR" w:eastAsia="pt-BR"/>
+        </w:rPr>
+        <w:t xml:space="preserve">         </w:t>
+      </w:r>
+      <w:proofErr w:type="gramStart"/>
+      <w:r>
+        <w:rPr>
+          <w:rFonts w:ascii="Consolas" w:eastAsia="Times New Roman" w:hAnsi="Consolas"/>
+          <w:color w:val="D4D4D4"/>
+          <w:sz w:val="21"/>
+          <w:szCs w:val="21"/>
+          <w:lang w:val="pt-BR" w:eastAsia="pt-BR"/>
+        </w:rPr>
+        <w:t>vetor</w:t>
+      </w:r>
+      <w:proofErr w:type="gramEnd"/>
+      <w:r>
+        <w:rPr>
+          <w:rFonts w:ascii="Consolas" w:eastAsia="Times New Roman" w:hAnsi="Consolas"/>
+          <w:color w:val="D4D4D4"/>
+          <w:sz w:val="21"/>
+          <w:szCs w:val="21"/>
+          <w:lang w:val="pt-BR" w:eastAsia="pt-BR"/>
+        </w:rPr>
+        <w:t xml:space="preserve">[j] = </w:t>
+      </w:r>
+      <w:proofErr w:type="spellStart"/>
+      <w:r>
+        <w:rPr>
+          <w:rFonts w:ascii="Consolas" w:eastAsia="Times New Roman" w:hAnsi="Consolas"/>
+          <w:color w:val="D4D4D4"/>
+          <w:sz w:val="21"/>
+          <w:szCs w:val="21"/>
+          <w:lang w:val="pt-BR" w:eastAsia="pt-BR"/>
+        </w:rPr>
+        <w:t>aux</w:t>
+      </w:r>
+      <w:proofErr w:type="spellEnd"/>
+      <w:r>
+        <w:rPr>
+          <w:rFonts w:ascii="Consolas" w:eastAsia="Times New Roman" w:hAnsi="Consolas"/>
+          <w:color w:val="D4D4D4"/>
+          <w:sz w:val="21"/>
+          <w:szCs w:val="21"/>
+          <w:lang w:val="pt-BR" w:eastAsia="pt-BR"/>
+        </w:rPr>
+        <w:t>;</w:t>
+      </w:r>
+    </w:p>
+    <w:p>
+      <w:pPr>
+        <w:shd w:val="clear" w:color="auto" w:fill="1E1E1E"/>
+        <w:spacing w:before="0" w:after="0" w:line="285" w:lineRule="atLeast"/>
+        <w:jc w:val="left"/>
+        <w:rPr>
+          <w:rFonts w:ascii="Consolas" w:eastAsia="Times New Roman" w:hAnsi="Consolas"/>
+          <w:color w:val="D4D4D4"/>
+          <w:sz w:val="21"/>
+          <w:szCs w:val="21"/>
+          <w:lang w:val="pt-BR" w:eastAsia="pt-BR"/>
+        </w:rPr>
+      </w:pPr>
+      <w:r>
+        <w:rPr>
+          <w:rFonts w:ascii="Consolas" w:eastAsia="Times New Roman" w:hAnsi="Consolas"/>
+          <w:color w:val="D4D4D4"/>
+          <w:sz w:val="21"/>
+          <w:szCs w:val="21"/>
+          <w:lang w:val="pt-BR" w:eastAsia="pt-BR"/>
+        </w:rPr>
+        <w:t xml:space="preserve">         </w:t>
+      </w:r>
+      <w:proofErr w:type="gramStart"/>
+      <w:r>
+        <w:rPr>
+          <w:rFonts w:ascii="Consolas" w:eastAsia="Times New Roman" w:hAnsi="Consolas"/>
+          <w:color w:val="D4D4D4"/>
+          <w:sz w:val="21"/>
+          <w:szCs w:val="21"/>
+          <w:lang w:val="pt-BR" w:eastAsia="pt-BR"/>
+        </w:rPr>
+        <w:t>i</w:t>
+      </w:r>
+      <w:proofErr w:type="gramEnd"/>
+      <w:r>
+        <w:rPr>
+          <w:rFonts w:ascii="Consolas" w:eastAsia="Times New Roman" w:hAnsi="Consolas"/>
+          <w:color w:val="D4D4D4"/>
+          <w:sz w:val="21"/>
+          <w:szCs w:val="21"/>
+          <w:lang w:val="pt-BR" w:eastAsia="pt-BR"/>
+        </w:rPr>
+        <w:t xml:space="preserve"> = i + </w:t>
+      </w:r>
+      <w:r>
+        <w:rPr>
+          <w:rFonts w:ascii="Consolas" w:eastAsia="Times New Roman" w:hAnsi="Consolas"/>
+          <w:color w:val="B5CEA8"/>
+          <w:sz w:val="21"/>
+          <w:szCs w:val="21"/>
+          <w:lang w:val="pt-BR" w:eastAsia="pt-BR"/>
+        </w:rPr>
+        <w:t>1</w:t>
+      </w:r>
+      <w:r>
+        <w:rPr>
+          <w:rFonts w:ascii="Consolas" w:eastAsia="Times New Roman" w:hAnsi="Consolas"/>
+          <w:color w:val="D4D4D4"/>
+          <w:sz w:val="21"/>
+          <w:szCs w:val="21"/>
+          <w:lang w:val="pt-BR" w:eastAsia="pt-BR"/>
+        </w:rPr>
+        <w:t>;</w:t>
+      </w:r>
+    </w:p>
+    <w:p>
+      <w:pPr>
+        <w:shd w:val="clear" w:color="auto" w:fill="1E1E1E"/>
+        <w:spacing w:before="0" w:after="0" w:line="285" w:lineRule="atLeast"/>
+        <w:jc w:val="left"/>
+        <w:rPr>
+          <w:rFonts w:ascii="Consolas" w:eastAsia="Times New Roman" w:hAnsi="Consolas"/>
+          <w:color w:val="D4D4D4"/>
+          <w:sz w:val="21"/>
+          <w:szCs w:val="21"/>
+          <w:lang w:val="pt-BR" w:eastAsia="pt-BR"/>
+        </w:rPr>
+      </w:pPr>
+      <w:r>
+        <w:rPr>
+          <w:rFonts w:ascii="Consolas" w:eastAsia="Times New Roman" w:hAnsi="Consolas"/>
+          <w:color w:val="D4D4D4"/>
+          <w:sz w:val="21"/>
+          <w:szCs w:val="21"/>
+          <w:lang w:val="pt-BR" w:eastAsia="pt-BR"/>
+        </w:rPr>
+        <w:t xml:space="preserve">         </w:t>
+      </w:r>
+      <w:proofErr w:type="gramStart"/>
+      <w:r>
+        <w:rPr>
+          <w:rFonts w:ascii="Consolas" w:eastAsia="Times New Roman" w:hAnsi="Consolas"/>
+          <w:color w:val="D4D4D4"/>
+          <w:sz w:val="21"/>
+          <w:szCs w:val="21"/>
+          <w:lang w:val="pt-BR" w:eastAsia="pt-BR"/>
+        </w:rPr>
+        <w:t>j</w:t>
+      </w:r>
+      <w:proofErr w:type="gramEnd"/>
+      <w:r>
+        <w:rPr>
+          <w:rFonts w:ascii="Consolas" w:eastAsia="Times New Roman" w:hAnsi="Consolas"/>
+          <w:color w:val="D4D4D4"/>
+          <w:sz w:val="21"/>
+          <w:szCs w:val="21"/>
+          <w:lang w:val="pt-BR" w:eastAsia="pt-BR"/>
+        </w:rPr>
+        <w:t xml:space="preserve"> = j - </w:t>
+      </w:r>
+      <w:r>
+        <w:rPr>
+          <w:rFonts w:ascii="Consolas" w:eastAsia="Times New Roman" w:hAnsi="Consolas"/>
+          <w:color w:val="B5CEA8"/>
+          <w:sz w:val="21"/>
+          <w:szCs w:val="21"/>
+          <w:lang w:val="pt-BR" w:eastAsia="pt-BR"/>
+        </w:rPr>
+        <w:t>1</w:t>
+      </w:r>
+      <w:r>
+        <w:rPr>
+          <w:rFonts w:ascii="Consolas" w:eastAsia="Times New Roman" w:hAnsi="Consolas"/>
+          <w:color w:val="D4D4D4"/>
+          <w:sz w:val="21"/>
+          <w:szCs w:val="21"/>
+          <w:lang w:val="pt-BR" w:eastAsia="pt-BR"/>
+        </w:rPr>
+        <w:t>;</w:t>
+      </w:r>
+    </w:p>
+    <w:p>
+      <w:pPr>
+        <w:shd w:val="clear" w:color="auto" w:fill="1E1E1E"/>
+        <w:spacing w:before="0" w:after="0" w:line="285" w:lineRule="atLeast"/>
+        <w:jc w:val="left"/>
+        <w:rPr>
+          <w:rFonts w:ascii="Consolas" w:eastAsia="Times New Roman" w:hAnsi="Consolas"/>
+          <w:color w:val="D4D4D4"/>
+          <w:sz w:val="21"/>
+          <w:szCs w:val="21"/>
+          <w:lang w:val="pt-BR" w:eastAsia="pt-BR"/>
+        </w:rPr>
+      </w:pPr>
+      <w:r>
+        <w:rPr>
+          <w:rFonts w:ascii="Consolas" w:eastAsia="Times New Roman" w:hAnsi="Consolas"/>
+          <w:color w:val="D4D4D4"/>
+          <w:sz w:val="21"/>
+          <w:szCs w:val="21"/>
+          <w:lang w:val="pt-BR" w:eastAsia="pt-BR"/>
+        </w:rPr>
+        <w:t xml:space="preserve">      }</w:t>
+      </w:r>
+    </w:p>
+    <w:p>
+      <w:pPr>
+        <w:shd w:val="clear" w:color="auto" w:fill="1E1E1E"/>
+        <w:spacing w:before="0" w:after="0" w:line="285" w:lineRule="atLeast"/>
+        <w:jc w:val="left"/>
+        <w:rPr>
+          <w:rFonts w:ascii="Consolas" w:eastAsia="Times New Roman" w:hAnsi="Consolas"/>
+          <w:color w:val="D4D4D4"/>
+          <w:sz w:val="21"/>
+          <w:szCs w:val="21"/>
+          <w:lang w:val="pt-BR" w:eastAsia="pt-BR"/>
+        </w:rPr>
+      </w:pPr>
+      <w:r>
+        <w:rPr>
+          <w:rFonts w:ascii="Consolas" w:eastAsia="Times New Roman" w:hAnsi="Consolas"/>
+          <w:color w:val="D4D4D4"/>
+          <w:sz w:val="21"/>
+          <w:szCs w:val="21"/>
+          <w:lang w:val="pt-BR" w:eastAsia="pt-BR"/>
+        </w:rPr>
+        <w:t xml:space="preserve">   } </w:t>
+      </w:r>
+      <w:proofErr w:type="spellStart"/>
+      <w:proofErr w:type="gramStart"/>
+      <w:r>
+        <w:rPr>
+          <w:rFonts w:ascii="Consolas" w:eastAsia="Times New Roman" w:hAnsi="Consolas"/>
+          <w:color w:val="C586C0"/>
+          <w:sz w:val="21"/>
+          <w:szCs w:val="21"/>
+          <w:lang w:val="pt-BR" w:eastAsia="pt-BR"/>
         </w:rPr>
         <w:t>while</w:t>
       </w:r>
+      <w:proofErr w:type="spellEnd"/>
+      <w:r>
+        <w:rPr>
+          <w:rFonts w:ascii="Consolas" w:eastAsia="Times New Roman" w:hAnsi="Consolas"/>
+          <w:color w:val="D4D4D4"/>
+          <w:sz w:val="21"/>
+          <w:szCs w:val="21"/>
+          <w:lang w:val="pt-BR" w:eastAsia="pt-BR"/>
+        </w:rPr>
+        <w:t>(</w:t>
+      </w:r>
       <w:proofErr w:type="gramEnd"/>
       <w:r>
         <w:rPr>
-          <w:rFonts w:ascii="Consolas" w:eastAsia="Times New Roman" w:hAnsi="Consolas" w:cs="Consolas"/>
-          <w:sz w:val="20"/>
-          <w:szCs w:val="20"/>
-          <w:lang w:eastAsia="pt-BR"/>
-        </w:rPr>
-        <w:t xml:space="preserve"> </w:t>
-      </w:r>
-      <w:r>
-        <w:rPr>
-          <w:rFonts w:ascii="Consolas" w:eastAsia="Times New Roman" w:hAnsi="Consolas" w:cs="Consolas"/>
-          <w:color w:val="666600"/>
-          <w:sz w:val="20"/>
-          <w:szCs w:val="20"/>
-          <w:lang w:eastAsia="pt-BR"/>
-        </w:rPr>
-        <w:t>(</w:t>
+          <w:rFonts w:ascii="Consolas" w:eastAsia="Times New Roman" w:hAnsi="Consolas"/>
+          <w:color w:val="D4D4D4"/>
+          <w:sz w:val="21"/>
+          <w:szCs w:val="21"/>
+          <w:lang w:val="pt-BR" w:eastAsia="pt-BR"/>
+        </w:rPr>
+        <w:t>j &gt; i);</w:t>
+      </w:r>
+    </w:p>
+    <w:p>
+      <w:pPr>
+        <w:shd w:val="clear" w:color="auto" w:fill="1E1E1E"/>
+        <w:spacing w:before="0" w:after="0" w:line="285" w:lineRule="atLeast"/>
+        <w:jc w:val="left"/>
+        <w:rPr>
+          <w:rFonts w:ascii="Consolas" w:eastAsia="Times New Roman" w:hAnsi="Consolas"/>
+          <w:color w:val="D4D4D4"/>
+          <w:sz w:val="21"/>
+          <w:szCs w:val="21"/>
+          <w:lang w:val="pt-BR" w:eastAsia="pt-BR"/>
+        </w:rPr>
+      </w:pPr>
+    </w:p>
+    <w:p>
+      <w:pPr>
+        <w:shd w:val="clear" w:color="auto" w:fill="1E1E1E"/>
+        <w:spacing w:before="0" w:after="0" w:line="285" w:lineRule="atLeast"/>
+        <w:jc w:val="left"/>
+        <w:rPr>
+          <w:rFonts w:ascii="Consolas" w:eastAsia="Times New Roman" w:hAnsi="Consolas"/>
+          <w:color w:val="D4D4D4"/>
+          <w:sz w:val="21"/>
+          <w:szCs w:val="21"/>
+          <w:lang w:val="pt-BR" w:eastAsia="pt-BR"/>
+        </w:rPr>
+      </w:pPr>
+      <w:r>
+        <w:rPr>
+          <w:rFonts w:ascii="Consolas" w:eastAsia="Times New Roman" w:hAnsi="Consolas"/>
+          <w:color w:val="D4D4D4"/>
+          <w:sz w:val="21"/>
+          <w:szCs w:val="21"/>
+          <w:lang w:val="pt-BR" w:eastAsia="pt-BR"/>
+        </w:rPr>
+        <w:t xml:space="preserve">   </w:t>
       </w:r>
       <w:proofErr w:type="spellStart"/>
-      <w:r>
-        <w:rPr>
-          <w:rFonts w:ascii="Consolas" w:eastAsia="Times New Roman" w:hAnsi="Consolas" w:cs="Consolas"/>
-          <w:sz w:val="20"/>
-          <w:szCs w:val="20"/>
-          <w:lang w:eastAsia="pt-BR"/>
-        </w:rPr>
-        <w:t>vetor</w:t>
+      <w:proofErr w:type="gramStart"/>
+      <w:r>
+        <w:rPr>
+          <w:rFonts w:ascii="Consolas" w:eastAsia="Times New Roman" w:hAnsi="Consolas"/>
+          <w:color w:val="C586C0"/>
+          <w:sz w:val="21"/>
+          <w:szCs w:val="21"/>
+          <w:lang w:val="pt-BR" w:eastAsia="pt-BR"/>
+        </w:rPr>
+        <w:t>if</w:t>
       </w:r>
       <w:proofErr w:type="spellEnd"/>
       <w:r>
         <w:rPr>
-          <w:rFonts w:ascii="Consolas" w:eastAsia="Times New Roman" w:hAnsi="Consolas" w:cs="Consolas"/>
-          <w:color w:val="666600"/>
-          <w:sz w:val="20"/>
-          <w:szCs w:val="20"/>
-          <w:lang w:eastAsia="pt-BR"/>
-        </w:rPr>
-        <w:t>[</w:t>
-      </w:r>
-      <w:proofErr w:type="spellStart"/>
-      <w:r>
-        <w:rPr>
-          <w:rFonts w:ascii="Consolas" w:eastAsia="Times New Roman" w:hAnsi="Consolas" w:cs="Consolas"/>
-          <w:sz w:val="20"/>
-          <w:szCs w:val="20"/>
-          <w:lang w:eastAsia="pt-BR"/>
-        </w:rPr>
-        <w:t>i</w:t>
-      </w:r>
-      <w:proofErr w:type="spellEnd"/>
-      <w:r>
-        <w:rPr>
-          <w:rFonts w:ascii="Consolas" w:eastAsia="Times New Roman" w:hAnsi="Consolas" w:cs="Consolas"/>
-          <w:color w:val="666600"/>
-          <w:sz w:val="20"/>
-          <w:szCs w:val="20"/>
-          <w:lang w:eastAsia="pt-BR"/>
-        </w:rPr>
-        <w:t>]</w:t>
-      </w:r>
-      <w:r>
-        <w:rPr>
-          <w:rFonts w:ascii="Consolas" w:eastAsia="Times New Roman" w:hAnsi="Consolas" w:cs="Consolas"/>
-          <w:sz w:val="20"/>
-          <w:szCs w:val="20"/>
-          <w:lang w:eastAsia="pt-BR"/>
-        </w:rPr>
-        <w:t xml:space="preserve"> </w:t>
-      </w:r>
-      <w:r>
-        <w:rPr>
-          <w:rFonts w:ascii="Consolas" w:eastAsia="Times New Roman" w:hAnsi="Consolas" w:cs="Consolas"/>
-          <w:color w:val="666600"/>
-          <w:sz w:val="20"/>
-          <w:szCs w:val="20"/>
-          <w:lang w:eastAsia="pt-BR"/>
-        </w:rPr>
-        <w:t>&lt;</w:t>
-      </w:r>
-      <w:r>
-        <w:rPr>
-          <w:rFonts w:ascii="Consolas" w:eastAsia="Times New Roman" w:hAnsi="Consolas" w:cs="Consolas"/>
-          <w:sz w:val="20"/>
-          <w:szCs w:val="20"/>
-          <w:lang w:eastAsia="pt-BR"/>
-        </w:rPr>
-        <w:t xml:space="preserve"> </w:t>
-      </w:r>
-      <w:proofErr w:type="spellStart"/>
-      <w:r>
-        <w:rPr>
-          <w:rFonts w:ascii="Consolas" w:eastAsia="Times New Roman" w:hAnsi="Consolas" w:cs="Consolas"/>
-          <w:sz w:val="20"/>
-          <w:szCs w:val="20"/>
-          <w:lang w:eastAsia="pt-BR"/>
-        </w:rPr>
-        <w:t>pivo</w:t>
-      </w:r>
-      <w:proofErr w:type="spellEnd"/>
-      <w:r>
-        <w:rPr>
-          <w:rFonts w:ascii="Consolas" w:eastAsia="Times New Roman" w:hAnsi="Consolas" w:cs="Consolas"/>
-          <w:color w:val="666600"/>
-          <w:sz w:val="20"/>
-          <w:szCs w:val="20"/>
-          <w:lang w:eastAsia="pt-BR"/>
-        </w:rPr>
-        <w:t>)</w:t>
-      </w:r>
-      <w:r>
-        <w:rPr>
-          <w:rFonts w:ascii="Consolas" w:eastAsia="Times New Roman" w:hAnsi="Consolas" w:cs="Consolas"/>
-          <w:sz w:val="20"/>
-          <w:szCs w:val="20"/>
-          <w:lang w:eastAsia="pt-BR"/>
-        </w:rPr>
-        <w:t xml:space="preserve"> </w:t>
-      </w:r>
-      <w:proofErr w:type="spellStart"/>
-      <w:r>
-        <w:rPr>
-          <w:rFonts w:ascii="Consolas" w:eastAsia="Times New Roman" w:hAnsi="Consolas" w:cs="Consolas"/>
-          <w:sz w:val="20"/>
-          <w:szCs w:val="20"/>
-          <w:lang w:eastAsia="pt-BR"/>
-        </w:rPr>
-        <w:t>i</w:t>
-      </w:r>
-      <w:proofErr w:type="spellEnd"/>
-      <w:r>
-        <w:rPr>
-          <w:rFonts w:ascii="Consolas" w:eastAsia="Times New Roman" w:hAnsi="Consolas" w:cs="Consolas"/>
-          <w:sz w:val="20"/>
-          <w:szCs w:val="20"/>
-          <w:lang w:eastAsia="pt-BR"/>
-        </w:rPr>
-        <w:t xml:space="preserve"> </w:t>
-      </w:r>
-      <w:r>
-        <w:rPr>
-          <w:rFonts w:ascii="Consolas" w:eastAsia="Times New Roman" w:hAnsi="Consolas" w:cs="Consolas"/>
-          <w:color w:val="666600"/>
-          <w:sz w:val="20"/>
-          <w:szCs w:val="20"/>
-          <w:lang w:eastAsia="pt-BR"/>
-        </w:rPr>
-        <w:t>=</w:t>
-      </w:r>
-      <w:r>
-        <w:rPr>
-          <w:rFonts w:ascii="Consolas" w:eastAsia="Times New Roman" w:hAnsi="Consolas" w:cs="Consolas"/>
-          <w:sz w:val="20"/>
-          <w:szCs w:val="20"/>
-          <w:lang w:eastAsia="pt-BR"/>
-        </w:rPr>
-        <w:t xml:space="preserve"> </w:t>
-      </w:r>
-      <w:proofErr w:type="spellStart"/>
-      <w:r>
-        <w:rPr>
-          <w:rFonts w:ascii="Consolas" w:eastAsia="Times New Roman" w:hAnsi="Consolas" w:cs="Consolas"/>
-          <w:sz w:val="20"/>
-          <w:szCs w:val="20"/>
-          <w:lang w:eastAsia="pt-BR"/>
-        </w:rPr>
-        <w:t>i</w:t>
-      </w:r>
-      <w:proofErr w:type="spellEnd"/>
-      <w:r>
-        <w:rPr>
-          <w:rFonts w:ascii="Consolas" w:eastAsia="Times New Roman" w:hAnsi="Consolas" w:cs="Consolas"/>
-          <w:sz w:val="20"/>
-          <w:szCs w:val="20"/>
-          <w:lang w:eastAsia="pt-BR"/>
-        </w:rPr>
-        <w:t xml:space="preserve"> </w:t>
-      </w:r>
-      <w:r>
-        <w:rPr>
-          <w:rFonts w:ascii="Consolas" w:eastAsia="Times New Roman" w:hAnsi="Consolas" w:cs="Consolas"/>
-          <w:color w:val="666600"/>
-          <w:sz w:val="20"/>
-          <w:szCs w:val="20"/>
-          <w:lang w:eastAsia="pt-BR"/>
-        </w:rPr>
-        <w:t>+</w:t>
-      </w:r>
-      <w:r>
-        <w:rPr>
-          <w:rFonts w:ascii="Consolas" w:eastAsia="Times New Roman" w:hAnsi="Consolas" w:cs="Consolas"/>
-          <w:sz w:val="20"/>
-          <w:szCs w:val="20"/>
-          <w:lang w:eastAsia="pt-BR"/>
-        </w:rPr>
-        <w:t xml:space="preserve"> </w:t>
-      </w:r>
-      <w:r>
-        <w:rPr>
-          <w:rFonts w:ascii="Consolas" w:eastAsia="Times New Roman" w:hAnsi="Consolas" w:cs="Consolas"/>
-          <w:color w:val="006666"/>
-          <w:sz w:val="20"/>
-          <w:szCs w:val="20"/>
-          <w:lang w:eastAsia="pt-BR"/>
-        </w:rPr>
-        <w:t>1</w:t>
-      </w:r>
-      <w:r>
-        <w:rPr>
-          <w:rFonts w:ascii="Consolas" w:eastAsia="Times New Roman" w:hAnsi="Consolas" w:cs="Consolas"/>
-          <w:color w:val="666600"/>
-          <w:sz w:val="20"/>
-          <w:szCs w:val="20"/>
-          <w:lang w:eastAsia="pt-BR"/>
-        </w:rPr>
-        <w:t>;</w:t>
-      </w:r>
-    </w:p>
-    <w:p>
-      <w:pPr>
-        <w:pBdr>
-          <w:top w:val="single" w:sz="6" w:space="2" w:color="888888"/>
-          <w:left w:val="single" w:sz="6" w:space="2" w:color="888888"/>
-          <w:bottom w:val="single" w:sz="6" w:space="2" w:color="888888"/>
-          <w:right w:val="single" w:sz="6" w:space="2" w:color="888888"/>
-        </w:pBdr>
-        <w:shd w:val="clear" w:color="auto" w:fill="F5F5F5"/>
-        <w:tabs>
-          <w:tab w:val="left" w:pos="916"/>
-          <w:tab w:val="left" w:pos="1832"/>
-          <w:tab w:val="left" w:pos="2748"/>
-          <w:tab w:val="left" w:pos="3664"/>
-          <w:tab w:val="left" w:pos="4580"/>
-          <w:tab w:val="left" w:pos="5496"/>
-          <w:tab w:val="left" w:pos="6412"/>
-          <w:tab w:val="left" w:pos="7328"/>
-          <w:tab w:val="left" w:pos="8244"/>
-          <w:tab w:val="left" w:pos="9160"/>
-          <w:tab w:val="left" w:pos="10076"/>
-          <w:tab w:val="left" w:pos="10992"/>
-          <w:tab w:val="left" w:pos="11908"/>
-          <w:tab w:val="left" w:pos="12824"/>
-          <w:tab w:val="left" w:pos="13740"/>
-          <w:tab w:val="left" w:pos="14656"/>
-        </w:tabs>
-        <w:wordWrap w:val="0"/>
-        <w:spacing w:before="0" w:after="150"/>
-        <w:jc w:val="left"/>
-        <w:rPr>
-          <w:rFonts w:ascii="Consolas" w:eastAsia="Times New Roman" w:hAnsi="Consolas" w:cs="Consolas"/>
-          <w:sz w:val="20"/>
-          <w:szCs w:val="20"/>
-          <w:lang w:eastAsia="pt-BR"/>
-        </w:rPr>
-      </w:pPr>
-      <w:r>
-        <w:rPr>
-          <w:rFonts w:ascii="Consolas" w:eastAsia="Times New Roman" w:hAnsi="Consolas" w:cs="Consolas"/>
-          <w:sz w:val="20"/>
-          <w:szCs w:val="20"/>
-          <w:lang w:eastAsia="pt-BR"/>
-        </w:rPr>
-        <w:t>      </w:t>
-      </w:r>
-      <w:proofErr w:type="gramStart"/>
-      <w:r>
-        <w:rPr>
-          <w:rFonts w:ascii="Consolas" w:eastAsia="Times New Roman" w:hAnsi="Consolas" w:cs="Consolas"/>
-          <w:color w:val="000088"/>
-          <w:sz w:val="20"/>
-          <w:szCs w:val="20"/>
-          <w:lang w:eastAsia="pt-BR"/>
-        </w:rPr>
-        <w:t>while</w:t>
-      </w:r>
-      <w:proofErr w:type="gramEnd"/>
-      <w:r>
-        <w:rPr>
-          <w:rFonts w:ascii="Consolas" w:eastAsia="Times New Roman" w:hAnsi="Consolas" w:cs="Consolas"/>
-          <w:sz w:val="20"/>
-          <w:szCs w:val="20"/>
-          <w:lang w:eastAsia="pt-BR"/>
-        </w:rPr>
-        <w:t xml:space="preserve"> </w:t>
-      </w:r>
-      <w:r>
-        <w:rPr>
-          <w:rFonts w:ascii="Consolas" w:eastAsia="Times New Roman" w:hAnsi="Consolas" w:cs="Consolas"/>
-          <w:color w:val="666600"/>
-          <w:sz w:val="20"/>
-          <w:szCs w:val="20"/>
-          <w:lang w:eastAsia="pt-BR"/>
-        </w:rPr>
-        <w:t>(</w:t>
-      </w:r>
-      <w:proofErr w:type="spellStart"/>
-      <w:r>
-        <w:rPr>
-          <w:rFonts w:ascii="Consolas" w:eastAsia="Times New Roman" w:hAnsi="Consolas" w:cs="Consolas"/>
-          <w:sz w:val="20"/>
-          <w:szCs w:val="20"/>
-          <w:lang w:eastAsia="pt-BR"/>
-        </w:rPr>
-        <w:t>vetor</w:t>
-      </w:r>
-      <w:proofErr w:type="spellEnd"/>
-      <w:r>
-        <w:rPr>
-          <w:rFonts w:ascii="Consolas" w:eastAsia="Times New Roman" w:hAnsi="Consolas" w:cs="Consolas"/>
-          <w:color w:val="666600"/>
-          <w:sz w:val="20"/>
-          <w:szCs w:val="20"/>
-          <w:lang w:eastAsia="pt-BR"/>
-        </w:rPr>
-        <w:t>[</w:t>
-      </w:r>
-      <w:r>
-        <w:rPr>
-          <w:rFonts w:ascii="Consolas" w:eastAsia="Times New Roman" w:hAnsi="Consolas" w:cs="Consolas"/>
-          <w:sz w:val="20"/>
-          <w:szCs w:val="20"/>
-          <w:lang w:eastAsia="pt-BR"/>
-        </w:rPr>
-        <w:t>j</w:t>
-      </w:r>
-      <w:r>
-        <w:rPr>
-          <w:rFonts w:ascii="Consolas" w:eastAsia="Times New Roman" w:hAnsi="Consolas" w:cs="Consolas"/>
-          <w:color w:val="666600"/>
-          <w:sz w:val="20"/>
-          <w:szCs w:val="20"/>
-          <w:lang w:eastAsia="pt-BR"/>
-        </w:rPr>
-        <w:t>]</w:t>
-      </w:r>
-      <w:r>
-        <w:rPr>
-          <w:rFonts w:ascii="Consolas" w:eastAsia="Times New Roman" w:hAnsi="Consolas" w:cs="Consolas"/>
-          <w:sz w:val="20"/>
-          <w:szCs w:val="20"/>
-          <w:lang w:eastAsia="pt-BR"/>
-        </w:rPr>
-        <w:t xml:space="preserve"> </w:t>
-      </w:r>
-      <w:r>
-        <w:rPr>
-          <w:rFonts w:ascii="Consolas" w:eastAsia="Times New Roman" w:hAnsi="Consolas" w:cs="Consolas"/>
-          <w:color w:val="666600"/>
-          <w:sz w:val="20"/>
-          <w:szCs w:val="20"/>
-          <w:lang w:eastAsia="pt-BR"/>
-        </w:rPr>
-        <w:t>&gt;</w:t>
-      </w:r>
-      <w:r>
-        <w:rPr>
-          <w:rFonts w:ascii="Consolas" w:eastAsia="Times New Roman" w:hAnsi="Consolas" w:cs="Consolas"/>
-          <w:sz w:val="20"/>
-          <w:szCs w:val="20"/>
-          <w:lang w:eastAsia="pt-BR"/>
-        </w:rPr>
-        <w:t xml:space="preserve"> </w:t>
-      </w:r>
-      <w:proofErr w:type="spellStart"/>
-      <w:r>
-        <w:rPr>
-          <w:rFonts w:ascii="Consolas" w:eastAsia="Times New Roman" w:hAnsi="Consolas" w:cs="Consolas"/>
-          <w:sz w:val="20"/>
-          <w:szCs w:val="20"/>
-          <w:lang w:eastAsia="pt-BR"/>
-        </w:rPr>
-        <w:t>pivo</w:t>
-      </w:r>
-      <w:proofErr w:type="spellEnd"/>
-      <w:r>
-        <w:rPr>
-          <w:rFonts w:ascii="Consolas" w:eastAsia="Times New Roman" w:hAnsi="Consolas" w:cs="Consolas"/>
-          <w:color w:val="666600"/>
-          <w:sz w:val="20"/>
-          <w:szCs w:val="20"/>
-          <w:lang w:eastAsia="pt-BR"/>
-        </w:rPr>
-        <w:t>)</w:t>
-      </w:r>
-      <w:r>
-        <w:rPr>
-          <w:rFonts w:ascii="Consolas" w:eastAsia="Times New Roman" w:hAnsi="Consolas" w:cs="Consolas"/>
-          <w:sz w:val="20"/>
-          <w:szCs w:val="20"/>
-          <w:lang w:eastAsia="pt-BR"/>
-        </w:rPr>
-        <w:t xml:space="preserve"> j </w:t>
-      </w:r>
-      <w:r>
-        <w:rPr>
-          <w:rFonts w:ascii="Consolas" w:eastAsia="Times New Roman" w:hAnsi="Consolas" w:cs="Consolas"/>
-          <w:color w:val="666600"/>
-          <w:sz w:val="20"/>
-          <w:szCs w:val="20"/>
-          <w:lang w:eastAsia="pt-BR"/>
-        </w:rPr>
-        <w:t>=</w:t>
-      </w:r>
-      <w:r>
-        <w:rPr>
-          <w:rFonts w:ascii="Consolas" w:eastAsia="Times New Roman" w:hAnsi="Consolas" w:cs="Consolas"/>
-          <w:sz w:val="20"/>
-          <w:szCs w:val="20"/>
-          <w:lang w:eastAsia="pt-BR"/>
-        </w:rPr>
-        <w:t xml:space="preserve"> j </w:t>
-      </w:r>
-      <w:r>
-        <w:rPr>
-          <w:rFonts w:ascii="Consolas" w:eastAsia="Times New Roman" w:hAnsi="Consolas" w:cs="Consolas"/>
-          <w:color w:val="666600"/>
-          <w:sz w:val="20"/>
-          <w:szCs w:val="20"/>
-          <w:lang w:eastAsia="pt-BR"/>
-        </w:rPr>
-        <w:t>-</w:t>
-      </w:r>
-      <w:r>
-        <w:rPr>
-          <w:rFonts w:ascii="Consolas" w:eastAsia="Times New Roman" w:hAnsi="Consolas" w:cs="Consolas"/>
-          <w:sz w:val="20"/>
-          <w:szCs w:val="20"/>
-          <w:lang w:eastAsia="pt-BR"/>
-        </w:rPr>
-        <w:t xml:space="preserve"> </w:t>
-      </w:r>
-      <w:r>
-        <w:rPr>
-          <w:rFonts w:ascii="Consolas" w:eastAsia="Times New Roman" w:hAnsi="Consolas" w:cs="Consolas"/>
-          <w:color w:val="006666"/>
-          <w:sz w:val="20"/>
-          <w:szCs w:val="20"/>
-          <w:lang w:eastAsia="pt-BR"/>
-        </w:rPr>
-        <w:t>1</w:t>
-      </w:r>
-      <w:r>
-        <w:rPr>
-          <w:rFonts w:ascii="Consolas" w:eastAsia="Times New Roman" w:hAnsi="Consolas" w:cs="Consolas"/>
-          <w:color w:val="666600"/>
-          <w:sz w:val="20"/>
-          <w:szCs w:val="20"/>
-          <w:lang w:eastAsia="pt-BR"/>
-        </w:rPr>
-        <w:t>;</w:t>
-      </w:r>
-    </w:p>
-    <w:p>
-      <w:pPr>
-        <w:pBdr>
-          <w:top w:val="single" w:sz="6" w:space="2" w:color="888888"/>
-          <w:left w:val="single" w:sz="6" w:space="2" w:color="888888"/>
-          <w:bottom w:val="single" w:sz="6" w:space="2" w:color="888888"/>
-          <w:right w:val="single" w:sz="6" w:space="2" w:color="888888"/>
-        </w:pBdr>
-        <w:shd w:val="clear" w:color="auto" w:fill="F5F5F5"/>
-        <w:tabs>
-          <w:tab w:val="left" w:pos="916"/>
-          <w:tab w:val="left" w:pos="1832"/>
-          <w:tab w:val="left" w:pos="2748"/>
-          <w:tab w:val="left" w:pos="3664"/>
-          <w:tab w:val="left" w:pos="4580"/>
-          <w:tab w:val="left" w:pos="5496"/>
-          <w:tab w:val="left" w:pos="6412"/>
-          <w:tab w:val="left" w:pos="7328"/>
-          <w:tab w:val="left" w:pos="8244"/>
-          <w:tab w:val="left" w:pos="9160"/>
-          <w:tab w:val="left" w:pos="10076"/>
-          <w:tab w:val="left" w:pos="10992"/>
-          <w:tab w:val="left" w:pos="11908"/>
-          <w:tab w:val="left" w:pos="12824"/>
-          <w:tab w:val="left" w:pos="13740"/>
-          <w:tab w:val="left" w:pos="14656"/>
-        </w:tabs>
-        <w:wordWrap w:val="0"/>
-        <w:spacing w:before="0" w:after="150"/>
-        <w:jc w:val="left"/>
-        <w:rPr>
-          <w:rFonts w:ascii="Consolas" w:eastAsia="Times New Roman" w:hAnsi="Consolas" w:cs="Consolas"/>
-          <w:sz w:val="20"/>
-          <w:szCs w:val="20"/>
-          <w:lang w:eastAsia="pt-BR"/>
-        </w:rPr>
-      </w:pPr>
-      <w:r>
-        <w:rPr>
-          <w:rFonts w:ascii="Consolas" w:eastAsia="Times New Roman" w:hAnsi="Consolas" w:cs="Consolas"/>
-          <w:sz w:val="20"/>
-          <w:szCs w:val="20"/>
-          <w:lang w:eastAsia="pt-BR"/>
-        </w:rPr>
-        <w:t>      </w:t>
-      </w:r>
-    </w:p>
-    <w:p>
-      <w:pPr>
-        <w:pBdr>
-          <w:top w:val="single" w:sz="6" w:space="2" w:color="888888"/>
-          <w:left w:val="single" w:sz="6" w:space="2" w:color="888888"/>
-          <w:bottom w:val="single" w:sz="6" w:space="2" w:color="888888"/>
-          <w:right w:val="single" w:sz="6" w:space="2" w:color="888888"/>
-        </w:pBdr>
-        <w:shd w:val="clear" w:color="auto" w:fill="F5F5F5"/>
-        <w:tabs>
-          <w:tab w:val="left" w:pos="916"/>
-          <w:tab w:val="left" w:pos="1832"/>
-          <w:tab w:val="left" w:pos="2748"/>
-          <w:tab w:val="left" w:pos="3664"/>
-          <w:tab w:val="left" w:pos="4580"/>
-          <w:tab w:val="left" w:pos="5496"/>
-          <w:tab w:val="left" w:pos="6412"/>
-          <w:tab w:val="left" w:pos="7328"/>
-          <w:tab w:val="left" w:pos="8244"/>
-          <w:tab w:val="left" w:pos="9160"/>
-          <w:tab w:val="left" w:pos="10076"/>
-          <w:tab w:val="left" w:pos="10992"/>
-          <w:tab w:val="left" w:pos="11908"/>
-          <w:tab w:val="left" w:pos="12824"/>
-          <w:tab w:val="left" w:pos="13740"/>
-          <w:tab w:val="left" w:pos="14656"/>
-        </w:tabs>
-        <w:wordWrap w:val="0"/>
-        <w:spacing w:before="0" w:after="150"/>
-        <w:jc w:val="left"/>
-        <w:rPr>
-          <w:rFonts w:ascii="Consolas" w:eastAsia="Times New Roman" w:hAnsi="Consolas" w:cs="Consolas"/>
-          <w:sz w:val="20"/>
-          <w:szCs w:val="20"/>
-          <w:lang w:eastAsia="pt-BR"/>
-        </w:rPr>
-      </w:pPr>
-      <w:r>
-        <w:rPr>
-          <w:rFonts w:ascii="Consolas" w:eastAsia="Times New Roman" w:hAnsi="Consolas" w:cs="Consolas"/>
-          <w:sz w:val="20"/>
-          <w:szCs w:val="20"/>
-          <w:lang w:eastAsia="pt-BR"/>
-        </w:rPr>
-        <w:t>      </w:t>
-      </w:r>
-      <w:proofErr w:type="gramStart"/>
-      <w:r>
-        <w:rPr>
-          <w:rFonts w:ascii="Consolas" w:eastAsia="Times New Roman" w:hAnsi="Consolas" w:cs="Consolas"/>
-          <w:color w:val="000088"/>
-          <w:sz w:val="20"/>
-          <w:szCs w:val="20"/>
-          <w:lang w:eastAsia="pt-BR"/>
-        </w:rPr>
-        <w:t>if</w:t>
-      </w:r>
-      <w:r>
-        <w:rPr>
-          <w:rFonts w:ascii="Consolas" w:eastAsia="Times New Roman" w:hAnsi="Consolas" w:cs="Consolas"/>
-          <w:color w:val="666600"/>
-          <w:sz w:val="20"/>
-          <w:szCs w:val="20"/>
-          <w:lang w:eastAsia="pt-BR"/>
+          <w:rFonts w:ascii="Consolas" w:eastAsia="Times New Roman" w:hAnsi="Consolas"/>
+          <w:color w:val="D4D4D4"/>
+          <w:sz w:val="21"/>
+          <w:szCs w:val="21"/>
+          <w:lang w:val="pt-BR" w:eastAsia="pt-BR"/>
         </w:rPr>
         <w:t>(</w:t>
       </w:r>
@@ -3355,831 +3632,836 @@
       <w:proofErr w:type="gramEnd"/>
       <w:r>
         <w:rPr>
-          <w:rFonts w:ascii="Consolas" w:eastAsia="Times New Roman" w:hAnsi="Consolas" w:cs="Consolas"/>
-          <w:sz w:val="20"/>
-          <w:szCs w:val="20"/>
-          <w:lang w:eastAsia="pt-BR"/>
-        </w:rPr>
-        <w:t>i</w:t>
+          <w:rFonts w:ascii="Consolas" w:eastAsia="Times New Roman" w:hAnsi="Consolas"/>
+          <w:color w:val="D4D4D4"/>
+          <w:sz w:val="21"/>
+          <w:szCs w:val="21"/>
+          <w:lang w:val="pt-BR" w:eastAsia="pt-BR"/>
+        </w:rPr>
+        <w:t>inicio</w:t>
       </w:r>
       <w:proofErr w:type="spellEnd"/>
       <w:r>
         <w:rPr>
-          <w:rFonts w:ascii="Consolas" w:eastAsia="Times New Roman" w:hAnsi="Consolas" w:cs="Consolas"/>
-          <w:sz w:val="20"/>
-          <w:szCs w:val="20"/>
-          <w:lang w:eastAsia="pt-BR"/>
-        </w:rPr>
-        <w:t xml:space="preserve"> </w:t>
-      </w:r>
-      <w:r>
-        <w:rPr>
-          <w:rFonts w:ascii="Consolas" w:eastAsia="Times New Roman" w:hAnsi="Consolas" w:cs="Consolas"/>
-          <w:color w:val="666600"/>
-          <w:sz w:val="20"/>
-          <w:szCs w:val="20"/>
-          <w:lang w:eastAsia="pt-BR"/>
-        </w:rPr>
-        <w:t>&lt;=</w:t>
-      </w:r>
-      <w:r>
-        <w:rPr>
-          <w:rFonts w:ascii="Consolas" w:eastAsia="Times New Roman" w:hAnsi="Consolas" w:cs="Consolas"/>
-          <w:sz w:val="20"/>
-          <w:szCs w:val="20"/>
-          <w:lang w:eastAsia="pt-BR"/>
-        </w:rPr>
-        <w:t xml:space="preserve"> j</w:t>
-      </w:r>
-      <w:r>
-        <w:rPr>
-          <w:rFonts w:ascii="Consolas" w:eastAsia="Times New Roman" w:hAnsi="Consolas" w:cs="Consolas"/>
-          <w:color w:val="666600"/>
-          <w:sz w:val="20"/>
-          <w:szCs w:val="20"/>
-          <w:lang w:eastAsia="pt-BR"/>
-        </w:rPr>
-        <w:t>){</w:t>
-      </w:r>
-    </w:p>
-    <w:p>
-      <w:pPr>
-        <w:pBdr>
-          <w:top w:val="single" w:sz="6" w:space="2" w:color="888888"/>
-          <w:left w:val="single" w:sz="6" w:space="2" w:color="888888"/>
-          <w:bottom w:val="single" w:sz="6" w:space="2" w:color="888888"/>
-          <w:right w:val="single" w:sz="6" w:space="2" w:color="888888"/>
-        </w:pBdr>
-        <w:shd w:val="clear" w:color="auto" w:fill="F5F5F5"/>
-        <w:tabs>
-          <w:tab w:val="left" w:pos="916"/>
-          <w:tab w:val="left" w:pos="1832"/>
-          <w:tab w:val="left" w:pos="2748"/>
-          <w:tab w:val="left" w:pos="3664"/>
-          <w:tab w:val="left" w:pos="4580"/>
-          <w:tab w:val="left" w:pos="5496"/>
-          <w:tab w:val="left" w:pos="6412"/>
-          <w:tab w:val="left" w:pos="7328"/>
-          <w:tab w:val="left" w:pos="8244"/>
-          <w:tab w:val="left" w:pos="9160"/>
-          <w:tab w:val="left" w:pos="10076"/>
-          <w:tab w:val="left" w:pos="10992"/>
-          <w:tab w:val="left" w:pos="11908"/>
-          <w:tab w:val="left" w:pos="12824"/>
-          <w:tab w:val="left" w:pos="13740"/>
-          <w:tab w:val="left" w:pos="14656"/>
-        </w:tabs>
-        <w:wordWrap w:val="0"/>
-        <w:spacing w:before="0" w:after="150"/>
+          <w:rFonts w:ascii="Consolas" w:eastAsia="Times New Roman" w:hAnsi="Consolas"/>
+          <w:color w:val="D4D4D4"/>
+          <w:sz w:val="21"/>
+          <w:szCs w:val="21"/>
+          <w:lang w:val="pt-BR" w:eastAsia="pt-BR"/>
+        </w:rPr>
+        <w:t xml:space="preserve"> &lt; j) </w:t>
+      </w:r>
+      <w:proofErr w:type="spellStart"/>
+      <w:r>
+        <w:rPr>
+          <w:rFonts w:ascii="Consolas" w:eastAsia="Times New Roman" w:hAnsi="Consolas"/>
+          <w:color w:val="DCDCAA"/>
+          <w:sz w:val="21"/>
+          <w:szCs w:val="21"/>
+          <w:lang w:val="pt-BR" w:eastAsia="pt-BR"/>
+        </w:rPr>
+        <w:t>quick_sequencial</w:t>
+      </w:r>
+      <w:proofErr w:type="spellEnd"/>
+      <w:r>
+        <w:rPr>
+          <w:rFonts w:ascii="Consolas" w:eastAsia="Times New Roman" w:hAnsi="Consolas"/>
+          <w:color w:val="D4D4D4"/>
+          <w:sz w:val="21"/>
+          <w:szCs w:val="21"/>
+          <w:lang w:val="pt-BR" w:eastAsia="pt-BR"/>
+        </w:rPr>
+        <w:t xml:space="preserve">(vetor, </w:t>
+      </w:r>
+      <w:proofErr w:type="spellStart"/>
+      <w:r>
+        <w:rPr>
+          <w:rFonts w:ascii="Consolas" w:eastAsia="Times New Roman" w:hAnsi="Consolas"/>
+          <w:color w:val="D4D4D4"/>
+          <w:sz w:val="21"/>
+          <w:szCs w:val="21"/>
+          <w:lang w:val="pt-BR" w:eastAsia="pt-BR"/>
+        </w:rPr>
+        <w:t>inicio</w:t>
+      </w:r>
+      <w:proofErr w:type="spellEnd"/>
+      <w:r>
+        <w:rPr>
+          <w:rFonts w:ascii="Consolas" w:eastAsia="Times New Roman" w:hAnsi="Consolas"/>
+          <w:color w:val="D4D4D4"/>
+          <w:sz w:val="21"/>
+          <w:szCs w:val="21"/>
+          <w:lang w:val="pt-BR" w:eastAsia="pt-BR"/>
+        </w:rPr>
+        <w:t>, j);</w:t>
+      </w:r>
+    </w:p>
+    <w:p>
+      <w:pPr>
+        <w:shd w:val="clear" w:color="auto" w:fill="1E1E1E"/>
+        <w:spacing w:before="0" w:after="0" w:line="285" w:lineRule="atLeast"/>
         <w:jc w:val="left"/>
         <w:rPr>
-          <w:rFonts w:ascii="Consolas" w:eastAsia="Times New Roman" w:hAnsi="Consolas" w:cs="Consolas"/>
-          <w:sz w:val="20"/>
-          <w:szCs w:val="20"/>
-          <w:lang w:val="pt-BR" w:eastAsia="pt-BR"/>
-        </w:rPr>
-      </w:pPr>
-      <w:r>
-        <w:rPr>
-          <w:rFonts w:ascii="Consolas" w:eastAsia="Times New Roman" w:hAnsi="Consolas" w:cs="Consolas"/>
-          <w:sz w:val="20"/>
-          <w:szCs w:val="20"/>
-          <w:lang w:eastAsia="pt-BR"/>
-        </w:rPr>
-        <w:t>         </w:t>
+          <w:rFonts w:ascii="Consolas" w:eastAsia="Times New Roman" w:hAnsi="Consolas"/>
+          <w:color w:val="D4D4D4"/>
+          <w:sz w:val="21"/>
+          <w:szCs w:val="21"/>
+          <w:lang w:val="pt-BR" w:eastAsia="pt-BR"/>
+        </w:rPr>
+      </w:pPr>
+      <w:r>
+        <w:rPr>
+          <w:rFonts w:ascii="Consolas" w:eastAsia="Times New Roman" w:hAnsi="Consolas"/>
+          <w:color w:val="D4D4D4"/>
+          <w:sz w:val="21"/>
+          <w:szCs w:val="21"/>
+          <w:lang w:val="pt-BR" w:eastAsia="pt-BR"/>
+        </w:rPr>
+        <w:t xml:space="preserve">   </w:t>
       </w:r>
       <w:proofErr w:type="spellStart"/>
       <w:proofErr w:type="gramStart"/>
       <w:r>
         <w:rPr>
-          <w:rFonts w:ascii="Consolas" w:eastAsia="Times New Roman" w:hAnsi="Consolas" w:cs="Consolas"/>
-          <w:sz w:val="20"/>
-          <w:szCs w:val="20"/>
-          <w:lang w:val="pt-BR" w:eastAsia="pt-BR"/>
-        </w:rPr>
-        <w:t>aux</w:t>
+          <w:rFonts w:ascii="Consolas" w:eastAsia="Times New Roman" w:hAnsi="Consolas"/>
+          <w:color w:val="C586C0"/>
+          <w:sz w:val="21"/>
+          <w:szCs w:val="21"/>
+          <w:lang w:val="pt-BR" w:eastAsia="pt-BR"/>
+        </w:rPr>
+        <w:t>if</w:t>
+      </w:r>
+      <w:proofErr w:type="spellEnd"/>
+      <w:r>
+        <w:rPr>
+          <w:rFonts w:ascii="Consolas" w:eastAsia="Times New Roman" w:hAnsi="Consolas"/>
+          <w:color w:val="D4D4D4"/>
+          <w:sz w:val="21"/>
+          <w:szCs w:val="21"/>
+          <w:lang w:val="pt-BR" w:eastAsia="pt-BR"/>
+        </w:rPr>
+        <w:t>(</w:t>
+      </w:r>
+      <w:proofErr w:type="gramEnd"/>
+      <w:r>
+        <w:rPr>
+          <w:rFonts w:ascii="Consolas" w:eastAsia="Times New Roman" w:hAnsi="Consolas"/>
+          <w:color w:val="D4D4D4"/>
+          <w:sz w:val="21"/>
+          <w:szCs w:val="21"/>
+          <w:lang w:val="pt-BR" w:eastAsia="pt-BR"/>
+        </w:rPr>
+        <w:t xml:space="preserve">i &lt; fim) </w:t>
+      </w:r>
+      <w:proofErr w:type="spellStart"/>
+      <w:r>
+        <w:rPr>
+          <w:rFonts w:ascii="Consolas" w:eastAsia="Times New Roman" w:hAnsi="Consolas"/>
+          <w:color w:val="DCDCAA"/>
+          <w:sz w:val="21"/>
+          <w:szCs w:val="21"/>
+          <w:lang w:val="pt-BR" w:eastAsia="pt-BR"/>
+        </w:rPr>
+        <w:t>quick_sequencial</w:t>
+      </w:r>
+      <w:proofErr w:type="spellEnd"/>
+      <w:r>
+        <w:rPr>
+          <w:rFonts w:ascii="Consolas" w:eastAsia="Times New Roman" w:hAnsi="Consolas"/>
+          <w:color w:val="D4D4D4"/>
+          <w:sz w:val="21"/>
+          <w:szCs w:val="21"/>
+          <w:lang w:val="pt-BR" w:eastAsia="pt-BR"/>
+        </w:rPr>
+        <w:t xml:space="preserve">(vetor, i, fim);   </w:t>
+      </w:r>
+    </w:p>
+    <w:p>
+      <w:pPr>
+        <w:shd w:val="clear" w:color="auto" w:fill="1E1E1E"/>
+        <w:spacing w:before="0" w:after="0" w:line="285" w:lineRule="atLeast"/>
+        <w:jc w:val="left"/>
+        <w:rPr>
+          <w:rFonts w:ascii="Consolas" w:eastAsia="Times New Roman" w:hAnsi="Consolas"/>
+          <w:color w:val="D4D4D4"/>
+          <w:sz w:val="21"/>
+          <w:szCs w:val="21"/>
+          <w:lang w:val="pt-BR" w:eastAsia="pt-BR"/>
+        </w:rPr>
+      </w:pPr>
+    </w:p>
+    <w:p>
+      <w:pPr>
+        <w:shd w:val="clear" w:color="auto" w:fill="1E1E1E"/>
+        <w:spacing w:before="0" w:after="0" w:line="285" w:lineRule="atLeast"/>
+        <w:jc w:val="left"/>
+        <w:rPr>
+          <w:rFonts w:ascii="Consolas" w:eastAsia="Times New Roman" w:hAnsi="Consolas"/>
+          <w:color w:val="D4D4D4"/>
+          <w:sz w:val="21"/>
+          <w:szCs w:val="21"/>
+          <w:lang w:val="pt-BR" w:eastAsia="pt-BR"/>
+        </w:rPr>
+      </w:pPr>
+      <w:r>
+        <w:rPr>
+          <w:rFonts w:ascii="Consolas" w:eastAsia="Times New Roman" w:hAnsi="Consolas"/>
+          <w:color w:val="D4D4D4"/>
+          <w:sz w:val="21"/>
+          <w:szCs w:val="21"/>
+          <w:lang w:val="pt-BR" w:eastAsia="pt-BR"/>
+        </w:rPr>
+        <w:t>}</w:t>
+      </w:r>
+    </w:p>
+    <w:p>
+      <w:pPr>
+        <w:spacing w:before="0" w:after="0"/>
+        <w:rPr>
+          <w:b/>
+          <w:lang w:val="pt-BR"/>
+        </w:rPr>
+      </w:pPr>
+    </w:p>
+    <w:p>
+      <w:pPr>
+        <w:spacing w:before="0" w:after="0"/>
+        <w:rPr>
+          <w:b/>
+          <w:lang w:val="pt-BR"/>
+        </w:rPr>
+      </w:pPr>
+    </w:p>
+    <w:p>
+      <w:pPr>
+        <w:spacing w:before="0" w:after="0"/>
+        <w:rPr>
+          <w:b/>
+          <w:lang w:val="pt-BR"/>
+        </w:rPr>
+      </w:pPr>
+    </w:p>
+    <w:p>
+      <w:pPr>
+        <w:spacing w:before="0" w:after="0"/>
+        <w:rPr>
+          <w:b/>
+          <w:lang w:val="pt-BR"/>
+        </w:rPr>
+      </w:pPr>
+    </w:p>
+    <w:p>
+      <w:pPr>
+        <w:spacing w:before="0" w:after="0"/>
+        <w:rPr>
+          <w:b/>
+          <w:lang w:val="pt-BR"/>
+        </w:rPr>
+      </w:pPr>
+    </w:p>
+    <w:p>
+      <w:pPr>
+        <w:spacing w:before="0" w:after="0"/>
+        <w:rPr>
+          <w:b/>
+          <w:lang w:val="pt-BR"/>
+        </w:rPr>
+      </w:pPr>
+    </w:p>
+    <w:p>
+      <w:pPr>
+        <w:spacing w:before="0" w:after="0"/>
+        <w:rPr>
+          <w:b/>
+          <w:lang w:val="pt-BR"/>
+        </w:rPr>
+      </w:pPr>
+    </w:p>
+    <w:p>
+      <w:pPr>
+        <w:spacing w:before="240" w:after="120"/>
+        <w:jc w:val="center"/>
+        <w:rPr>
+          <w:sz w:val="28"/>
+          <w:szCs w:val="28"/>
+          <w:lang w:val="pt-BR"/>
+        </w:rPr>
+      </w:pPr>
+    </w:p>
+    <w:p>
+      <w:pPr>
+        <w:spacing w:before="240" w:after="120"/>
+        <w:jc w:val="center"/>
+        <w:rPr>
+          <w:sz w:val="28"/>
+          <w:szCs w:val="28"/>
+          <w:lang w:val="pt-BR"/>
+        </w:rPr>
+      </w:pPr>
+    </w:p>
+    <w:p>
+      <w:pPr>
+        <w:spacing w:before="240" w:after="120"/>
+        <w:jc w:val="center"/>
+        <w:rPr>
+          <w:sz w:val="28"/>
+          <w:szCs w:val="28"/>
+          <w:lang w:val="pt-BR"/>
+        </w:rPr>
+      </w:pPr>
+    </w:p>
+    <w:p>
+      <w:pPr>
+        <w:spacing w:before="240" w:after="120"/>
+        <w:jc w:val="center"/>
+        <w:rPr>
+          <w:sz w:val="28"/>
+          <w:szCs w:val="28"/>
+          <w:lang w:val="pt-BR"/>
+        </w:rPr>
+      </w:pPr>
+    </w:p>
+    <w:p>
+      <w:pPr>
+        <w:spacing w:before="240" w:after="120"/>
+        <w:rPr>
+          <w:b/>
+          <w:lang w:val="pt-BR"/>
+        </w:rPr>
+      </w:pPr>
+      <w:r>
+        <w:rPr>
+          <w:b/>
+          <w:lang w:val="pt-BR"/>
+        </w:rPr>
+        <w:t>Anexo 2 – Implementação paralela</w:t>
+      </w:r>
+      <w:r>
+        <w:rPr>
+          <w:b/>
+          <w:lang w:val="pt-BR"/>
+        </w:rPr>
+        <w:t xml:space="preserve"> do algoritmo Quick Sort</w:t>
+      </w:r>
+    </w:p>
+    <w:p>
+      <w:pPr>
+        <w:spacing w:before="240" w:after="120"/>
+        <w:rPr>
+          <w:b/>
+          <w:lang w:val="pt-BR"/>
+        </w:rPr>
+      </w:pPr>
+    </w:p>
+    <w:p>
+      <w:pPr>
+        <w:shd w:val="clear" w:color="auto" w:fill="1E1E1E"/>
+        <w:spacing w:before="0" w:after="0" w:line="285" w:lineRule="atLeast"/>
+        <w:jc w:val="left"/>
+        <w:rPr>
+          <w:rFonts w:ascii="Consolas" w:eastAsia="Times New Roman" w:hAnsi="Consolas"/>
+          <w:color w:val="D4D4D4"/>
+          <w:sz w:val="21"/>
+          <w:szCs w:val="21"/>
+          <w:lang w:val="pt-BR" w:eastAsia="pt-BR"/>
+        </w:rPr>
+      </w:pPr>
+      <w:proofErr w:type="spellStart"/>
+      <w:proofErr w:type="gramStart"/>
+      <w:r>
+        <w:rPr>
+          <w:rFonts w:ascii="Consolas" w:eastAsia="Times New Roman" w:hAnsi="Consolas"/>
+          <w:color w:val="569CD6"/>
+          <w:sz w:val="21"/>
+          <w:szCs w:val="21"/>
+          <w:lang w:val="pt-BR" w:eastAsia="pt-BR"/>
+        </w:rPr>
+        <w:t>void</w:t>
       </w:r>
       <w:proofErr w:type="spellEnd"/>
       <w:proofErr w:type="gramEnd"/>
       <w:r>
         <w:rPr>
-          <w:rFonts w:ascii="Consolas" w:eastAsia="Times New Roman" w:hAnsi="Consolas" w:cs="Consolas"/>
-          <w:sz w:val="20"/>
-          <w:szCs w:val="20"/>
+          <w:rFonts w:ascii="Consolas" w:eastAsia="Times New Roman" w:hAnsi="Consolas"/>
+          <w:color w:val="D4D4D4"/>
+          <w:sz w:val="21"/>
+          <w:szCs w:val="21"/>
           <w:lang w:val="pt-BR" w:eastAsia="pt-BR"/>
         </w:rPr>
         <w:t xml:space="preserve"> </w:t>
       </w:r>
-      <w:r>
-        <w:rPr>
-          <w:rFonts w:ascii="Consolas" w:eastAsia="Times New Roman" w:hAnsi="Consolas" w:cs="Consolas"/>
-          <w:color w:val="666600"/>
-          <w:sz w:val="20"/>
-          <w:szCs w:val="20"/>
-          <w:lang w:val="pt-BR" w:eastAsia="pt-BR"/>
-        </w:rPr>
-        <w:t>=</w:t>
-      </w:r>
-      <w:r>
-        <w:rPr>
-          <w:rFonts w:ascii="Consolas" w:eastAsia="Times New Roman" w:hAnsi="Consolas" w:cs="Consolas"/>
-          <w:sz w:val="20"/>
-          <w:szCs w:val="20"/>
-          <w:lang w:val="pt-BR" w:eastAsia="pt-BR"/>
-        </w:rPr>
-        <w:t xml:space="preserve"> vetor</w:t>
-      </w:r>
-      <w:r>
-        <w:rPr>
-          <w:rFonts w:ascii="Consolas" w:eastAsia="Times New Roman" w:hAnsi="Consolas" w:cs="Consolas"/>
-          <w:color w:val="666600"/>
-          <w:sz w:val="20"/>
-          <w:szCs w:val="20"/>
-          <w:lang w:val="pt-BR" w:eastAsia="pt-BR"/>
-        </w:rPr>
-        <w:t>[</w:t>
-      </w:r>
-      <w:r>
-        <w:rPr>
-          <w:rFonts w:ascii="Consolas" w:eastAsia="Times New Roman" w:hAnsi="Consolas" w:cs="Consolas"/>
-          <w:sz w:val="20"/>
-          <w:szCs w:val="20"/>
-          <w:lang w:val="pt-BR" w:eastAsia="pt-BR"/>
-        </w:rPr>
-        <w:t>i</w:t>
-      </w:r>
-      <w:r>
-        <w:rPr>
-          <w:rFonts w:ascii="Consolas" w:eastAsia="Times New Roman" w:hAnsi="Consolas" w:cs="Consolas"/>
-          <w:color w:val="666600"/>
-          <w:sz w:val="20"/>
-          <w:szCs w:val="20"/>
-          <w:lang w:val="pt-BR" w:eastAsia="pt-BR"/>
-        </w:rPr>
-        <w:t>];</w:t>
-      </w:r>
-    </w:p>
-    <w:p>
-      <w:pPr>
-        <w:pBdr>
-          <w:top w:val="single" w:sz="6" w:space="2" w:color="888888"/>
-          <w:left w:val="single" w:sz="6" w:space="2" w:color="888888"/>
-          <w:bottom w:val="single" w:sz="6" w:space="2" w:color="888888"/>
-          <w:right w:val="single" w:sz="6" w:space="2" w:color="888888"/>
-        </w:pBdr>
-        <w:shd w:val="clear" w:color="auto" w:fill="F5F5F5"/>
-        <w:tabs>
-          <w:tab w:val="left" w:pos="916"/>
-          <w:tab w:val="left" w:pos="1832"/>
-          <w:tab w:val="left" w:pos="2748"/>
-          <w:tab w:val="left" w:pos="3664"/>
-          <w:tab w:val="left" w:pos="4580"/>
-          <w:tab w:val="left" w:pos="5496"/>
-          <w:tab w:val="left" w:pos="6412"/>
-          <w:tab w:val="left" w:pos="7328"/>
-          <w:tab w:val="left" w:pos="8244"/>
-          <w:tab w:val="left" w:pos="9160"/>
-          <w:tab w:val="left" w:pos="10076"/>
-          <w:tab w:val="left" w:pos="10992"/>
-          <w:tab w:val="left" w:pos="11908"/>
-          <w:tab w:val="left" w:pos="12824"/>
-          <w:tab w:val="left" w:pos="13740"/>
-          <w:tab w:val="left" w:pos="14656"/>
-        </w:tabs>
-        <w:wordWrap w:val="0"/>
-        <w:spacing w:before="0" w:after="150"/>
+      <w:proofErr w:type="spellStart"/>
+      <w:r>
+        <w:rPr>
+          <w:rFonts w:ascii="Consolas" w:eastAsia="Times New Roman" w:hAnsi="Consolas"/>
+          <w:color w:val="DCDCAA"/>
+          <w:sz w:val="21"/>
+          <w:szCs w:val="21"/>
+          <w:lang w:val="pt-BR" w:eastAsia="pt-BR"/>
+        </w:rPr>
+        <w:t>quick_paralelo</w:t>
+      </w:r>
+      <w:proofErr w:type="spellEnd"/>
+      <w:r>
+        <w:rPr>
+          <w:rFonts w:ascii="Consolas" w:eastAsia="Times New Roman" w:hAnsi="Consolas"/>
+          <w:color w:val="D4D4D4"/>
+          <w:sz w:val="21"/>
+          <w:szCs w:val="21"/>
+          <w:lang w:val="pt-BR" w:eastAsia="pt-BR"/>
+        </w:rPr>
+        <w:t>(</w:t>
+      </w:r>
+      <w:proofErr w:type="spellStart"/>
+      <w:r>
+        <w:rPr>
+          <w:rFonts w:ascii="Consolas" w:eastAsia="Times New Roman" w:hAnsi="Consolas"/>
+          <w:color w:val="569CD6"/>
+          <w:sz w:val="21"/>
+          <w:szCs w:val="21"/>
+          <w:lang w:val="pt-BR" w:eastAsia="pt-BR"/>
+        </w:rPr>
+        <w:t>int</w:t>
+      </w:r>
+      <w:proofErr w:type="spellEnd"/>
+      <w:r>
+        <w:rPr>
+          <w:rFonts w:ascii="Consolas" w:eastAsia="Times New Roman" w:hAnsi="Consolas"/>
+          <w:color w:val="D4D4D4"/>
+          <w:sz w:val="21"/>
+          <w:szCs w:val="21"/>
+          <w:lang w:val="pt-BR" w:eastAsia="pt-BR"/>
+        </w:rPr>
+        <w:t xml:space="preserve"> *vetor, </w:t>
+      </w:r>
+      <w:proofErr w:type="spellStart"/>
+      <w:r>
+        <w:rPr>
+          <w:rFonts w:ascii="Consolas" w:eastAsia="Times New Roman" w:hAnsi="Consolas"/>
+          <w:color w:val="569CD6"/>
+          <w:sz w:val="21"/>
+          <w:szCs w:val="21"/>
+          <w:lang w:val="pt-BR" w:eastAsia="pt-BR"/>
+        </w:rPr>
+        <w:t>int</w:t>
+      </w:r>
+      <w:proofErr w:type="spellEnd"/>
+      <w:r>
+        <w:rPr>
+          <w:rFonts w:ascii="Consolas" w:eastAsia="Times New Roman" w:hAnsi="Consolas"/>
+          <w:color w:val="D4D4D4"/>
+          <w:sz w:val="21"/>
+          <w:szCs w:val="21"/>
+          <w:lang w:val="pt-BR" w:eastAsia="pt-BR"/>
+        </w:rPr>
+        <w:t xml:space="preserve"> </w:t>
+      </w:r>
+      <w:proofErr w:type="spellStart"/>
+      <w:r>
+        <w:rPr>
+          <w:rFonts w:ascii="Consolas" w:eastAsia="Times New Roman" w:hAnsi="Consolas"/>
+          <w:color w:val="D4D4D4"/>
+          <w:sz w:val="21"/>
+          <w:szCs w:val="21"/>
+          <w:lang w:val="pt-BR" w:eastAsia="pt-BR"/>
+        </w:rPr>
+        <w:t>inicio</w:t>
+      </w:r>
+      <w:proofErr w:type="spellEnd"/>
+      <w:r>
+        <w:rPr>
+          <w:rFonts w:ascii="Consolas" w:eastAsia="Times New Roman" w:hAnsi="Consolas"/>
+          <w:color w:val="D4D4D4"/>
+          <w:sz w:val="21"/>
+          <w:szCs w:val="21"/>
+          <w:lang w:val="pt-BR" w:eastAsia="pt-BR"/>
+        </w:rPr>
+        <w:t xml:space="preserve">, </w:t>
+      </w:r>
+      <w:proofErr w:type="spellStart"/>
+      <w:r>
+        <w:rPr>
+          <w:rFonts w:ascii="Consolas" w:eastAsia="Times New Roman" w:hAnsi="Consolas"/>
+          <w:color w:val="569CD6"/>
+          <w:sz w:val="21"/>
+          <w:szCs w:val="21"/>
+          <w:lang w:val="pt-BR" w:eastAsia="pt-BR"/>
+        </w:rPr>
+        <w:t>int</w:t>
+      </w:r>
+      <w:proofErr w:type="spellEnd"/>
+      <w:r>
+        <w:rPr>
+          <w:rFonts w:ascii="Consolas" w:eastAsia="Times New Roman" w:hAnsi="Consolas"/>
+          <w:color w:val="D4D4D4"/>
+          <w:sz w:val="21"/>
+          <w:szCs w:val="21"/>
+          <w:lang w:val="pt-BR" w:eastAsia="pt-BR"/>
+        </w:rPr>
+        <w:t xml:space="preserve"> fim) {</w:t>
+      </w:r>
+    </w:p>
+    <w:p>
+      <w:pPr>
+        <w:shd w:val="clear" w:color="auto" w:fill="1E1E1E"/>
+        <w:spacing w:before="0" w:after="0" w:line="285" w:lineRule="atLeast"/>
         <w:jc w:val="left"/>
         <w:rPr>
-          <w:rFonts w:ascii="Consolas" w:eastAsia="Times New Roman" w:hAnsi="Consolas" w:cs="Consolas"/>
-          <w:sz w:val="20"/>
-          <w:szCs w:val="20"/>
-          <w:lang w:val="pt-BR" w:eastAsia="pt-BR"/>
-        </w:rPr>
-      </w:pPr>
-      <w:r>
-        <w:rPr>
-          <w:rFonts w:ascii="Consolas" w:eastAsia="Times New Roman" w:hAnsi="Consolas" w:cs="Consolas"/>
-          <w:sz w:val="20"/>
-          <w:szCs w:val="20"/>
-          <w:lang w:val="pt-BR" w:eastAsia="pt-BR"/>
-        </w:rPr>
-        <w:t>         </w:t>
-      </w:r>
+          <w:rFonts w:ascii="Consolas" w:eastAsia="Times New Roman" w:hAnsi="Consolas"/>
+          <w:color w:val="D4D4D4"/>
+          <w:sz w:val="21"/>
+          <w:szCs w:val="21"/>
+          <w:lang w:val="pt-BR" w:eastAsia="pt-BR"/>
+        </w:rPr>
+      </w:pPr>
+      <w:r>
+        <w:rPr>
+          <w:rFonts w:ascii="Consolas" w:eastAsia="Times New Roman" w:hAnsi="Consolas"/>
+          <w:color w:val="D4D4D4"/>
+          <w:sz w:val="21"/>
+          <w:szCs w:val="21"/>
+          <w:lang w:val="pt-BR" w:eastAsia="pt-BR"/>
+        </w:rPr>
+        <w:t xml:space="preserve">   </w:t>
+      </w:r>
+    </w:p>
+    <w:p>
+      <w:pPr>
+        <w:shd w:val="clear" w:color="auto" w:fill="1E1E1E"/>
+        <w:spacing w:before="0" w:after="0" w:line="285" w:lineRule="atLeast"/>
+        <w:jc w:val="left"/>
+        <w:rPr>
+          <w:rFonts w:ascii="Consolas" w:eastAsia="Times New Roman" w:hAnsi="Consolas"/>
+          <w:color w:val="D4D4D4"/>
+          <w:sz w:val="21"/>
+          <w:szCs w:val="21"/>
+          <w:lang w:val="pt-BR" w:eastAsia="pt-BR"/>
+        </w:rPr>
+      </w:pPr>
+      <w:r>
+        <w:rPr>
+          <w:rFonts w:ascii="Consolas" w:eastAsia="Times New Roman" w:hAnsi="Consolas"/>
+          <w:color w:val="D4D4D4"/>
+          <w:sz w:val="21"/>
+          <w:szCs w:val="21"/>
+          <w:lang w:val="pt-BR" w:eastAsia="pt-BR"/>
+        </w:rPr>
+        <w:t xml:space="preserve">   </w:t>
+      </w:r>
+      <w:proofErr w:type="spellStart"/>
       <w:proofErr w:type="gramStart"/>
       <w:r>
         <w:rPr>
-          <w:rFonts w:ascii="Consolas" w:eastAsia="Times New Roman" w:hAnsi="Consolas" w:cs="Consolas"/>
-          <w:sz w:val="20"/>
-          <w:szCs w:val="20"/>
-          <w:lang w:val="pt-BR" w:eastAsia="pt-BR"/>
-        </w:rPr>
-        <w:t>vetor</w:t>
-      </w:r>
-      <w:proofErr w:type="gramEnd"/>
-      <w:r>
-        <w:rPr>
-          <w:rFonts w:ascii="Consolas" w:eastAsia="Times New Roman" w:hAnsi="Consolas" w:cs="Consolas"/>
-          <w:color w:val="666600"/>
-          <w:sz w:val="20"/>
-          <w:szCs w:val="20"/>
-          <w:lang w:val="pt-BR" w:eastAsia="pt-BR"/>
-        </w:rPr>
-        <w:t>[</w:t>
-      </w:r>
-      <w:r>
-        <w:rPr>
-          <w:rFonts w:ascii="Consolas" w:eastAsia="Times New Roman" w:hAnsi="Consolas" w:cs="Consolas"/>
-          <w:sz w:val="20"/>
-          <w:szCs w:val="20"/>
-          <w:lang w:val="pt-BR" w:eastAsia="pt-BR"/>
-        </w:rPr>
-        <w:t>i</w:t>
-      </w:r>
-      <w:r>
-        <w:rPr>
-          <w:rFonts w:ascii="Consolas" w:eastAsia="Times New Roman" w:hAnsi="Consolas" w:cs="Consolas"/>
-          <w:color w:val="666600"/>
-          <w:sz w:val="20"/>
-          <w:szCs w:val="20"/>
-          <w:lang w:val="pt-BR" w:eastAsia="pt-BR"/>
-        </w:rPr>
-        <w:t>]</w:t>
-      </w:r>
-      <w:r>
-        <w:rPr>
-          <w:rFonts w:ascii="Consolas" w:eastAsia="Times New Roman" w:hAnsi="Consolas" w:cs="Consolas"/>
-          <w:sz w:val="20"/>
-          <w:szCs w:val="20"/>
-          <w:lang w:val="pt-BR" w:eastAsia="pt-BR"/>
-        </w:rPr>
-        <w:t xml:space="preserve"> </w:t>
-      </w:r>
-      <w:r>
-        <w:rPr>
-          <w:rFonts w:ascii="Consolas" w:eastAsia="Times New Roman" w:hAnsi="Consolas" w:cs="Consolas"/>
-          <w:color w:val="666600"/>
-          <w:sz w:val="20"/>
-          <w:szCs w:val="20"/>
-          <w:lang w:val="pt-BR" w:eastAsia="pt-BR"/>
-        </w:rPr>
-        <w:t>=</w:t>
-      </w:r>
-      <w:r>
-        <w:rPr>
-          <w:rFonts w:ascii="Consolas" w:eastAsia="Times New Roman" w:hAnsi="Consolas" w:cs="Consolas"/>
-          <w:sz w:val="20"/>
-          <w:szCs w:val="20"/>
-          <w:lang w:val="pt-BR" w:eastAsia="pt-BR"/>
-        </w:rPr>
-        <w:t xml:space="preserve"> vetor</w:t>
-      </w:r>
-      <w:r>
-        <w:rPr>
-          <w:rFonts w:ascii="Consolas" w:eastAsia="Times New Roman" w:hAnsi="Consolas" w:cs="Consolas"/>
-          <w:color w:val="666600"/>
-          <w:sz w:val="20"/>
-          <w:szCs w:val="20"/>
-          <w:lang w:val="pt-BR" w:eastAsia="pt-BR"/>
-        </w:rPr>
-        <w:t>[</w:t>
-      </w:r>
-      <w:r>
-        <w:rPr>
-          <w:rFonts w:ascii="Consolas" w:eastAsia="Times New Roman" w:hAnsi="Consolas" w:cs="Consolas"/>
-          <w:sz w:val="20"/>
-          <w:szCs w:val="20"/>
-          <w:lang w:val="pt-BR" w:eastAsia="pt-BR"/>
-        </w:rPr>
-        <w:t>j</w:t>
-      </w:r>
-      <w:r>
-        <w:rPr>
-          <w:rFonts w:ascii="Consolas" w:eastAsia="Times New Roman" w:hAnsi="Consolas" w:cs="Consolas"/>
-          <w:color w:val="666600"/>
-          <w:sz w:val="20"/>
-          <w:szCs w:val="20"/>
-          <w:lang w:val="pt-BR" w:eastAsia="pt-BR"/>
-        </w:rPr>
-        <w:t>];</w:t>
-      </w:r>
-    </w:p>
-    <w:p>
-      <w:pPr>
-        <w:pBdr>
-          <w:top w:val="single" w:sz="6" w:space="2" w:color="888888"/>
-          <w:left w:val="single" w:sz="6" w:space="2" w:color="888888"/>
-          <w:bottom w:val="single" w:sz="6" w:space="2" w:color="888888"/>
-          <w:right w:val="single" w:sz="6" w:space="2" w:color="888888"/>
-        </w:pBdr>
-        <w:shd w:val="clear" w:color="auto" w:fill="F5F5F5"/>
-        <w:tabs>
-          <w:tab w:val="left" w:pos="916"/>
-          <w:tab w:val="left" w:pos="1832"/>
-          <w:tab w:val="left" w:pos="2748"/>
-          <w:tab w:val="left" w:pos="3664"/>
-          <w:tab w:val="left" w:pos="4580"/>
-          <w:tab w:val="left" w:pos="5496"/>
-          <w:tab w:val="left" w:pos="6412"/>
-          <w:tab w:val="left" w:pos="7328"/>
-          <w:tab w:val="left" w:pos="8244"/>
-          <w:tab w:val="left" w:pos="9160"/>
-          <w:tab w:val="left" w:pos="10076"/>
-          <w:tab w:val="left" w:pos="10992"/>
-          <w:tab w:val="left" w:pos="11908"/>
-          <w:tab w:val="left" w:pos="12824"/>
-          <w:tab w:val="left" w:pos="13740"/>
-          <w:tab w:val="left" w:pos="14656"/>
-        </w:tabs>
-        <w:wordWrap w:val="0"/>
-        <w:spacing w:before="0" w:after="150"/>
-        <w:jc w:val="left"/>
-        <w:rPr>
-          <w:rFonts w:ascii="Consolas" w:eastAsia="Times New Roman" w:hAnsi="Consolas" w:cs="Consolas"/>
-          <w:sz w:val="20"/>
-          <w:szCs w:val="20"/>
-          <w:lang w:val="pt-BR" w:eastAsia="pt-BR"/>
-        </w:rPr>
-      </w:pPr>
-      <w:r>
-        <w:rPr>
-          <w:rFonts w:ascii="Consolas" w:eastAsia="Times New Roman" w:hAnsi="Consolas" w:cs="Consolas"/>
-          <w:sz w:val="20"/>
-          <w:szCs w:val="20"/>
-          <w:lang w:val="pt-BR" w:eastAsia="pt-BR"/>
-        </w:rPr>
-        <w:t>         </w:t>
-      </w:r>
-      <w:proofErr w:type="gramStart"/>
-      <w:r>
-        <w:rPr>
-          <w:rFonts w:ascii="Consolas" w:eastAsia="Times New Roman" w:hAnsi="Consolas" w:cs="Consolas"/>
-          <w:sz w:val="20"/>
-          <w:szCs w:val="20"/>
-          <w:lang w:val="pt-BR" w:eastAsia="pt-BR"/>
-        </w:rPr>
-        <w:t>vetor</w:t>
-      </w:r>
-      <w:proofErr w:type="gramEnd"/>
-      <w:r>
-        <w:rPr>
-          <w:rFonts w:ascii="Consolas" w:eastAsia="Times New Roman" w:hAnsi="Consolas" w:cs="Consolas"/>
-          <w:color w:val="666600"/>
-          <w:sz w:val="20"/>
-          <w:szCs w:val="20"/>
-          <w:lang w:val="pt-BR" w:eastAsia="pt-BR"/>
-        </w:rPr>
-        <w:t>[</w:t>
-      </w:r>
-      <w:r>
-        <w:rPr>
-          <w:rFonts w:ascii="Consolas" w:eastAsia="Times New Roman" w:hAnsi="Consolas" w:cs="Consolas"/>
-          <w:sz w:val="20"/>
-          <w:szCs w:val="20"/>
-          <w:lang w:val="pt-BR" w:eastAsia="pt-BR"/>
-        </w:rPr>
-        <w:t>j</w:t>
-      </w:r>
-      <w:r>
-        <w:rPr>
-          <w:rFonts w:ascii="Consolas" w:eastAsia="Times New Roman" w:hAnsi="Consolas" w:cs="Consolas"/>
-          <w:color w:val="666600"/>
-          <w:sz w:val="20"/>
-          <w:szCs w:val="20"/>
-          <w:lang w:val="pt-BR" w:eastAsia="pt-BR"/>
-        </w:rPr>
-        <w:t>]</w:t>
-      </w:r>
-      <w:r>
-        <w:rPr>
-          <w:rFonts w:ascii="Consolas" w:eastAsia="Times New Roman" w:hAnsi="Consolas" w:cs="Consolas"/>
-          <w:sz w:val="20"/>
-          <w:szCs w:val="20"/>
-          <w:lang w:val="pt-BR" w:eastAsia="pt-BR"/>
-        </w:rPr>
-        <w:t xml:space="preserve"> </w:t>
-      </w:r>
-      <w:r>
-        <w:rPr>
-          <w:rFonts w:ascii="Consolas" w:eastAsia="Times New Roman" w:hAnsi="Consolas" w:cs="Consolas"/>
-          <w:color w:val="666600"/>
-          <w:sz w:val="20"/>
-          <w:szCs w:val="20"/>
-          <w:lang w:val="pt-BR" w:eastAsia="pt-BR"/>
-        </w:rPr>
-        <w:t>=</w:t>
-      </w:r>
-      <w:r>
-        <w:rPr>
-          <w:rFonts w:ascii="Consolas" w:eastAsia="Times New Roman" w:hAnsi="Consolas" w:cs="Consolas"/>
-          <w:sz w:val="20"/>
-          <w:szCs w:val="20"/>
-          <w:lang w:val="pt-BR" w:eastAsia="pt-BR"/>
-        </w:rPr>
-        <w:t xml:space="preserve"> </w:t>
-      </w:r>
-      <w:proofErr w:type="spellStart"/>
-      <w:r>
-        <w:rPr>
-          <w:rFonts w:ascii="Consolas" w:eastAsia="Times New Roman" w:hAnsi="Consolas" w:cs="Consolas"/>
-          <w:sz w:val="20"/>
-          <w:szCs w:val="20"/>
-          <w:lang w:val="pt-BR" w:eastAsia="pt-BR"/>
-        </w:rPr>
-        <w:t>aux</w:t>
-      </w:r>
-      <w:proofErr w:type="spellEnd"/>
-      <w:r>
-        <w:rPr>
-          <w:rFonts w:ascii="Consolas" w:eastAsia="Times New Roman" w:hAnsi="Consolas" w:cs="Consolas"/>
-          <w:color w:val="666600"/>
-          <w:sz w:val="20"/>
-          <w:szCs w:val="20"/>
-          <w:lang w:val="pt-BR" w:eastAsia="pt-BR"/>
-        </w:rPr>
-        <w:t>;</w:t>
-      </w:r>
-    </w:p>
-    <w:p>
-      <w:pPr>
-        <w:pBdr>
-          <w:top w:val="single" w:sz="6" w:space="2" w:color="888888"/>
-          <w:left w:val="single" w:sz="6" w:space="2" w:color="888888"/>
-          <w:bottom w:val="single" w:sz="6" w:space="2" w:color="888888"/>
-          <w:right w:val="single" w:sz="6" w:space="2" w:color="888888"/>
-        </w:pBdr>
-        <w:shd w:val="clear" w:color="auto" w:fill="F5F5F5"/>
-        <w:tabs>
-          <w:tab w:val="left" w:pos="916"/>
-          <w:tab w:val="left" w:pos="1832"/>
-          <w:tab w:val="left" w:pos="2748"/>
-          <w:tab w:val="left" w:pos="3664"/>
-          <w:tab w:val="left" w:pos="4580"/>
-          <w:tab w:val="left" w:pos="5496"/>
-          <w:tab w:val="left" w:pos="6412"/>
-          <w:tab w:val="left" w:pos="7328"/>
-          <w:tab w:val="left" w:pos="8244"/>
-          <w:tab w:val="left" w:pos="9160"/>
-          <w:tab w:val="left" w:pos="10076"/>
-          <w:tab w:val="left" w:pos="10992"/>
-          <w:tab w:val="left" w:pos="11908"/>
-          <w:tab w:val="left" w:pos="12824"/>
-          <w:tab w:val="left" w:pos="13740"/>
-          <w:tab w:val="left" w:pos="14656"/>
-        </w:tabs>
-        <w:wordWrap w:val="0"/>
-        <w:spacing w:before="0" w:after="150"/>
-        <w:jc w:val="left"/>
-        <w:rPr>
-          <w:rFonts w:ascii="Consolas" w:eastAsia="Times New Roman" w:hAnsi="Consolas" w:cs="Consolas"/>
-          <w:sz w:val="20"/>
-          <w:szCs w:val="20"/>
-          <w:lang w:val="pt-BR" w:eastAsia="pt-BR"/>
-        </w:rPr>
-      </w:pPr>
-      <w:r>
-        <w:rPr>
-          <w:rFonts w:ascii="Consolas" w:eastAsia="Times New Roman" w:hAnsi="Consolas" w:cs="Consolas"/>
-          <w:sz w:val="20"/>
-          <w:szCs w:val="20"/>
-          <w:lang w:val="pt-BR" w:eastAsia="pt-BR"/>
-        </w:rPr>
-        <w:t xml:space="preserve">         i </w:t>
-      </w:r>
-      <w:r>
-        <w:rPr>
-          <w:rFonts w:ascii="Consolas" w:eastAsia="Times New Roman" w:hAnsi="Consolas" w:cs="Consolas"/>
-          <w:color w:val="666600"/>
-          <w:sz w:val="20"/>
-          <w:szCs w:val="20"/>
-          <w:lang w:val="pt-BR" w:eastAsia="pt-BR"/>
-        </w:rPr>
-        <w:t>=</w:t>
-      </w:r>
-      <w:r>
-        <w:rPr>
-          <w:rFonts w:ascii="Consolas" w:eastAsia="Times New Roman" w:hAnsi="Consolas" w:cs="Consolas"/>
-          <w:sz w:val="20"/>
-          <w:szCs w:val="20"/>
-          <w:lang w:val="pt-BR" w:eastAsia="pt-BR"/>
-        </w:rPr>
-        <w:t xml:space="preserve"> i </w:t>
-      </w:r>
-      <w:r>
-        <w:rPr>
-          <w:rFonts w:ascii="Consolas" w:eastAsia="Times New Roman" w:hAnsi="Consolas" w:cs="Consolas"/>
-          <w:color w:val="666600"/>
-          <w:sz w:val="20"/>
-          <w:szCs w:val="20"/>
-          <w:lang w:val="pt-BR" w:eastAsia="pt-BR"/>
-        </w:rPr>
-        <w:t>+</w:t>
-      </w:r>
-      <w:r>
-        <w:rPr>
-          <w:rFonts w:ascii="Consolas" w:eastAsia="Times New Roman" w:hAnsi="Consolas" w:cs="Consolas"/>
-          <w:sz w:val="20"/>
-          <w:szCs w:val="20"/>
-          <w:lang w:val="pt-BR" w:eastAsia="pt-BR"/>
-        </w:rPr>
-        <w:t xml:space="preserve"> </w:t>
-      </w:r>
-      <w:r>
-        <w:rPr>
-          <w:rFonts w:ascii="Consolas" w:eastAsia="Times New Roman" w:hAnsi="Consolas" w:cs="Consolas"/>
-          <w:color w:val="006666"/>
-          <w:sz w:val="20"/>
-          <w:szCs w:val="20"/>
-          <w:lang w:val="pt-BR" w:eastAsia="pt-BR"/>
-        </w:rPr>
-        <w:t>1</w:t>
-      </w:r>
-      <w:r>
-        <w:rPr>
-          <w:rFonts w:ascii="Consolas" w:eastAsia="Times New Roman" w:hAnsi="Consolas" w:cs="Consolas"/>
-          <w:color w:val="666600"/>
-          <w:sz w:val="20"/>
-          <w:szCs w:val="20"/>
-          <w:lang w:val="pt-BR" w:eastAsia="pt-BR"/>
-        </w:rPr>
-        <w:t>;</w:t>
-      </w:r>
-    </w:p>
-    <w:p>
-      <w:pPr>
-        <w:pBdr>
-          <w:top w:val="single" w:sz="6" w:space="2" w:color="888888"/>
-          <w:left w:val="single" w:sz="6" w:space="2" w:color="888888"/>
-          <w:bottom w:val="single" w:sz="6" w:space="2" w:color="888888"/>
-          <w:right w:val="single" w:sz="6" w:space="2" w:color="888888"/>
-        </w:pBdr>
-        <w:shd w:val="clear" w:color="auto" w:fill="F5F5F5"/>
-        <w:tabs>
-          <w:tab w:val="left" w:pos="916"/>
-          <w:tab w:val="left" w:pos="1832"/>
-          <w:tab w:val="left" w:pos="2748"/>
-          <w:tab w:val="left" w:pos="3664"/>
-          <w:tab w:val="left" w:pos="4580"/>
-          <w:tab w:val="left" w:pos="5496"/>
-          <w:tab w:val="left" w:pos="6412"/>
-          <w:tab w:val="left" w:pos="7328"/>
-          <w:tab w:val="left" w:pos="8244"/>
-          <w:tab w:val="left" w:pos="9160"/>
-          <w:tab w:val="left" w:pos="10076"/>
-          <w:tab w:val="left" w:pos="10992"/>
-          <w:tab w:val="left" w:pos="11908"/>
-          <w:tab w:val="left" w:pos="12824"/>
-          <w:tab w:val="left" w:pos="13740"/>
-          <w:tab w:val="left" w:pos="14656"/>
-        </w:tabs>
-        <w:wordWrap w:val="0"/>
-        <w:spacing w:before="0" w:after="150"/>
-        <w:jc w:val="left"/>
-        <w:rPr>
-          <w:rFonts w:ascii="Consolas" w:eastAsia="Times New Roman" w:hAnsi="Consolas" w:cs="Consolas"/>
-          <w:sz w:val="20"/>
-          <w:szCs w:val="20"/>
-          <w:lang w:val="pt-BR" w:eastAsia="pt-BR"/>
-        </w:rPr>
-      </w:pPr>
-      <w:r>
-        <w:rPr>
-          <w:rFonts w:ascii="Consolas" w:eastAsia="Times New Roman" w:hAnsi="Consolas" w:cs="Consolas"/>
-          <w:sz w:val="20"/>
-          <w:szCs w:val="20"/>
-          <w:lang w:val="pt-BR" w:eastAsia="pt-BR"/>
-        </w:rPr>
-        <w:t xml:space="preserve">         j </w:t>
-      </w:r>
-      <w:r>
-        <w:rPr>
-          <w:rFonts w:ascii="Consolas" w:eastAsia="Times New Roman" w:hAnsi="Consolas" w:cs="Consolas"/>
-          <w:color w:val="666600"/>
-          <w:sz w:val="20"/>
-          <w:szCs w:val="20"/>
-          <w:lang w:val="pt-BR" w:eastAsia="pt-BR"/>
-        </w:rPr>
-        <w:t>=</w:t>
-      </w:r>
-      <w:r>
-        <w:rPr>
-          <w:rFonts w:ascii="Consolas" w:eastAsia="Times New Roman" w:hAnsi="Consolas" w:cs="Consolas"/>
-          <w:sz w:val="20"/>
-          <w:szCs w:val="20"/>
-          <w:lang w:val="pt-BR" w:eastAsia="pt-BR"/>
-        </w:rPr>
-        <w:t xml:space="preserve"> j </w:t>
-      </w:r>
-      <w:r>
-        <w:rPr>
-          <w:rFonts w:ascii="Consolas" w:eastAsia="Times New Roman" w:hAnsi="Consolas" w:cs="Consolas"/>
-          <w:color w:val="666600"/>
-          <w:sz w:val="20"/>
-          <w:szCs w:val="20"/>
-          <w:lang w:val="pt-BR" w:eastAsia="pt-BR"/>
-        </w:rPr>
-        <w:t>-</w:t>
-      </w:r>
-      <w:r>
-        <w:rPr>
-          <w:rFonts w:ascii="Consolas" w:eastAsia="Times New Roman" w:hAnsi="Consolas" w:cs="Consolas"/>
-          <w:sz w:val="20"/>
-          <w:szCs w:val="20"/>
-          <w:lang w:val="pt-BR" w:eastAsia="pt-BR"/>
-        </w:rPr>
-        <w:t xml:space="preserve"> </w:t>
-      </w:r>
-      <w:r>
-        <w:rPr>
-          <w:rFonts w:ascii="Consolas" w:eastAsia="Times New Roman" w:hAnsi="Consolas" w:cs="Consolas"/>
-          <w:color w:val="006666"/>
-          <w:sz w:val="20"/>
-          <w:szCs w:val="20"/>
-          <w:lang w:val="pt-BR" w:eastAsia="pt-BR"/>
-        </w:rPr>
-        <w:t>1</w:t>
-      </w:r>
-      <w:r>
-        <w:rPr>
-          <w:rFonts w:ascii="Consolas" w:eastAsia="Times New Roman" w:hAnsi="Consolas" w:cs="Consolas"/>
-          <w:color w:val="666600"/>
-          <w:sz w:val="20"/>
-          <w:szCs w:val="20"/>
-          <w:lang w:val="pt-BR" w:eastAsia="pt-BR"/>
-        </w:rPr>
-        <w:t>;</w:t>
-      </w:r>
-    </w:p>
-    <w:p>
-      <w:pPr>
-        <w:pBdr>
-          <w:top w:val="single" w:sz="6" w:space="2" w:color="888888"/>
-          <w:left w:val="single" w:sz="6" w:space="2" w:color="888888"/>
-          <w:bottom w:val="single" w:sz="6" w:space="2" w:color="888888"/>
-          <w:right w:val="single" w:sz="6" w:space="2" w:color="888888"/>
-        </w:pBdr>
-        <w:shd w:val="clear" w:color="auto" w:fill="F5F5F5"/>
-        <w:tabs>
-          <w:tab w:val="left" w:pos="916"/>
-          <w:tab w:val="left" w:pos="1832"/>
-          <w:tab w:val="left" w:pos="2748"/>
-          <w:tab w:val="left" w:pos="3664"/>
-          <w:tab w:val="left" w:pos="4580"/>
-          <w:tab w:val="left" w:pos="5496"/>
-          <w:tab w:val="left" w:pos="6412"/>
-          <w:tab w:val="left" w:pos="7328"/>
-          <w:tab w:val="left" w:pos="8244"/>
-          <w:tab w:val="left" w:pos="9160"/>
-          <w:tab w:val="left" w:pos="10076"/>
-          <w:tab w:val="left" w:pos="10992"/>
-          <w:tab w:val="left" w:pos="11908"/>
-          <w:tab w:val="left" w:pos="12824"/>
-          <w:tab w:val="left" w:pos="13740"/>
-          <w:tab w:val="left" w:pos="14656"/>
-        </w:tabs>
-        <w:wordWrap w:val="0"/>
-        <w:spacing w:before="0" w:after="150"/>
-        <w:jc w:val="left"/>
-        <w:rPr>
-          <w:rFonts w:ascii="Consolas" w:eastAsia="Times New Roman" w:hAnsi="Consolas" w:cs="Consolas"/>
-          <w:sz w:val="20"/>
-          <w:szCs w:val="20"/>
-          <w:lang w:val="pt-BR" w:eastAsia="pt-BR"/>
-        </w:rPr>
-      </w:pPr>
-      <w:r>
-        <w:rPr>
-          <w:rFonts w:ascii="Consolas" w:eastAsia="Times New Roman" w:hAnsi="Consolas" w:cs="Consolas"/>
-          <w:sz w:val="20"/>
-          <w:szCs w:val="20"/>
-          <w:lang w:val="pt-BR" w:eastAsia="pt-BR"/>
-        </w:rPr>
-        <w:t>      </w:t>
-      </w:r>
-      <w:r>
-        <w:rPr>
-          <w:rFonts w:ascii="Consolas" w:eastAsia="Times New Roman" w:hAnsi="Consolas" w:cs="Consolas"/>
-          <w:color w:val="666600"/>
-          <w:sz w:val="20"/>
-          <w:szCs w:val="20"/>
-          <w:lang w:val="pt-BR" w:eastAsia="pt-BR"/>
-        </w:rPr>
-        <w:t>}</w:t>
-      </w:r>
-    </w:p>
-    <w:p>
-      <w:pPr>
-        <w:pBdr>
-          <w:top w:val="single" w:sz="6" w:space="2" w:color="888888"/>
-          <w:left w:val="single" w:sz="6" w:space="2" w:color="888888"/>
-          <w:bottom w:val="single" w:sz="6" w:space="2" w:color="888888"/>
-          <w:right w:val="single" w:sz="6" w:space="2" w:color="888888"/>
-        </w:pBdr>
-        <w:shd w:val="clear" w:color="auto" w:fill="F5F5F5"/>
-        <w:tabs>
-          <w:tab w:val="left" w:pos="916"/>
-          <w:tab w:val="left" w:pos="1832"/>
-          <w:tab w:val="left" w:pos="2748"/>
-          <w:tab w:val="left" w:pos="3664"/>
-          <w:tab w:val="left" w:pos="4580"/>
-          <w:tab w:val="left" w:pos="5496"/>
-          <w:tab w:val="left" w:pos="6412"/>
-          <w:tab w:val="left" w:pos="7328"/>
-          <w:tab w:val="left" w:pos="8244"/>
-          <w:tab w:val="left" w:pos="9160"/>
-          <w:tab w:val="left" w:pos="10076"/>
-          <w:tab w:val="left" w:pos="10992"/>
-          <w:tab w:val="left" w:pos="11908"/>
-          <w:tab w:val="left" w:pos="12824"/>
-          <w:tab w:val="left" w:pos="13740"/>
-          <w:tab w:val="left" w:pos="14656"/>
-        </w:tabs>
-        <w:wordWrap w:val="0"/>
-        <w:spacing w:before="0" w:after="150"/>
-        <w:jc w:val="left"/>
-        <w:rPr>
-          <w:rFonts w:ascii="Consolas" w:eastAsia="Times New Roman" w:hAnsi="Consolas" w:cs="Consolas"/>
-          <w:sz w:val="20"/>
-          <w:szCs w:val="20"/>
-          <w:lang w:val="pt-BR" w:eastAsia="pt-BR"/>
-        </w:rPr>
-      </w:pPr>
-      <w:r>
-        <w:rPr>
-          <w:rFonts w:ascii="Consolas" w:eastAsia="Times New Roman" w:hAnsi="Consolas" w:cs="Consolas"/>
-          <w:sz w:val="20"/>
-          <w:szCs w:val="20"/>
-          <w:lang w:val="pt-BR" w:eastAsia="pt-BR"/>
-        </w:rPr>
-        <w:t>   </w:t>
-      </w:r>
-      <w:proofErr w:type="gramStart"/>
-      <w:r>
-        <w:rPr>
-          <w:rFonts w:ascii="Consolas" w:eastAsia="Times New Roman" w:hAnsi="Consolas" w:cs="Consolas"/>
-          <w:color w:val="666600"/>
-          <w:sz w:val="20"/>
-          <w:szCs w:val="20"/>
-          <w:lang w:val="pt-BR" w:eastAsia="pt-BR"/>
-        </w:rPr>
-        <w:t>}</w:t>
-      </w:r>
-      <w:proofErr w:type="spellStart"/>
-      <w:r>
-        <w:rPr>
-          <w:rFonts w:ascii="Consolas" w:eastAsia="Times New Roman" w:hAnsi="Consolas" w:cs="Consolas"/>
-          <w:color w:val="000088"/>
-          <w:sz w:val="20"/>
-          <w:szCs w:val="20"/>
-          <w:lang w:val="pt-BR" w:eastAsia="pt-BR"/>
-        </w:rPr>
-        <w:t>while</w:t>
+          <w:rFonts w:ascii="Consolas" w:eastAsia="Times New Roman" w:hAnsi="Consolas"/>
+          <w:color w:val="569CD6"/>
+          <w:sz w:val="21"/>
+          <w:szCs w:val="21"/>
+          <w:lang w:val="pt-BR" w:eastAsia="pt-BR"/>
+        </w:rPr>
+        <w:t>int</w:t>
       </w:r>
       <w:proofErr w:type="spellEnd"/>
       <w:proofErr w:type="gramEnd"/>
       <w:r>
         <w:rPr>
-          <w:rFonts w:ascii="Consolas" w:eastAsia="Times New Roman" w:hAnsi="Consolas" w:cs="Consolas"/>
-          <w:color w:val="666600"/>
-          <w:sz w:val="20"/>
-          <w:szCs w:val="20"/>
-          <w:lang w:val="pt-BR" w:eastAsia="pt-BR"/>
-        </w:rPr>
-        <w:t>(</w:t>
-      </w:r>
-      <w:r>
-        <w:rPr>
-          <w:rFonts w:ascii="Consolas" w:eastAsia="Times New Roman" w:hAnsi="Consolas" w:cs="Consolas"/>
-          <w:sz w:val="20"/>
-          <w:szCs w:val="20"/>
-          <w:lang w:val="pt-BR" w:eastAsia="pt-BR"/>
-        </w:rPr>
-        <w:t xml:space="preserve">j </w:t>
-      </w:r>
-      <w:r>
-        <w:rPr>
-          <w:rFonts w:ascii="Consolas" w:eastAsia="Times New Roman" w:hAnsi="Consolas" w:cs="Consolas"/>
-          <w:color w:val="666600"/>
-          <w:sz w:val="20"/>
-          <w:szCs w:val="20"/>
-          <w:lang w:val="pt-BR" w:eastAsia="pt-BR"/>
-        </w:rPr>
-        <w:t>&gt;</w:t>
-      </w:r>
-      <w:r>
-        <w:rPr>
-          <w:rFonts w:ascii="Consolas" w:eastAsia="Times New Roman" w:hAnsi="Consolas" w:cs="Consolas"/>
-          <w:sz w:val="20"/>
-          <w:szCs w:val="20"/>
-          <w:lang w:val="pt-BR" w:eastAsia="pt-BR"/>
-        </w:rPr>
-        <w:t xml:space="preserve"> i</w:t>
-      </w:r>
-      <w:r>
-        <w:rPr>
-          <w:rFonts w:ascii="Consolas" w:eastAsia="Times New Roman" w:hAnsi="Consolas" w:cs="Consolas"/>
-          <w:color w:val="666600"/>
-          <w:sz w:val="20"/>
-          <w:szCs w:val="20"/>
+          <w:rFonts w:ascii="Consolas" w:eastAsia="Times New Roman" w:hAnsi="Consolas"/>
+          <w:color w:val="D4D4D4"/>
+          <w:sz w:val="21"/>
+          <w:szCs w:val="21"/>
+          <w:lang w:val="pt-BR" w:eastAsia="pt-BR"/>
+        </w:rPr>
+        <w:t xml:space="preserve"> </w:t>
+      </w:r>
+      <w:proofErr w:type="spellStart"/>
+      <w:r>
+        <w:rPr>
+          <w:rFonts w:ascii="Consolas" w:eastAsia="Times New Roman" w:hAnsi="Consolas"/>
+          <w:color w:val="D4D4D4"/>
+          <w:sz w:val="21"/>
+          <w:szCs w:val="21"/>
+          <w:lang w:val="pt-BR" w:eastAsia="pt-BR"/>
+        </w:rPr>
+        <w:t>pivo</w:t>
+      </w:r>
+      <w:proofErr w:type="spellEnd"/>
+      <w:r>
+        <w:rPr>
+          <w:rFonts w:ascii="Consolas" w:eastAsia="Times New Roman" w:hAnsi="Consolas"/>
+          <w:color w:val="D4D4D4"/>
+          <w:sz w:val="21"/>
+          <w:szCs w:val="21"/>
+          <w:lang w:val="pt-BR" w:eastAsia="pt-BR"/>
+        </w:rPr>
+        <w:t xml:space="preserve">, </w:t>
+      </w:r>
+      <w:proofErr w:type="spellStart"/>
+      <w:r>
+        <w:rPr>
+          <w:rFonts w:ascii="Consolas" w:eastAsia="Times New Roman" w:hAnsi="Consolas"/>
+          <w:color w:val="D4D4D4"/>
+          <w:sz w:val="21"/>
+          <w:szCs w:val="21"/>
+          <w:lang w:val="pt-BR" w:eastAsia="pt-BR"/>
+        </w:rPr>
+        <w:t>aux</w:t>
+      </w:r>
+      <w:proofErr w:type="spellEnd"/>
+      <w:r>
+        <w:rPr>
+          <w:rFonts w:ascii="Consolas" w:eastAsia="Times New Roman" w:hAnsi="Consolas"/>
+          <w:color w:val="D4D4D4"/>
+          <w:sz w:val="21"/>
+          <w:szCs w:val="21"/>
+          <w:lang w:val="pt-BR" w:eastAsia="pt-BR"/>
+        </w:rPr>
+        <w:t>, i, j, meio;</w:t>
+      </w:r>
+    </w:p>
+    <w:p>
+      <w:pPr>
+        <w:shd w:val="clear" w:color="auto" w:fill="1E1E1E"/>
+        <w:spacing w:before="0" w:after="0" w:line="285" w:lineRule="atLeast"/>
+        <w:jc w:val="left"/>
+        <w:rPr>
+          <w:rFonts w:ascii="Consolas" w:eastAsia="Times New Roman" w:hAnsi="Consolas"/>
+          <w:color w:val="D4D4D4"/>
+          <w:sz w:val="21"/>
+          <w:szCs w:val="21"/>
+          <w:lang w:val="pt-BR" w:eastAsia="pt-BR"/>
+        </w:rPr>
+      </w:pPr>
+      <w:r>
+        <w:rPr>
+          <w:rFonts w:ascii="Consolas" w:eastAsia="Times New Roman" w:hAnsi="Consolas"/>
+          <w:color w:val="D4D4D4"/>
+          <w:sz w:val="21"/>
+          <w:szCs w:val="21"/>
+          <w:lang w:val="pt-BR" w:eastAsia="pt-BR"/>
+        </w:rPr>
+        <w:t xml:space="preserve">   </w:t>
+      </w:r>
+    </w:p>
+    <w:p>
+      <w:pPr>
+        <w:shd w:val="clear" w:color="auto" w:fill="1E1E1E"/>
+        <w:spacing w:before="0" w:after="0" w:line="285" w:lineRule="atLeast"/>
+        <w:jc w:val="left"/>
+        <w:rPr>
+          <w:rFonts w:ascii="Consolas" w:eastAsia="Times New Roman" w:hAnsi="Consolas"/>
+          <w:color w:val="D4D4D4"/>
+          <w:sz w:val="21"/>
+          <w:szCs w:val="21"/>
+          <w:lang w:val="pt-BR" w:eastAsia="pt-BR"/>
+        </w:rPr>
+      </w:pPr>
+      <w:r>
+        <w:rPr>
+          <w:rFonts w:ascii="Consolas" w:eastAsia="Times New Roman" w:hAnsi="Consolas"/>
+          <w:color w:val="D4D4D4"/>
+          <w:sz w:val="21"/>
+          <w:szCs w:val="21"/>
+          <w:lang w:val="pt-BR" w:eastAsia="pt-BR"/>
+        </w:rPr>
+        <w:t xml:space="preserve">   </w:t>
+      </w:r>
+      <w:proofErr w:type="gramStart"/>
+      <w:r>
+        <w:rPr>
+          <w:rFonts w:ascii="Consolas" w:eastAsia="Times New Roman" w:hAnsi="Consolas"/>
+          <w:color w:val="D4D4D4"/>
+          <w:sz w:val="21"/>
+          <w:szCs w:val="21"/>
+          <w:lang w:val="pt-BR" w:eastAsia="pt-BR"/>
+        </w:rPr>
+        <w:t>i</w:t>
+      </w:r>
+      <w:proofErr w:type="gramEnd"/>
+      <w:r>
+        <w:rPr>
+          <w:rFonts w:ascii="Consolas" w:eastAsia="Times New Roman" w:hAnsi="Consolas"/>
+          <w:color w:val="D4D4D4"/>
+          <w:sz w:val="21"/>
+          <w:szCs w:val="21"/>
+          <w:lang w:val="pt-BR" w:eastAsia="pt-BR"/>
+        </w:rPr>
+        <w:t xml:space="preserve"> = </w:t>
+      </w:r>
+      <w:proofErr w:type="spellStart"/>
+      <w:r>
+        <w:rPr>
+          <w:rFonts w:ascii="Consolas" w:eastAsia="Times New Roman" w:hAnsi="Consolas"/>
+          <w:color w:val="D4D4D4"/>
+          <w:sz w:val="21"/>
+          <w:szCs w:val="21"/>
+          <w:lang w:val="pt-BR" w:eastAsia="pt-BR"/>
+        </w:rPr>
+        <w:t>inicio</w:t>
+      </w:r>
+      <w:proofErr w:type="spellEnd"/>
+      <w:r>
+        <w:rPr>
+          <w:rFonts w:ascii="Consolas" w:eastAsia="Times New Roman" w:hAnsi="Consolas"/>
+          <w:color w:val="D4D4D4"/>
+          <w:sz w:val="21"/>
+          <w:szCs w:val="21"/>
+          <w:lang w:val="pt-BR" w:eastAsia="pt-BR"/>
+        </w:rPr>
+        <w:t>;</w:t>
+      </w:r>
+    </w:p>
+    <w:p>
+      <w:pPr>
+        <w:shd w:val="clear" w:color="auto" w:fill="1E1E1E"/>
+        <w:spacing w:before="0" w:after="0" w:line="285" w:lineRule="atLeast"/>
+        <w:jc w:val="left"/>
+        <w:rPr>
+          <w:rFonts w:ascii="Consolas" w:eastAsia="Times New Roman" w:hAnsi="Consolas"/>
+          <w:color w:val="D4D4D4"/>
+          <w:sz w:val="21"/>
+          <w:szCs w:val="21"/>
+          <w:lang w:val="pt-BR" w:eastAsia="pt-BR"/>
+        </w:rPr>
+      </w:pPr>
+      <w:r>
+        <w:rPr>
+          <w:rFonts w:ascii="Consolas" w:eastAsia="Times New Roman" w:hAnsi="Consolas"/>
+          <w:color w:val="D4D4D4"/>
+          <w:sz w:val="21"/>
+          <w:szCs w:val="21"/>
+          <w:lang w:val="pt-BR" w:eastAsia="pt-BR"/>
+        </w:rPr>
+        <w:t xml:space="preserve">   </w:t>
+      </w:r>
+      <w:proofErr w:type="gramStart"/>
+      <w:r>
+        <w:rPr>
+          <w:rFonts w:ascii="Consolas" w:eastAsia="Times New Roman" w:hAnsi="Consolas"/>
+          <w:color w:val="D4D4D4"/>
+          <w:sz w:val="21"/>
+          <w:szCs w:val="21"/>
+          <w:lang w:val="pt-BR" w:eastAsia="pt-BR"/>
+        </w:rPr>
+        <w:t>j</w:t>
+      </w:r>
+      <w:proofErr w:type="gramEnd"/>
+      <w:r>
+        <w:rPr>
+          <w:rFonts w:ascii="Consolas" w:eastAsia="Times New Roman" w:hAnsi="Consolas"/>
+          <w:color w:val="D4D4D4"/>
+          <w:sz w:val="21"/>
+          <w:szCs w:val="21"/>
+          <w:lang w:val="pt-BR" w:eastAsia="pt-BR"/>
+        </w:rPr>
+        <w:t xml:space="preserve"> = fim;</w:t>
+      </w:r>
+    </w:p>
+    <w:p>
+      <w:pPr>
+        <w:shd w:val="clear" w:color="auto" w:fill="1E1E1E"/>
+        <w:spacing w:before="0" w:after="0" w:line="285" w:lineRule="atLeast"/>
+        <w:jc w:val="left"/>
+        <w:rPr>
+          <w:rFonts w:ascii="Consolas" w:eastAsia="Times New Roman" w:hAnsi="Consolas"/>
+          <w:color w:val="D4D4D4"/>
+          <w:sz w:val="21"/>
+          <w:szCs w:val="21"/>
+          <w:lang w:val="pt-BR" w:eastAsia="pt-BR"/>
+        </w:rPr>
+      </w:pPr>
+      <w:r>
+        <w:rPr>
+          <w:rFonts w:ascii="Consolas" w:eastAsia="Times New Roman" w:hAnsi="Consolas"/>
+          <w:color w:val="D4D4D4"/>
+          <w:sz w:val="21"/>
+          <w:szCs w:val="21"/>
+          <w:lang w:val="pt-BR" w:eastAsia="pt-BR"/>
+        </w:rPr>
+        <w:t xml:space="preserve">   </w:t>
+      </w:r>
+    </w:p>
+    <w:p>
+      <w:pPr>
+        <w:shd w:val="clear" w:color="auto" w:fill="1E1E1E"/>
+        <w:spacing w:before="0" w:after="0" w:line="285" w:lineRule="atLeast"/>
+        <w:jc w:val="left"/>
+        <w:rPr>
+          <w:rFonts w:ascii="Consolas" w:eastAsia="Times New Roman" w:hAnsi="Consolas"/>
+          <w:color w:val="D4D4D4"/>
+          <w:sz w:val="21"/>
+          <w:szCs w:val="21"/>
+          <w:lang w:val="pt-BR" w:eastAsia="pt-BR"/>
+        </w:rPr>
+      </w:pPr>
+      <w:r>
+        <w:rPr>
+          <w:rFonts w:ascii="Consolas" w:eastAsia="Times New Roman" w:hAnsi="Consolas"/>
+          <w:color w:val="D4D4D4"/>
+          <w:sz w:val="21"/>
+          <w:szCs w:val="21"/>
+          <w:lang w:val="pt-BR" w:eastAsia="pt-BR"/>
+        </w:rPr>
+        <w:t xml:space="preserve">   </w:t>
+      </w:r>
+      <w:proofErr w:type="gramStart"/>
+      <w:r>
+        <w:rPr>
+          <w:rFonts w:ascii="Consolas" w:eastAsia="Times New Roman" w:hAnsi="Consolas"/>
+          <w:color w:val="D4D4D4"/>
+          <w:sz w:val="21"/>
+          <w:szCs w:val="21"/>
+          <w:lang w:val="pt-BR" w:eastAsia="pt-BR"/>
+        </w:rPr>
+        <w:t>meio</w:t>
+      </w:r>
+      <w:proofErr w:type="gramEnd"/>
+      <w:r>
+        <w:rPr>
+          <w:rFonts w:ascii="Consolas" w:eastAsia="Times New Roman" w:hAnsi="Consolas"/>
+          <w:color w:val="D4D4D4"/>
+          <w:sz w:val="21"/>
+          <w:szCs w:val="21"/>
+          <w:lang w:val="pt-BR" w:eastAsia="pt-BR"/>
+        </w:rPr>
+        <w:t xml:space="preserve"> = (</w:t>
+      </w:r>
+      <w:proofErr w:type="spellStart"/>
+      <w:r>
+        <w:rPr>
+          <w:rFonts w:ascii="Consolas" w:eastAsia="Times New Roman" w:hAnsi="Consolas"/>
+          <w:color w:val="569CD6"/>
+          <w:sz w:val="21"/>
+          <w:szCs w:val="21"/>
+          <w:lang w:val="pt-BR" w:eastAsia="pt-BR"/>
+        </w:rPr>
+        <w:t>int</w:t>
+      </w:r>
+      <w:proofErr w:type="spellEnd"/>
+      <w:r>
+        <w:rPr>
+          <w:rFonts w:ascii="Consolas" w:eastAsia="Times New Roman" w:hAnsi="Consolas"/>
+          <w:color w:val="D4D4D4"/>
+          <w:sz w:val="21"/>
+          <w:szCs w:val="21"/>
+          <w:lang w:val="pt-BR" w:eastAsia="pt-BR"/>
+        </w:rPr>
+        <w:t xml:space="preserve">) ((i + j) / </w:t>
+      </w:r>
+      <w:r>
+        <w:rPr>
+          <w:rFonts w:ascii="Consolas" w:eastAsia="Times New Roman" w:hAnsi="Consolas"/>
+          <w:color w:val="B5CEA8"/>
+          <w:sz w:val="21"/>
+          <w:szCs w:val="21"/>
+          <w:lang w:val="pt-BR" w:eastAsia="pt-BR"/>
+        </w:rPr>
+        <w:t>2</w:t>
+      </w:r>
+      <w:r>
+        <w:rPr>
+          <w:rFonts w:ascii="Consolas" w:eastAsia="Times New Roman" w:hAnsi="Consolas"/>
+          <w:color w:val="D4D4D4"/>
+          <w:sz w:val="21"/>
+          <w:szCs w:val="21"/>
           <w:lang w:val="pt-BR" w:eastAsia="pt-BR"/>
         </w:rPr>
         <w:t>);</w:t>
@@ -4187,58 +4469,377 @@
     </w:p>
     <w:p>
       <w:pPr>
-        <w:pBdr>
-          <w:top w:val="single" w:sz="6" w:space="2" w:color="888888"/>
-          <w:left w:val="single" w:sz="6" w:space="2" w:color="888888"/>
-          <w:bottom w:val="single" w:sz="6" w:space="2" w:color="888888"/>
-          <w:right w:val="single" w:sz="6" w:space="2" w:color="888888"/>
-        </w:pBdr>
-        <w:shd w:val="clear" w:color="auto" w:fill="F5F5F5"/>
-        <w:tabs>
-          <w:tab w:val="left" w:pos="916"/>
-          <w:tab w:val="left" w:pos="1832"/>
-          <w:tab w:val="left" w:pos="2748"/>
-          <w:tab w:val="left" w:pos="3664"/>
-          <w:tab w:val="left" w:pos="4580"/>
-          <w:tab w:val="left" w:pos="5496"/>
-          <w:tab w:val="left" w:pos="6412"/>
-          <w:tab w:val="left" w:pos="7328"/>
-          <w:tab w:val="left" w:pos="8244"/>
-          <w:tab w:val="left" w:pos="9160"/>
-          <w:tab w:val="left" w:pos="10076"/>
-          <w:tab w:val="left" w:pos="10992"/>
-          <w:tab w:val="left" w:pos="11908"/>
-          <w:tab w:val="left" w:pos="12824"/>
-          <w:tab w:val="left" w:pos="13740"/>
-          <w:tab w:val="left" w:pos="14656"/>
-        </w:tabs>
-        <w:wordWrap w:val="0"/>
-        <w:spacing w:before="0" w:after="150"/>
+        <w:shd w:val="clear" w:color="auto" w:fill="1E1E1E"/>
+        <w:spacing w:before="0" w:after="0" w:line="285" w:lineRule="atLeast"/>
         <w:jc w:val="left"/>
         <w:rPr>
-          <w:rFonts w:ascii="Consolas" w:eastAsia="Times New Roman" w:hAnsi="Consolas" w:cs="Consolas"/>
-          <w:sz w:val="20"/>
-          <w:szCs w:val="20"/>
-          <w:lang w:val="pt-BR" w:eastAsia="pt-BR"/>
-        </w:rPr>
-      </w:pPr>
-      <w:r>
-        <w:rPr>
-          <w:rFonts w:ascii="Consolas" w:eastAsia="Times New Roman" w:hAnsi="Consolas" w:cs="Consolas"/>
-          <w:sz w:val="20"/>
-          <w:szCs w:val="20"/>
-          <w:lang w:val="pt-BR" w:eastAsia="pt-BR"/>
-        </w:rPr>
-        <w:t>   </w:t>
+          <w:rFonts w:ascii="Consolas" w:eastAsia="Times New Roman" w:hAnsi="Consolas"/>
+          <w:color w:val="D4D4D4"/>
+          <w:sz w:val="21"/>
+          <w:szCs w:val="21"/>
+          <w:lang w:val="pt-BR" w:eastAsia="pt-BR"/>
+        </w:rPr>
+      </w:pPr>
+      <w:r>
+        <w:rPr>
+          <w:rFonts w:ascii="Consolas" w:eastAsia="Times New Roman" w:hAnsi="Consolas"/>
+          <w:color w:val="D4D4D4"/>
+          <w:sz w:val="21"/>
+          <w:szCs w:val="21"/>
+          <w:lang w:val="pt-BR" w:eastAsia="pt-BR"/>
+        </w:rPr>
+        <w:t xml:space="preserve">   </w:t>
       </w:r>
       <w:proofErr w:type="spellStart"/>
       <w:proofErr w:type="gramStart"/>
       <w:r>
         <w:rPr>
-          <w:rFonts w:ascii="Consolas" w:eastAsia="Times New Roman" w:hAnsi="Consolas" w:cs="Consolas"/>
-          <w:color w:val="000088"/>
-          <w:sz w:val="20"/>
-          <w:szCs w:val="20"/>
+          <w:rFonts w:ascii="Consolas" w:eastAsia="Times New Roman" w:hAnsi="Consolas"/>
+          <w:color w:val="D4D4D4"/>
+          <w:sz w:val="21"/>
+          <w:szCs w:val="21"/>
+          <w:lang w:val="pt-BR" w:eastAsia="pt-BR"/>
+        </w:rPr>
+        <w:t>pivo</w:t>
+      </w:r>
+      <w:proofErr w:type="spellEnd"/>
+      <w:proofErr w:type="gramEnd"/>
+      <w:r>
+        <w:rPr>
+          <w:rFonts w:ascii="Consolas" w:eastAsia="Times New Roman" w:hAnsi="Consolas"/>
+          <w:color w:val="D4D4D4"/>
+          <w:sz w:val="21"/>
+          <w:szCs w:val="21"/>
+          <w:lang w:val="pt-BR" w:eastAsia="pt-BR"/>
+        </w:rPr>
+        <w:t xml:space="preserve"> = vetor[meio];</w:t>
+      </w:r>
+    </w:p>
+    <w:p>
+      <w:pPr>
+        <w:shd w:val="clear" w:color="auto" w:fill="1E1E1E"/>
+        <w:spacing w:before="0" w:after="0" w:line="285" w:lineRule="atLeast"/>
+        <w:jc w:val="left"/>
+        <w:rPr>
+          <w:rFonts w:ascii="Consolas" w:eastAsia="Times New Roman" w:hAnsi="Consolas"/>
+          <w:color w:val="D4D4D4"/>
+          <w:sz w:val="21"/>
+          <w:szCs w:val="21"/>
+          <w:lang w:val="pt-BR" w:eastAsia="pt-BR"/>
+        </w:rPr>
+      </w:pPr>
+      <w:r>
+        <w:rPr>
+          <w:rFonts w:ascii="Consolas" w:eastAsia="Times New Roman" w:hAnsi="Consolas"/>
+          <w:color w:val="D4D4D4"/>
+          <w:sz w:val="21"/>
+          <w:szCs w:val="21"/>
+          <w:lang w:val="pt-BR" w:eastAsia="pt-BR"/>
+        </w:rPr>
+        <w:t xml:space="preserve">   </w:t>
+      </w:r>
+    </w:p>
+    <w:p>
+      <w:pPr>
+        <w:shd w:val="clear" w:color="auto" w:fill="1E1E1E"/>
+        <w:spacing w:before="0" w:after="0" w:line="285" w:lineRule="atLeast"/>
+        <w:jc w:val="left"/>
+        <w:rPr>
+          <w:rFonts w:ascii="Consolas" w:eastAsia="Times New Roman" w:hAnsi="Consolas"/>
+          <w:color w:val="D4D4D4"/>
+          <w:sz w:val="21"/>
+          <w:szCs w:val="21"/>
+          <w:lang w:val="pt-BR" w:eastAsia="pt-BR"/>
+        </w:rPr>
+      </w:pPr>
+      <w:r>
+        <w:rPr>
+          <w:rFonts w:ascii="Consolas" w:eastAsia="Times New Roman" w:hAnsi="Consolas"/>
+          <w:color w:val="D4D4D4"/>
+          <w:sz w:val="21"/>
+          <w:szCs w:val="21"/>
+          <w:lang w:val="pt-BR" w:eastAsia="pt-BR"/>
+        </w:rPr>
+        <w:t xml:space="preserve">   </w:t>
+      </w:r>
+      <w:proofErr w:type="gramStart"/>
+      <w:r>
+        <w:rPr>
+          <w:rFonts w:ascii="Consolas" w:eastAsia="Times New Roman" w:hAnsi="Consolas"/>
+          <w:color w:val="C586C0"/>
+          <w:sz w:val="21"/>
+          <w:szCs w:val="21"/>
+          <w:lang w:val="pt-BR" w:eastAsia="pt-BR"/>
+        </w:rPr>
+        <w:t>do</w:t>
+      </w:r>
+      <w:proofErr w:type="gramEnd"/>
+      <w:r>
+        <w:rPr>
+          <w:rFonts w:ascii="Consolas" w:eastAsia="Times New Roman" w:hAnsi="Consolas"/>
+          <w:color w:val="D4D4D4"/>
+          <w:sz w:val="21"/>
+          <w:szCs w:val="21"/>
+          <w:lang w:val="pt-BR" w:eastAsia="pt-BR"/>
+        </w:rPr>
+        <w:t xml:space="preserve"> {</w:t>
+      </w:r>
+    </w:p>
+    <w:p>
+      <w:pPr>
+        <w:shd w:val="clear" w:color="auto" w:fill="1E1E1E"/>
+        <w:spacing w:before="0" w:after="0" w:line="285" w:lineRule="atLeast"/>
+        <w:jc w:val="left"/>
+        <w:rPr>
+          <w:rFonts w:ascii="Consolas" w:eastAsia="Times New Roman" w:hAnsi="Consolas"/>
+          <w:color w:val="D4D4D4"/>
+          <w:sz w:val="21"/>
+          <w:szCs w:val="21"/>
+          <w:lang w:val="pt-BR" w:eastAsia="pt-BR"/>
+        </w:rPr>
+      </w:pPr>
+      <w:r>
+        <w:rPr>
+          <w:rFonts w:ascii="Consolas" w:eastAsia="Times New Roman" w:hAnsi="Consolas"/>
+          <w:color w:val="D4D4D4"/>
+          <w:sz w:val="21"/>
+          <w:szCs w:val="21"/>
+          <w:lang w:val="pt-BR" w:eastAsia="pt-BR"/>
+        </w:rPr>
+        <w:t xml:space="preserve">      </w:t>
+      </w:r>
+      <w:proofErr w:type="spellStart"/>
+      <w:proofErr w:type="gramStart"/>
+      <w:r>
+        <w:rPr>
+          <w:rFonts w:ascii="Consolas" w:eastAsia="Times New Roman" w:hAnsi="Consolas"/>
+          <w:color w:val="C586C0"/>
+          <w:sz w:val="21"/>
+          <w:szCs w:val="21"/>
+          <w:lang w:val="pt-BR" w:eastAsia="pt-BR"/>
+        </w:rPr>
+        <w:t>while</w:t>
+      </w:r>
+      <w:proofErr w:type="spellEnd"/>
+      <w:proofErr w:type="gramEnd"/>
+      <w:r>
+        <w:rPr>
+          <w:rFonts w:ascii="Consolas" w:eastAsia="Times New Roman" w:hAnsi="Consolas"/>
+          <w:color w:val="D4D4D4"/>
+          <w:sz w:val="21"/>
+          <w:szCs w:val="21"/>
+          <w:lang w:val="pt-BR" w:eastAsia="pt-BR"/>
+        </w:rPr>
+        <w:t xml:space="preserve"> (vetor[i] &lt; </w:t>
+      </w:r>
+      <w:proofErr w:type="spellStart"/>
+      <w:r>
+        <w:rPr>
+          <w:rFonts w:ascii="Consolas" w:eastAsia="Times New Roman" w:hAnsi="Consolas"/>
+          <w:color w:val="D4D4D4"/>
+          <w:sz w:val="21"/>
+          <w:szCs w:val="21"/>
+          <w:lang w:val="pt-BR" w:eastAsia="pt-BR"/>
+        </w:rPr>
+        <w:t>pivo</w:t>
+      </w:r>
+      <w:proofErr w:type="spellEnd"/>
+      <w:r>
+        <w:rPr>
+          <w:rFonts w:ascii="Consolas" w:eastAsia="Times New Roman" w:hAnsi="Consolas"/>
+          <w:color w:val="D4D4D4"/>
+          <w:sz w:val="21"/>
+          <w:szCs w:val="21"/>
+          <w:lang w:val="pt-BR" w:eastAsia="pt-BR"/>
+        </w:rPr>
+        <w:t xml:space="preserve">) i = i + </w:t>
+      </w:r>
+      <w:r>
+        <w:rPr>
+          <w:rFonts w:ascii="Consolas" w:eastAsia="Times New Roman" w:hAnsi="Consolas"/>
+          <w:color w:val="B5CEA8"/>
+          <w:sz w:val="21"/>
+          <w:szCs w:val="21"/>
+          <w:lang w:val="pt-BR" w:eastAsia="pt-BR"/>
+        </w:rPr>
+        <w:t>1</w:t>
+      </w:r>
+      <w:r>
+        <w:rPr>
+          <w:rFonts w:ascii="Consolas" w:eastAsia="Times New Roman" w:hAnsi="Consolas"/>
+          <w:color w:val="D4D4D4"/>
+          <w:sz w:val="21"/>
+          <w:szCs w:val="21"/>
+          <w:lang w:val="pt-BR" w:eastAsia="pt-BR"/>
+        </w:rPr>
+        <w:t>;</w:t>
+      </w:r>
+    </w:p>
+    <w:p>
+      <w:pPr>
+        <w:shd w:val="clear" w:color="auto" w:fill="1E1E1E"/>
+        <w:spacing w:before="0" w:after="0" w:line="285" w:lineRule="atLeast"/>
+        <w:jc w:val="left"/>
+        <w:rPr>
+          <w:rFonts w:ascii="Consolas" w:eastAsia="Times New Roman" w:hAnsi="Consolas"/>
+          <w:color w:val="D4D4D4"/>
+          <w:sz w:val="21"/>
+          <w:szCs w:val="21"/>
+          <w:lang w:eastAsia="pt-BR"/>
+        </w:rPr>
+      </w:pPr>
+      <w:r>
+        <w:rPr>
+          <w:rFonts w:ascii="Consolas" w:eastAsia="Times New Roman" w:hAnsi="Consolas"/>
+          <w:color w:val="D4D4D4"/>
+          <w:sz w:val="21"/>
+          <w:szCs w:val="21"/>
+          <w:lang w:val="pt-BR" w:eastAsia="pt-BR"/>
+        </w:rPr>
+        <w:t xml:space="preserve">      </w:t>
+      </w:r>
+      <w:proofErr w:type="gramStart"/>
+      <w:r>
+        <w:rPr>
+          <w:rFonts w:ascii="Consolas" w:eastAsia="Times New Roman" w:hAnsi="Consolas"/>
+          <w:color w:val="C586C0"/>
+          <w:sz w:val="21"/>
+          <w:szCs w:val="21"/>
+          <w:lang w:eastAsia="pt-BR"/>
+        </w:rPr>
+        <w:t>while</w:t>
+      </w:r>
+      <w:proofErr w:type="gramEnd"/>
+      <w:r>
+        <w:rPr>
+          <w:rFonts w:ascii="Consolas" w:eastAsia="Times New Roman" w:hAnsi="Consolas"/>
+          <w:color w:val="D4D4D4"/>
+          <w:sz w:val="21"/>
+          <w:szCs w:val="21"/>
+          <w:lang w:eastAsia="pt-BR"/>
+        </w:rPr>
+        <w:t xml:space="preserve"> (</w:t>
+      </w:r>
+      <w:proofErr w:type="spellStart"/>
+      <w:r>
+        <w:rPr>
+          <w:rFonts w:ascii="Consolas" w:eastAsia="Times New Roman" w:hAnsi="Consolas"/>
+          <w:color w:val="D4D4D4"/>
+          <w:sz w:val="21"/>
+          <w:szCs w:val="21"/>
+          <w:lang w:eastAsia="pt-BR"/>
+        </w:rPr>
+        <w:t>vetor</w:t>
+      </w:r>
+      <w:proofErr w:type="spellEnd"/>
+      <w:r>
+        <w:rPr>
+          <w:rFonts w:ascii="Consolas" w:eastAsia="Times New Roman" w:hAnsi="Consolas"/>
+          <w:color w:val="D4D4D4"/>
+          <w:sz w:val="21"/>
+          <w:szCs w:val="21"/>
+          <w:lang w:eastAsia="pt-BR"/>
+        </w:rPr>
+        <w:t xml:space="preserve">[j] &gt; </w:t>
+      </w:r>
+      <w:proofErr w:type="spellStart"/>
+      <w:r>
+        <w:rPr>
+          <w:rFonts w:ascii="Consolas" w:eastAsia="Times New Roman" w:hAnsi="Consolas"/>
+          <w:color w:val="D4D4D4"/>
+          <w:sz w:val="21"/>
+          <w:szCs w:val="21"/>
+          <w:lang w:eastAsia="pt-BR"/>
+        </w:rPr>
+        <w:t>pivo</w:t>
+      </w:r>
+      <w:proofErr w:type="spellEnd"/>
+      <w:r>
+        <w:rPr>
+          <w:rFonts w:ascii="Consolas" w:eastAsia="Times New Roman" w:hAnsi="Consolas"/>
+          <w:color w:val="D4D4D4"/>
+          <w:sz w:val="21"/>
+          <w:szCs w:val="21"/>
+          <w:lang w:eastAsia="pt-BR"/>
+        </w:rPr>
+        <w:t xml:space="preserve">) j = j - </w:t>
+      </w:r>
+      <w:r>
+        <w:rPr>
+          <w:rFonts w:ascii="Consolas" w:eastAsia="Times New Roman" w:hAnsi="Consolas"/>
+          <w:color w:val="B5CEA8"/>
+          <w:sz w:val="21"/>
+          <w:szCs w:val="21"/>
+          <w:lang w:eastAsia="pt-BR"/>
+        </w:rPr>
+        <w:t>1</w:t>
+      </w:r>
+      <w:r>
+        <w:rPr>
+          <w:rFonts w:ascii="Consolas" w:eastAsia="Times New Roman" w:hAnsi="Consolas"/>
+          <w:color w:val="D4D4D4"/>
+          <w:sz w:val="21"/>
+          <w:szCs w:val="21"/>
+          <w:lang w:eastAsia="pt-BR"/>
+        </w:rPr>
+        <w:t>;</w:t>
+      </w:r>
+    </w:p>
+    <w:p>
+      <w:pPr>
+        <w:shd w:val="clear" w:color="auto" w:fill="1E1E1E"/>
+        <w:spacing w:before="0" w:after="0" w:line="285" w:lineRule="atLeast"/>
+        <w:jc w:val="left"/>
+        <w:rPr>
+          <w:rFonts w:ascii="Consolas" w:eastAsia="Times New Roman" w:hAnsi="Consolas"/>
+          <w:color w:val="D4D4D4"/>
+          <w:sz w:val="21"/>
+          <w:szCs w:val="21"/>
+          <w:lang w:eastAsia="pt-BR"/>
+        </w:rPr>
+      </w:pPr>
+      <w:r>
+        <w:rPr>
+          <w:rFonts w:ascii="Consolas" w:eastAsia="Times New Roman" w:hAnsi="Consolas"/>
+          <w:color w:val="D4D4D4"/>
+          <w:sz w:val="21"/>
+          <w:szCs w:val="21"/>
+          <w:lang w:eastAsia="pt-BR"/>
+        </w:rPr>
+        <w:t xml:space="preserve">      </w:t>
+      </w:r>
+    </w:p>
+    <w:p>
+      <w:pPr>
+        <w:shd w:val="clear" w:color="auto" w:fill="1E1E1E"/>
+        <w:spacing w:before="0" w:after="0" w:line="285" w:lineRule="atLeast"/>
+        <w:jc w:val="left"/>
+        <w:rPr>
+          <w:rFonts w:ascii="Consolas" w:eastAsia="Times New Roman" w:hAnsi="Consolas"/>
+          <w:color w:val="D4D4D4"/>
+          <w:sz w:val="21"/>
+          <w:szCs w:val="21"/>
+          <w:lang w:val="pt-BR" w:eastAsia="pt-BR"/>
+        </w:rPr>
+      </w:pPr>
+      <w:r>
+        <w:rPr>
+          <w:rFonts w:ascii="Consolas" w:eastAsia="Times New Roman" w:hAnsi="Consolas"/>
+          <w:color w:val="D4D4D4"/>
+          <w:sz w:val="21"/>
+          <w:szCs w:val="21"/>
+          <w:lang w:eastAsia="pt-BR"/>
+        </w:rPr>
+        <w:t xml:space="preserve">      </w:t>
+      </w:r>
+      <w:proofErr w:type="spellStart"/>
+      <w:proofErr w:type="gramStart"/>
+      <w:r>
+        <w:rPr>
+          <w:rFonts w:ascii="Consolas" w:eastAsia="Times New Roman" w:hAnsi="Consolas"/>
+          <w:color w:val="C586C0"/>
+          <w:sz w:val="21"/>
+          <w:szCs w:val="21"/>
           <w:lang w:val="pt-BR" w:eastAsia="pt-BR"/>
         </w:rPr>
         <w:t>if</w:t>
@@ -4246,10 +4847,506 @@
       <w:proofErr w:type="spellEnd"/>
       <w:r>
         <w:rPr>
-          <w:rFonts w:ascii="Consolas" w:eastAsia="Times New Roman" w:hAnsi="Consolas" w:cs="Consolas"/>
-          <w:color w:val="666600"/>
-          <w:sz w:val="20"/>
-          <w:szCs w:val="20"/>
+          <w:rFonts w:ascii="Consolas" w:eastAsia="Times New Roman" w:hAnsi="Consolas"/>
+          <w:color w:val="D4D4D4"/>
+          <w:sz w:val="21"/>
+          <w:szCs w:val="21"/>
+          <w:lang w:val="pt-BR" w:eastAsia="pt-BR"/>
+        </w:rPr>
+        <w:t>(</w:t>
+      </w:r>
+      <w:proofErr w:type="gramEnd"/>
+      <w:r>
+        <w:rPr>
+          <w:rFonts w:ascii="Consolas" w:eastAsia="Times New Roman" w:hAnsi="Consolas"/>
+          <w:color w:val="D4D4D4"/>
+          <w:sz w:val="21"/>
+          <w:szCs w:val="21"/>
+          <w:lang w:val="pt-BR" w:eastAsia="pt-BR"/>
+        </w:rPr>
+        <w:t>i &lt;= j) {</w:t>
+      </w:r>
+    </w:p>
+    <w:p>
+      <w:pPr>
+        <w:shd w:val="clear" w:color="auto" w:fill="1E1E1E"/>
+        <w:spacing w:before="0" w:after="0" w:line="285" w:lineRule="atLeast"/>
+        <w:jc w:val="left"/>
+        <w:rPr>
+          <w:rFonts w:ascii="Consolas" w:eastAsia="Times New Roman" w:hAnsi="Consolas"/>
+          <w:color w:val="D4D4D4"/>
+          <w:sz w:val="21"/>
+          <w:szCs w:val="21"/>
+          <w:lang w:val="pt-BR" w:eastAsia="pt-BR"/>
+        </w:rPr>
+      </w:pPr>
+      <w:r>
+        <w:rPr>
+          <w:rFonts w:ascii="Consolas" w:eastAsia="Times New Roman" w:hAnsi="Consolas"/>
+          <w:color w:val="D4D4D4"/>
+          <w:sz w:val="21"/>
+          <w:szCs w:val="21"/>
+          <w:lang w:val="pt-BR" w:eastAsia="pt-BR"/>
+        </w:rPr>
+        <w:t xml:space="preserve">         </w:t>
+      </w:r>
+      <w:proofErr w:type="spellStart"/>
+      <w:proofErr w:type="gramStart"/>
+      <w:r>
+        <w:rPr>
+          <w:rFonts w:ascii="Consolas" w:eastAsia="Times New Roman" w:hAnsi="Consolas"/>
+          <w:color w:val="D4D4D4"/>
+          <w:sz w:val="21"/>
+          <w:szCs w:val="21"/>
+          <w:lang w:val="pt-BR" w:eastAsia="pt-BR"/>
+        </w:rPr>
+        <w:t>aux</w:t>
+      </w:r>
+      <w:proofErr w:type="spellEnd"/>
+      <w:proofErr w:type="gramEnd"/>
+      <w:r>
+        <w:rPr>
+          <w:rFonts w:ascii="Consolas" w:eastAsia="Times New Roman" w:hAnsi="Consolas"/>
+          <w:color w:val="D4D4D4"/>
+          <w:sz w:val="21"/>
+          <w:szCs w:val="21"/>
+          <w:lang w:val="pt-BR" w:eastAsia="pt-BR"/>
+        </w:rPr>
+        <w:t xml:space="preserve"> = vetor[i];</w:t>
+      </w:r>
+    </w:p>
+    <w:p>
+      <w:pPr>
+        <w:shd w:val="clear" w:color="auto" w:fill="1E1E1E"/>
+        <w:spacing w:before="0" w:after="0" w:line="285" w:lineRule="atLeast"/>
+        <w:jc w:val="left"/>
+        <w:rPr>
+          <w:rFonts w:ascii="Consolas" w:eastAsia="Times New Roman" w:hAnsi="Consolas"/>
+          <w:color w:val="D4D4D4"/>
+          <w:sz w:val="21"/>
+          <w:szCs w:val="21"/>
+          <w:lang w:val="pt-BR" w:eastAsia="pt-BR"/>
+        </w:rPr>
+      </w:pPr>
+      <w:r>
+        <w:rPr>
+          <w:rFonts w:ascii="Consolas" w:eastAsia="Times New Roman" w:hAnsi="Consolas"/>
+          <w:color w:val="D4D4D4"/>
+          <w:sz w:val="21"/>
+          <w:szCs w:val="21"/>
+          <w:lang w:val="pt-BR" w:eastAsia="pt-BR"/>
+        </w:rPr>
+        <w:t xml:space="preserve">         </w:t>
+      </w:r>
+      <w:proofErr w:type="gramStart"/>
+      <w:r>
+        <w:rPr>
+          <w:rFonts w:ascii="Consolas" w:eastAsia="Times New Roman" w:hAnsi="Consolas"/>
+          <w:color w:val="D4D4D4"/>
+          <w:sz w:val="21"/>
+          <w:szCs w:val="21"/>
+          <w:lang w:val="pt-BR" w:eastAsia="pt-BR"/>
+        </w:rPr>
+        <w:t>vetor</w:t>
+      </w:r>
+      <w:proofErr w:type="gramEnd"/>
+      <w:r>
+        <w:rPr>
+          <w:rFonts w:ascii="Consolas" w:eastAsia="Times New Roman" w:hAnsi="Consolas"/>
+          <w:color w:val="D4D4D4"/>
+          <w:sz w:val="21"/>
+          <w:szCs w:val="21"/>
+          <w:lang w:val="pt-BR" w:eastAsia="pt-BR"/>
+        </w:rPr>
+        <w:t>[i] = vetor[j];</w:t>
+      </w:r>
+    </w:p>
+    <w:p>
+      <w:pPr>
+        <w:shd w:val="clear" w:color="auto" w:fill="1E1E1E"/>
+        <w:spacing w:before="0" w:after="0" w:line="285" w:lineRule="atLeast"/>
+        <w:jc w:val="left"/>
+        <w:rPr>
+          <w:rFonts w:ascii="Consolas" w:eastAsia="Times New Roman" w:hAnsi="Consolas"/>
+          <w:color w:val="D4D4D4"/>
+          <w:sz w:val="21"/>
+          <w:szCs w:val="21"/>
+          <w:lang w:val="pt-BR" w:eastAsia="pt-BR"/>
+        </w:rPr>
+      </w:pPr>
+      <w:r>
+        <w:rPr>
+          <w:rFonts w:ascii="Consolas" w:eastAsia="Times New Roman" w:hAnsi="Consolas"/>
+          <w:color w:val="D4D4D4"/>
+          <w:sz w:val="21"/>
+          <w:szCs w:val="21"/>
+          <w:lang w:val="pt-BR" w:eastAsia="pt-BR"/>
+        </w:rPr>
+        <w:t xml:space="preserve">         </w:t>
+      </w:r>
+      <w:proofErr w:type="gramStart"/>
+      <w:r>
+        <w:rPr>
+          <w:rFonts w:ascii="Consolas" w:eastAsia="Times New Roman" w:hAnsi="Consolas"/>
+          <w:color w:val="D4D4D4"/>
+          <w:sz w:val="21"/>
+          <w:szCs w:val="21"/>
+          <w:lang w:val="pt-BR" w:eastAsia="pt-BR"/>
+        </w:rPr>
+        <w:t>vetor</w:t>
+      </w:r>
+      <w:proofErr w:type="gramEnd"/>
+      <w:r>
+        <w:rPr>
+          <w:rFonts w:ascii="Consolas" w:eastAsia="Times New Roman" w:hAnsi="Consolas"/>
+          <w:color w:val="D4D4D4"/>
+          <w:sz w:val="21"/>
+          <w:szCs w:val="21"/>
+          <w:lang w:val="pt-BR" w:eastAsia="pt-BR"/>
+        </w:rPr>
+        <w:t xml:space="preserve">[j] = </w:t>
+      </w:r>
+      <w:proofErr w:type="spellStart"/>
+      <w:r>
+        <w:rPr>
+          <w:rFonts w:ascii="Consolas" w:eastAsia="Times New Roman" w:hAnsi="Consolas"/>
+          <w:color w:val="D4D4D4"/>
+          <w:sz w:val="21"/>
+          <w:szCs w:val="21"/>
+          <w:lang w:val="pt-BR" w:eastAsia="pt-BR"/>
+        </w:rPr>
+        <w:t>aux</w:t>
+      </w:r>
+      <w:proofErr w:type="spellEnd"/>
+      <w:r>
+        <w:rPr>
+          <w:rFonts w:ascii="Consolas" w:eastAsia="Times New Roman" w:hAnsi="Consolas"/>
+          <w:color w:val="D4D4D4"/>
+          <w:sz w:val="21"/>
+          <w:szCs w:val="21"/>
+          <w:lang w:val="pt-BR" w:eastAsia="pt-BR"/>
+        </w:rPr>
+        <w:t>;</w:t>
+      </w:r>
+    </w:p>
+    <w:p>
+      <w:pPr>
+        <w:shd w:val="clear" w:color="auto" w:fill="1E1E1E"/>
+        <w:spacing w:before="0" w:after="0" w:line="285" w:lineRule="atLeast"/>
+        <w:jc w:val="left"/>
+        <w:rPr>
+          <w:rFonts w:ascii="Consolas" w:eastAsia="Times New Roman" w:hAnsi="Consolas"/>
+          <w:color w:val="D4D4D4"/>
+          <w:sz w:val="21"/>
+          <w:szCs w:val="21"/>
+          <w:lang w:val="pt-BR" w:eastAsia="pt-BR"/>
+        </w:rPr>
+      </w:pPr>
+      <w:r>
+        <w:rPr>
+          <w:rFonts w:ascii="Consolas" w:eastAsia="Times New Roman" w:hAnsi="Consolas"/>
+          <w:color w:val="D4D4D4"/>
+          <w:sz w:val="21"/>
+          <w:szCs w:val="21"/>
+          <w:lang w:val="pt-BR" w:eastAsia="pt-BR"/>
+        </w:rPr>
+        <w:t xml:space="preserve">         </w:t>
+      </w:r>
+      <w:proofErr w:type="gramStart"/>
+      <w:r>
+        <w:rPr>
+          <w:rFonts w:ascii="Consolas" w:eastAsia="Times New Roman" w:hAnsi="Consolas"/>
+          <w:color w:val="D4D4D4"/>
+          <w:sz w:val="21"/>
+          <w:szCs w:val="21"/>
+          <w:lang w:val="pt-BR" w:eastAsia="pt-BR"/>
+        </w:rPr>
+        <w:t>i</w:t>
+      </w:r>
+      <w:proofErr w:type="gramEnd"/>
+      <w:r>
+        <w:rPr>
+          <w:rFonts w:ascii="Consolas" w:eastAsia="Times New Roman" w:hAnsi="Consolas"/>
+          <w:color w:val="D4D4D4"/>
+          <w:sz w:val="21"/>
+          <w:szCs w:val="21"/>
+          <w:lang w:val="pt-BR" w:eastAsia="pt-BR"/>
+        </w:rPr>
+        <w:t xml:space="preserve"> = i + </w:t>
+      </w:r>
+      <w:r>
+        <w:rPr>
+          <w:rFonts w:ascii="Consolas" w:eastAsia="Times New Roman" w:hAnsi="Consolas"/>
+          <w:color w:val="B5CEA8"/>
+          <w:sz w:val="21"/>
+          <w:szCs w:val="21"/>
+          <w:lang w:val="pt-BR" w:eastAsia="pt-BR"/>
+        </w:rPr>
+        <w:t>1</w:t>
+      </w:r>
+      <w:r>
+        <w:rPr>
+          <w:rFonts w:ascii="Consolas" w:eastAsia="Times New Roman" w:hAnsi="Consolas"/>
+          <w:color w:val="D4D4D4"/>
+          <w:sz w:val="21"/>
+          <w:szCs w:val="21"/>
+          <w:lang w:val="pt-BR" w:eastAsia="pt-BR"/>
+        </w:rPr>
+        <w:t>;</w:t>
+      </w:r>
+    </w:p>
+    <w:p>
+      <w:pPr>
+        <w:shd w:val="clear" w:color="auto" w:fill="1E1E1E"/>
+        <w:spacing w:before="0" w:after="0" w:line="285" w:lineRule="atLeast"/>
+        <w:jc w:val="left"/>
+        <w:rPr>
+          <w:rFonts w:ascii="Consolas" w:eastAsia="Times New Roman" w:hAnsi="Consolas"/>
+          <w:color w:val="D4D4D4"/>
+          <w:sz w:val="21"/>
+          <w:szCs w:val="21"/>
+          <w:lang w:val="pt-BR" w:eastAsia="pt-BR"/>
+        </w:rPr>
+      </w:pPr>
+      <w:r>
+        <w:rPr>
+          <w:rFonts w:ascii="Consolas" w:eastAsia="Times New Roman" w:hAnsi="Consolas"/>
+          <w:color w:val="D4D4D4"/>
+          <w:sz w:val="21"/>
+          <w:szCs w:val="21"/>
+          <w:lang w:val="pt-BR" w:eastAsia="pt-BR"/>
+        </w:rPr>
+        <w:t xml:space="preserve">         </w:t>
+      </w:r>
+      <w:proofErr w:type="gramStart"/>
+      <w:r>
+        <w:rPr>
+          <w:rFonts w:ascii="Consolas" w:eastAsia="Times New Roman" w:hAnsi="Consolas"/>
+          <w:color w:val="D4D4D4"/>
+          <w:sz w:val="21"/>
+          <w:szCs w:val="21"/>
+          <w:lang w:val="pt-BR" w:eastAsia="pt-BR"/>
+        </w:rPr>
+        <w:t>j</w:t>
+      </w:r>
+      <w:proofErr w:type="gramEnd"/>
+      <w:r>
+        <w:rPr>
+          <w:rFonts w:ascii="Consolas" w:eastAsia="Times New Roman" w:hAnsi="Consolas"/>
+          <w:color w:val="D4D4D4"/>
+          <w:sz w:val="21"/>
+          <w:szCs w:val="21"/>
+          <w:lang w:val="pt-BR" w:eastAsia="pt-BR"/>
+        </w:rPr>
+        <w:t xml:space="preserve"> = j - </w:t>
+      </w:r>
+      <w:r>
+        <w:rPr>
+          <w:rFonts w:ascii="Consolas" w:eastAsia="Times New Roman" w:hAnsi="Consolas"/>
+          <w:color w:val="B5CEA8"/>
+          <w:sz w:val="21"/>
+          <w:szCs w:val="21"/>
+          <w:lang w:val="pt-BR" w:eastAsia="pt-BR"/>
+        </w:rPr>
+        <w:t>1</w:t>
+      </w:r>
+      <w:r>
+        <w:rPr>
+          <w:rFonts w:ascii="Consolas" w:eastAsia="Times New Roman" w:hAnsi="Consolas"/>
+          <w:color w:val="D4D4D4"/>
+          <w:sz w:val="21"/>
+          <w:szCs w:val="21"/>
+          <w:lang w:val="pt-BR" w:eastAsia="pt-BR"/>
+        </w:rPr>
+        <w:t>;</w:t>
+      </w:r>
+    </w:p>
+    <w:p>
+      <w:pPr>
+        <w:shd w:val="clear" w:color="auto" w:fill="1E1E1E"/>
+        <w:spacing w:before="0" w:after="0" w:line="285" w:lineRule="atLeast"/>
+        <w:jc w:val="left"/>
+        <w:rPr>
+          <w:rFonts w:ascii="Consolas" w:eastAsia="Times New Roman" w:hAnsi="Consolas"/>
+          <w:color w:val="D4D4D4"/>
+          <w:sz w:val="21"/>
+          <w:szCs w:val="21"/>
+          <w:lang w:val="pt-BR" w:eastAsia="pt-BR"/>
+        </w:rPr>
+      </w:pPr>
+      <w:r>
+        <w:rPr>
+          <w:rFonts w:ascii="Consolas" w:eastAsia="Times New Roman" w:hAnsi="Consolas"/>
+          <w:color w:val="D4D4D4"/>
+          <w:sz w:val="21"/>
+          <w:szCs w:val="21"/>
+          <w:lang w:val="pt-BR" w:eastAsia="pt-BR"/>
+        </w:rPr>
+        <w:t xml:space="preserve">      }</w:t>
+      </w:r>
+    </w:p>
+    <w:p>
+      <w:pPr>
+        <w:shd w:val="clear" w:color="auto" w:fill="1E1E1E"/>
+        <w:spacing w:before="0" w:after="0" w:line="285" w:lineRule="atLeast"/>
+        <w:jc w:val="left"/>
+        <w:rPr>
+          <w:rFonts w:ascii="Consolas" w:eastAsia="Times New Roman" w:hAnsi="Consolas"/>
+          <w:color w:val="D4D4D4"/>
+          <w:sz w:val="21"/>
+          <w:szCs w:val="21"/>
+          <w:lang w:val="pt-BR" w:eastAsia="pt-BR"/>
+        </w:rPr>
+      </w:pPr>
+      <w:r>
+        <w:rPr>
+          <w:rFonts w:ascii="Consolas" w:eastAsia="Times New Roman" w:hAnsi="Consolas"/>
+          <w:color w:val="D4D4D4"/>
+          <w:sz w:val="21"/>
+          <w:szCs w:val="21"/>
+          <w:lang w:val="pt-BR" w:eastAsia="pt-BR"/>
+        </w:rPr>
+        <w:t xml:space="preserve">   } </w:t>
+      </w:r>
+      <w:proofErr w:type="spellStart"/>
+      <w:proofErr w:type="gramStart"/>
+      <w:r>
+        <w:rPr>
+          <w:rFonts w:ascii="Consolas" w:eastAsia="Times New Roman" w:hAnsi="Consolas"/>
+          <w:color w:val="C586C0"/>
+          <w:sz w:val="21"/>
+          <w:szCs w:val="21"/>
+          <w:lang w:val="pt-BR" w:eastAsia="pt-BR"/>
+        </w:rPr>
+        <w:t>while</w:t>
+      </w:r>
+      <w:proofErr w:type="spellEnd"/>
+      <w:r>
+        <w:rPr>
+          <w:rFonts w:ascii="Consolas" w:eastAsia="Times New Roman" w:hAnsi="Consolas"/>
+          <w:color w:val="D4D4D4"/>
+          <w:sz w:val="21"/>
+          <w:szCs w:val="21"/>
+          <w:lang w:val="pt-BR" w:eastAsia="pt-BR"/>
+        </w:rPr>
+        <w:t>(</w:t>
+      </w:r>
+      <w:proofErr w:type="gramEnd"/>
+      <w:r>
+        <w:rPr>
+          <w:rFonts w:ascii="Consolas" w:eastAsia="Times New Roman" w:hAnsi="Consolas"/>
+          <w:color w:val="D4D4D4"/>
+          <w:sz w:val="21"/>
+          <w:szCs w:val="21"/>
+          <w:lang w:val="pt-BR" w:eastAsia="pt-BR"/>
+        </w:rPr>
+        <w:t>j &gt; i);</w:t>
+      </w:r>
+    </w:p>
+    <w:p>
+      <w:pPr>
+        <w:shd w:val="clear" w:color="auto" w:fill="1E1E1E"/>
+        <w:spacing w:before="0" w:after="0" w:line="285" w:lineRule="atLeast"/>
+        <w:jc w:val="left"/>
+        <w:rPr>
+          <w:rFonts w:ascii="Consolas" w:eastAsia="Times New Roman" w:hAnsi="Consolas"/>
+          <w:color w:val="D4D4D4"/>
+          <w:sz w:val="21"/>
+          <w:szCs w:val="21"/>
+          <w:lang w:val="pt-BR" w:eastAsia="pt-BR"/>
+        </w:rPr>
+      </w:pPr>
+    </w:p>
+    <w:p>
+      <w:pPr>
+        <w:shd w:val="clear" w:color="auto" w:fill="1E1E1E"/>
+        <w:spacing w:before="0" w:after="0" w:line="285" w:lineRule="atLeast"/>
+        <w:jc w:val="left"/>
+        <w:rPr>
+          <w:rFonts w:ascii="Consolas" w:eastAsia="Times New Roman" w:hAnsi="Consolas"/>
+          <w:color w:val="D4D4D4"/>
+          <w:sz w:val="21"/>
+          <w:szCs w:val="21"/>
+          <w:lang w:val="pt-BR" w:eastAsia="pt-BR"/>
+        </w:rPr>
+      </w:pPr>
+      <w:r>
+        <w:rPr>
+          <w:rFonts w:ascii="Consolas" w:eastAsia="Times New Roman" w:hAnsi="Consolas"/>
+          <w:color w:val="D4D4D4"/>
+          <w:sz w:val="21"/>
+          <w:szCs w:val="21"/>
+          <w:lang w:val="pt-BR" w:eastAsia="pt-BR"/>
+        </w:rPr>
+        <w:t xml:space="preserve">   </w:t>
+      </w:r>
+      <w:proofErr w:type="spellStart"/>
+      <w:proofErr w:type="gramStart"/>
+      <w:r>
+        <w:rPr>
+          <w:rFonts w:ascii="Consolas" w:eastAsia="Times New Roman" w:hAnsi="Consolas"/>
+          <w:color w:val="C586C0"/>
+          <w:sz w:val="21"/>
+          <w:szCs w:val="21"/>
+          <w:lang w:val="pt-BR" w:eastAsia="pt-BR"/>
+        </w:rPr>
+        <w:t>if</w:t>
+      </w:r>
+      <w:proofErr w:type="spellEnd"/>
+      <w:proofErr w:type="gramEnd"/>
+      <w:r>
+        <w:rPr>
+          <w:rFonts w:ascii="Consolas" w:eastAsia="Times New Roman" w:hAnsi="Consolas"/>
+          <w:color w:val="D4D4D4"/>
+          <w:sz w:val="21"/>
+          <w:szCs w:val="21"/>
+          <w:lang w:val="pt-BR" w:eastAsia="pt-BR"/>
+        </w:rPr>
+        <w:t xml:space="preserve"> (fim - inicio &lt; LIMITE_PARALELO) {</w:t>
+      </w:r>
+    </w:p>
+    <w:p>
+      <w:pPr>
+        <w:shd w:val="clear" w:color="auto" w:fill="1E1E1E"/>
+        <w:spacing w:before="0" w:after="0" w:line="285" w:lineRule="atLeast"/>
+        <w:jc w:val="left"/>
+        <w:rPr>
+          <w:rFonts w:ascii="Consolas" w:eastAsia="Times New Roman" w:hAnsi="Consolas"/>
+          <w:color w:val="D4D4D4"/>
+          <w:sz w:val="21"/>
+          <w:szCs w:val="21"/>
+          <w:lang w:val="pt-BR" w:eastAsia="pt-BR"/>
+        </w:rPr>
+      </w:pPr>
+      <w:r>
+        <w:rPr>
+          <w:rFonts w:ascii="Consolas" w:eastAsia="Times New Roman" w:hAnsi="Consolas"/>
+          <w:color w:val="D4D4D4"/>
+          <w:sz w:val="21"/>
+          <w:szCs w:val="21"/>
+          <w:lang w:val="pt-BR" w:eastAsia="pt-BR"/>
+        </w:rPr>
+        <w:t xml:space="preserve">      </w:t>
+      </w:r>
+      <w:proofErr w:type="spellStart"/>
+      <w:proofErr w:type="gramStart"/>
+      <w:r>
+        <w:rPr>
+          <w:rFonts w:ascii="Consolas" w:eastAsia="Times New Roman" w:hAnsi="Consolas"/>
+          <w:color w:val="C586C0"/>
+          <w:sz w:val="21"/>
+          <w:szCs w:val="21"/>
+          <w:lang w:val="pt-BR" w:eastAsia="pt-BR"/>
+        </w:rPr>
+        <w:t>if</w:t>
+      </w:r>
+      <w:proofErr w:type="spellEnd"/>
+      <w:r>
+        <w:rPr>
+          <w:rFonts w:ascii="Consolas" w:eastAsia="Times New Roman" w:hAnsi="Consolas"/>
+          <w:color w:val="D4D4D4"/>
+          <w:sz w:val="21"/>
+          <w:szCs w:val="21"/>
           <w:lang w:val="pt-BR" w:eastAsia="pt-BR"/>
         </w:rPr>
         <w:t>(</w:t>
@@ -4258,9 +5355,10 @@
       <w:proofErr w:type="gramEnd"/>
       <w:r>
         <w:rPr>
-          <w:rFonts w:ascii="Consolas" w:eastAsia="Times New Roman" w:hAnsi="Consolas" w:cs="Consolas"/>
-          <w:sz w:val="20"/>
-          <w:szCs w:val="20"/>
+          <w:rFonts w:ascii="Consolas" w:eastAsia="Times New Roman" w:hAnsi="Consolas"/>
+          <w:color w:val="D4D4D4"/>
+          <w:sz w:val="21"/>
+          <w:szCs w:val="21"/>
           <w:lang w:val="pt-BR" w:eastAsia="pt-BR"/>
         </w:rPr>
         <w:t>inicio</w:t>
@@ -4268,185 +5366,90 @@
       <w:proofErr w:type="spellEnd"/>
       <w:r>
         <w:rPr>
-          <w:rFonts w:ascii="Consolas" w:eastAsia="Times New Roman" w:hAnsi="Consolas" w:cs="Consolas"/>
-          <w:sz w:val="20"/>
-          <w:szCs w:val="20"/>
-          <w:lang w:val="pt-BR" w:eastAsia="pt-BR"/>
-        </w:rPr>
-        <w:t xml:space="preserve"> </w:t>
-      </w:r>
-      <w:r>
-        <w:rPr>
-          <w:rFonts w:ascii="Consolas" w:eastAsia="Times New Roman" w:hAnsi="Consolas" w:cs="Consolas"/>
-          <w:color w:val="666600"/>
-          <w:sz w:val="20"/>
-          <w:szCs w:val="20"/>
-          <w:lang w:val="pt-BR" w:eastAsia="pt-BR"/>
-        </w:rPr>
-        <w:t>&lt;</w:t>
-      </w:r>
-      <w:r>
-        <w:rPr>
-          <w:rFonts w:ascii="Consolas" w:eastAsia="Times New Roman" w:hAnsi="Consolas" w:cs="Consolas"/>
-          <w:sz w:val="20"/>
-          <w:szCs w:val="20"/>
-          <w:lang w:val="pt-BR" w:eastAsia="pt-BR"/>
-        </w:rPr>
-        <w:t xml:space="preserve"> j</w:t>
-      </w:r>
-      <w:r>
-        <w:rPr>
-          <w:rFonts w:ascii="Consolas" w:eastAsia="Times New Roman" w:hAnsi="Consolas" w:cs="Consolas"/>
-          <w:color w:val="666600"/>
-          <w:sz w:val="20"/>
-          <w:szCs w:val="20"/>
-          <w:lang w:val="pt-BR" w:eastAsia="pt-BR"/>
-        </w:rPr>
-        <w:t>)</w:t>
-      </w:r>
-      <w:r>
-        <w:rPr>
-          <w:rFonts w:ascii="Consolas" w:eastAsia="Times New Roman" w:hAnsi="Consolas" w:cs="Consolas"/>
-          <w:sz w:val="20"/>
-          <w:szCs w:val="20"/>
-          <w:lang w:val="pt-BR" w:eastAsia="pt-BR"/>
-        </w:rPr>
-        <w:t xml:space="preserve"> </w:t>
+          <w:rFonts w:ascii="Consolas" w:eastAsia="Times New Roman" w:hAnsi="Consolas"/>
+          <w:color w:val="D4D4D4"/>
+          <w:sz w:val="21"/>
+          <w:szCs w:val="21"/>
+          <w:lang w:val="pt-BR" w:eastAsia="pt-BR"/>
+        </w:rPr>
+        <w:t xml:space="preserve"> &lt; j) </w:t>
       </w:r>
       <w:proofErr w:type="spellStart"/>
       <w:r>
         <w:rPr>
-          <w:rFonts w:ascii="Consolas" w:eastAsia="Times New Roman" w:hAnsi="Consolas" w:cs="Consolas"/>
-          <w:color w:val="660066"/>
-          <w:sz w:val="20"/>
-          <w:szCs w:val="20"/>
-          <w:lang w:val="pt-BR" w:eastAsia="pt-BR"/>
-        </w:rPr>
-        <w:t>Quick</w:t>
+          <w:rFonts w:ascii="Consolas" w:eastAsia="Times New Roman" w:hAnsi="Consolas"/>
+          <w:color w:val="DCDCAA"/>
+          <w:sz w:val="21"/>
+          <w:szCs w:val="21"/>
+          <w:lang w:val="pt-BR" w:eastAsia="pt-BR"/>
+        </w:rPr>
+        <w:t>quick_paralelo</w:t>
       </w:r>
       <w:proofErr w:type="spellEnd"/>
       <w:r>
         <w:rPr>
-          <w:rFonts w:ascii="Consolas" w:eastAsia="Times New Roman" w:hAnsi="Consolas" w:cs="Consolas"/>
-          <w:color w:val="666600"/>
-          <w:sz w:val="20"/>
-          <w:szCs w:val="20"/>
-          <w:lang w:val="pt-BR" w:eastAsia="pt-BR"/>
-        </w:rPr>
-        <w:t>(</w:t>
-      </w:r>
-      <w:r>
-        <w:rPr>
-          <w:rFonts w:ascii="Consolas" w:eastAsia="Times New Roman" w:hAnsi="Consolas" w:cs="Consolas"/>
-          <w:sz w:val="20"/>
-          <w:szCs w:val="20"/>
-          <w:lang w:val="pt-BR" w:eastAsia="pt-BR"/>
-        </w:rPr>
-        <w:t>vetor</w:t>
-      </w:r>
-      <w:r>
-        <w:rPr>
-          <w:rFonts w:ascii="Consolas" w:eastAsia="Times New Roman" w:hAnsi="Consolas" w:cs="Consolas"/>
-          <w:color w:val="666600"/>
-          <w:sz w:val="20"/>
-          <w:szCs w:val="20"/>
-          <w:lang w:val="pt-BR" w:eastAsia="pt-BR"/>
-        </w:rPr>
-        <w:t>,</w:t>
-      </w:r>
-      <w:r>
-        <w:rPr>
-          <w:rFonts w:ascii="Consolas" w:eastAsia="Times New Roman" w:hAnsi="Consolas" w:cs="Consolas"/>
-          <w:sz w:val="20"/>
-          <w:szCs w:val="20"/>
-          <w:lang w:val="pt-BR" w:eastAsia="pt-BR"/>
-        </w:rPr>
-        <w:t xml:space="preserve"> inicio</w:t>
-      </w:r>
-      <w:r>
-        <w:rPr>
-          <w:rFonts w:ascii="Consolas" w:eastAsia="Times New Roman" w:hAnsi="Consolas" w:cs="Consolas"/>
-          <w:color w:val="666600"/>
-          <w:sz w:val="20"/>
-          <w:szCs w:val="20"/>
-          <w:lang w:val="pt-BR" w:eastAsia="pt-BR"/>
-        </w:rPr>
-        <w:t>,</w:t>
-      </w:r>
-      <w:r>
-        <w:rPr>
-          <w:rFonts w:ascii="Consolas" w:eastAsia="Times New Roman" w:hAnsi="Consolas" w:cs="Consolas"/>
-          <w:sz w:val="20"/>
-          <w:szCs w:val="20"/>
-          <w:lang w:val="pt-BR" w:eastAsia="pt-BR"/>
-        </w:rPr>
-        <w:t xml:space="preserve"> j</w:t>
-      </w:r>
-      <w:r>
-        <w:rPr>
-          <w:rFonts w:ascii="Consolas" w:eastAsia="Times New Roman" w:hAnsi="Consolas" w:cs="Consolas"/>
-          <w:color w:val="666600"/>
-          <w:sz w:val="20"/>
-          <w:szCs w:val="20"/>
-          <w:lang w:val="pt-BR" w:eastAsia="pt-BR"/>
-        </w:rPr>
-        <w:t>);</w:t>
-      </w:r>
-    </w:p>
-    <w:p>
-      <w:pPr>
-        <w:pBdr>
-          <w:top w:val="single" w:sz="6" w:space="2" w:color="888888"/>
-          <w:left w:val="single" w:sz="6" w:space="2" w:color="888888"/>
-          <w:bottom w:val="single" w:sz="6" w:space="2" w:color="888888"/>
-          <w:right w:val="single" w:sz="6" w:space="2" w:color="888888"/>
-        </w:pBdr>
-        <w:shd w:val="clear" w:color="auto" w:fill="F5F5F5"/>
-        <w:tabs>
-          <w:tab w:val="left" w:pos="916"/>
-          <w:tab w:val="left" w:pos="1832"/>
-          <w:tab w:val="left" w:pos="2748"/>
-          <w:tab w:val="left" w:pos="3664"/>
-          <w:tab w:val="left" w:pos="4580"/>
-          <w:tab w:val="left" w:pos="5496"/>
-          <w:tab w:val="left" w:pos="6412"/>
-          <w:tab w:val="left" w:pos="7328"/>
-          <w:tab w:val="left" w:pos="8244"/>
-          <w:tab w:val="left" w:pos="9160"/>
-          <w:tab w:val="left" w:pos="10076"/>
-          <w:tab w:val="left" w:pos="10992"/>
-          <w:tab w:val="left" w:pos="11908"/>
-          <w:tab w:val="left" w:pos="12824"/>
-          <w:tab w:val="left" w:pos="13740"/>
-          <w:tab w:val="left" w:pos="14656"/>
-        </w:tabs>
-        <w:wordWrap w:val="0"/>
-        <w:spacing w:before="0" w:after="150"/>
+          <w:rFonts w:ascii="Consolas" w:eastAsia="Times New Roman" w:hAnsi="Consolas"/>
+          <w:color w:val="D4D4D4"/>
+          <w:sz w:val="21"/>
+          <w:szCs w:val="21"/>
+          <w:lang w:val="pt-BR" w:eastAsia="pt-BR"/>
+        </w:rPr>
+        <w:t xml:space="preserve">(vetor, </w:t>
+      </w:r>
+      <w:proofErr w:type="spellStart"/>
+      <w:r>
+        <w:rPr>
+          <w:rFonts w:ascii="Consolas" w:eastAsia="Times New Roman" w:hAnsi="Consolas"/>
+          <w:color w:val="D4D4D4"/>
+          <w:sz w:val="21"/>
+          <w:szCs w:val="21"/>
+          <w:lang w:val="pt-BR" w:eastAsia="pt-BR"/>
+        </w:rPr>
+        <w:t>inicio</w:t>
+      </w:r>
+      <w:proofErr w:type="spellEnd"/>
+      <w:r>
+        <w:rPr>
+          <w:rFonts w:ascii="Consolas" w:eastAsia="Times New Roman" w:hAnsi="Consolas"/>
+          <w:color w:val="D4D4D4"/>
+          <w:sz w:val="21"/>
+          <w:szCs w:val="21"/>
+          <w:lang w:val="pt-BR" w:eastAsia="pt-BR"/>
+        </w:rPr>
+        <w:t>, j);</w:t>
+      </w:r>
+    </w:p>
+    <w:p>
+      <w:pPr>
+        <w:shd w:val="clear" w:color="auto" w:fill="1E1E1E"/>
+        <w:spacing w:before="0" w:after="0" w:line="285" w:lineRule="atLeast"/>
         <w:jc w:val="left"/>
         <w:rPr>
-          <w:rFonts w:ascii="Consolas" w:eastAsia="Times New Roman" w:hAnsi="Consolas" w:cs="Consolas"/>
-          <w:sz w:val="20"/>
-          <w:szCs w:val="20"/>
-          <w:lang w:val="pt-BR" w:eastAsia="pt-BR"/>
-        </w:rPr>
-      </w:pPr>
-      <w:r>
-        <w:rPr>
-          <w:rFonts w:ascii="Consolas" w:eastAsia="Times New Roman" w:hAnsi="Consolas" w:cs="Consolas"/>
-          <w:sz w:val="20"/>
-          <w:szCs w:val="20"/>
-          <w:lang w:val="pt-BR" w:eastAsia="pt-BR"/>
-        </w:rPr>
-        <w:t>   </w:t>
+          <w:rFonts w:ascii="Consolas" w:eastAsia="Times New Roman" w:hAnsi="Consolas"/>
+          <w:color w:val="D4D4D4"/>
+          <w:sz w:val="21"/>
+          <w:szCs w:val="21"/>
+          <w:lang w:val="pt-BR" w:eastAsia="pt-BR"/>
+        </w:rPr>
+      </w:pPr>
+      <w:r>
+        <w:rPr>
+          <w:rFonts w:ascii="Consolas" w:eastAsia="Times New Roman" w:hAnsi="Consolas"/>
+          <w:color w:val="D4D4D4"/>
+          <w:sz w:val="21"/>
+          <w:szCs w:val="21"/>
+          <w:lang w:val="pt-BR" w:eastAsia="pt-BR"/>
+        </w:rPr>
+        <w:t xml:space="preserve">      </w:t>
       </w:r>
       <w:proofErr w:type="spellStart"/>
       <w:proofErr w:type="gramStart"/>
       <w:r>
         <w:rPr>
-          <w:rFonts w:ascii="Consolas" w:eastAsia="Times New Roman" w:hAnsi="Consolas" w:cs="Consolas"/>
-          <w:color w:val="000088"/>
-          <w:sz w:val="20"/>
-          <w:szCs w:val="20"/>
+          <w:rFonts w:ascii="Consolas" w:eastAsia="Times New Roman" w:hAnsi="Consolas"/>
+          <w:color w:val="C586C0"/>
+          <w:sz w:val="21"/>
+          <w:szCs w:val="21"/>
           <w:lang w:val="pt-BR" w:eastAsia="pt-BR"/>
         </w:rPr>
         <w:t>if</w:t>
@@ -4454,10 +5457,10 @@
       <w:proofErr w:type="spellEnd"/>
       <w:r>
         <w:rPr>
-          <w:rFonts w:ascii="Consolas" w:eastAsia="Times New Roman" w:hAnsi="Consolas" w:cs="Consolas"/>
-          <w:color w:val="666600"/>
-          <w:sz w:val="20"/>
-          <w:szCs w:val="20"/>
+          <w:rFonts w:ascii="Consolas" w:eastAsia="Times New Roman" w:hAnsi="Consolas"/>
+          <w:color w:val="D4D4D4"/>
+          <w:sz w:val="21"/>
+          <w:szCs w:val="21"/>
           <w:lang w:val="pt-BR" w:eastAsia="pt-BR"/>
         </w:rPr>
         <w:t>(</w:t>
@@ -4465,47 +5468,134 @@
       <w:proofErr w:type="gramEnd"/>
       <w:r>
         <w:rPr>
-          <w:rFonts w:ascii="Consolas" w:eastAsia="Times New Roman" w:hAnsi="Consolas" w:cs="Consolas"/>
-          <w:sz w:val="20"/>
-          <w:szCs w:val="20"/>
-          <w:lang w:val="pt-BR" w:eastAsia="pt-BR"/>
-        </w:rPr>
-        <w:t xml:space="preserve">i </w:t>
-      </w:r>
-      <w:r>
-        <w:rPr>
-          <w:rFonts w:ascii="Consolas" w:eastAsia="Times New Roman" w:hAnsi="Consolas" w:cs="Consolas"/>
-          <w:color w:val="666600"/>
-          <w:sz w:val="20"/>
-          <w:szCs w:val="20"/>
-          <w:lang w:val="pt-BR" w:eastAsia="pt-BR"/>
-        </w:rPr>
-        <w:t>&lt;</w:t>
-      </w:r>
-      <w:r>
-        <w:rPr>
-          <w:rFonts w:ascii="Consolas" w:eastAsia="Times New Roman" w:hAnsi="Consolas" w:cs="Consolas"/>
-          <w:sz w:val="20"/>
-          <w:szCs w:val="20"/>
-          <w:lang w:val="pt-BR" w:eastAsia="pt-BR"/>
-        </w:rPr>
-        <w:t xml:space="preserve"> fim</w:t>
-      </w:r>
-      <w:r>
-        <w:rPr>
-          <w:rFonts w:ascii="Consolas" w:eastAsia="Times New Roman" w:hAnsi="Consolas" w:cs="Consolas"/>
-          <w:color w:val="666600"/>
-          <w:sz w:val="20"/>
-          <w:szCs w:val="20"/>
-          <w:lang w:val="pt-BR" w:eastAsia="pt-BR"/>
-        </w:rPr>
-        <w:t>)</w:t>
-      </w:r>
-      <w:r>
-        <w:rPr>
-          <w:rFonts w:ascii="Consolas" w:eastAsia="Times New Roman" w:hAnsi="Consolas" w:cs="Consolas"/>
-          <w:sz w:val="20"/>
-          <w:szCs w:val="20"/>
+          <w:rFonts w:ascii="Consolas" w:eastAsia="Times New Roman" w:hAnsi="Consolas"/>
+          <w:color w:val="D4D4D4"/>
+          <w:sz w:val="21"/>
+          <w:szCs w:val="21"/>
+          <w:lang w:val="pt-BR" w:eastAsia="pt-BR"/>
+        </w:rPr>
+        <w:t xml:space="preserve">i &lt; fim) </w:t>
+      </w:r>
+      <w:proofErr w:type="spellStart"/>
+      <w:r>
+        <w:rPr>
+          <w:rFonts w:ascii="Consolas" w:eastAsia="Times New Roman" w:hAnsi="Consolas"/>
+          <w:color w:val="DCDCAA"/>
+          <w:sz w:val="21"/>
+          <w:szCs w:val="21"/>
+          <w:lang w:val="pt-BR" w:eastAsia="pt-BR"/>
+        </w:rPr>
+        <w:t>quick_paralelo</w:t>
+      </w:r>
+      <w:proofErr w:type="spellEnd"/>
+      <w:r>
+        <w:rPr>
+          <w:rFonts w:ascii="Consolas" w:eastAsia="Times New Roman" w:hAnsi="Consolas"/>
+          <w:color w:val="D4D4D4"/>
+          <w:sz w:val="21"/>
+          <w:szCs w:val="21"/>
+          <w:lang w:val="pt-BR" w:eastAsia="pt-BR"/>
+        </w:rPr>
+        <w:t>(vetor, i, fim);</w:t>
+      </w:r>
+    </w:p>
+    <w:p>
+      <w:pPr>
+        <w:shd w:val="clear" w:color="auto" w:fill="1E1E1E"/>
+        <w:spacing w:before="0" w:after="0" w:line="285" w:lineRule="atLeast"/>
+        <w:jc w:val="left"/>
+        <w:rPr>
+          <w:rFonts w:ascii="Consolas" w:eastAsia="Times New Roman" w:hAnsi="Consolas"/>
+          <w:color w:val="D4D4D4"/>
+          <w:sz w:val="21"/>
+          <w:szCs w:val="21"/>
+          <w:lang w:val="pt-BR" w:eastAsia="pt-BR"/>
+        </w:rPr>
+      </w:pPr>
+      <w:r>
+        <w:rPr>
+          <w:rFonts w:ascii="Consolas" w:eastAsia="Times New Roman" w:hAnsi="Consolas"/>
+          <w:color w:val="D4D4D4"/>
+          <w:sz w:val="21"/>
+          <w:szCs w:val="21"/>
+          <w:lang w:val="pt-BR" w:eastAsia="pt-BR"/>
+        </w:rPr>
+        <w:t xml:space="preserve">   } </w:t>
+      </w:r>
+      <w:proofErr w:type="spellStart"/>
+      <w:r>
+        <w:rPr>
+          <w:rFonts w:ascii="Consolas" w:eastAsia="Times New Roman" w:hAnsi="Consolas"/>
+          <w:color w:val="C586C0"/>
+          <w:sz w:val="21"/>
+          <w:szCs w:val="21"/>
+          <w:lang w:val="pt-BR" w:eastAsia="pt-BR"/>
+        </w:rPr>
+        <w:t>else</w:t>
+      </w:r>
+      <w:proofErr w:type="spellEnd"/>
+      <w:r>
+        <w:rPr>
+          <w:rFonts w:ascii="Consolas" w:eastAsia="Times New Roman" w:hAnsi="Consolas"/>
+          <w:color w:val="D4D4D4"/>
+          <w:sz w:val="21"/>
+          <w:szCs w:val="21"/>
+          <w:lang w:val="pt-BR" w:eastAsia="pt-BR"/>
+        </w:rPr>
+        <w:t xml:space="preserve"> {</w:t>
+      </w:r>
+    </w:p>
+    <w:p>
+      <w:pPr>
+        <w:shd w:val="clear" w:color="auto" w:fill="1E1E1E"/>
+        <w:spacing w:before="0" w:after="0" w:line="285" w:lineRule="atLeast"/>
+        <w:jc w:val="left"/>
+        <w:rPr>
+          <w:rFonts w:ascii="Consolas" w:eastAsia="Times New Roman" w:hAnsi="Consolas"/>
+          <w:color w:val="D4D4D4"/>
+          <w:sz w:val="21"/>
+          <w:szCs w:val="21"/>
+          <w:lang w:val="pt-BR" w:eastAsia="pt-BR"/>
+        </w:rPr>
+      </w:pPr>
+      <w:r>
+        <w:rPr>
+          <w:rFonts w:ascii="Consolas" w:eastAsia="Times New Roman" w:hAnsi="Consolas"/>
+          <w:color w:val="569CD6"/>
+          <w:sz w:val="21"/>
+          <w:szCs w:val="21"/>
+          <w:lang w:val="pt-BR" w:eastAsia="pt-BR"/>
+        </w:rPr>
+        <w:t xml:space="preserve">      </w:t>
+      </w:r>
+      <w:r>
+        <w:rPr>
+          <w:rFonts w:ascii="Consolas" w:eastAsia="Times New Roman" w:hAnsi="Consolas"/>
+          <w:color w:val="C586C0"/>
+          <w:sz w:val="21"/>
+          <w:szCs w:val="21"/>
+          <w:lang w:val="pt-BR" w:eastAsia="pt-BR"/>
+        </w:rPr>
+        <w:t>#</w:t>
+      </w:r>
+      <w:proofErr w:type="spellStart"/>
+      <w:r>
+        <w:rPr>
+          <w:rFonts w:ascii="Consolas" w:eastAsia="Times New Roman" w:hAnsi="Consolas"/>
+          <w:color w:val="C586C0"/>
+          <w:sz w:val="21"/>
+          <w:szCs w:val="21"/>
+          <w:lang w:val="pt-BR" w:eastAsia="pt-BR"/>
+        </w:rPr>
+        <w:t>pragma</w:t>
+      </w:r>
+      <w:proofErr w:type="spellEnd"/>
+      <w:r>
+        <w:rPr>
+          <w:rFonts w:ascii="Consolas" w:eastAsia="Times New Roman" w:hAnsi="Consolas"/>
+          <w:color w:val="569CD6"/>
+          <w:sz w:val="21"/>
+          <w:szCs w:val="21"/>
           <w:lang w:val="pt-BR" w:eastAsia="pt-BR"/>
         </w:rPr>
         <w:t xml:space="preserve"> </w:t>
@@ -4513,174 +5603,403 @@
       <w:proofErr w:type="spellStart"/>
       <w:r>
         <w:rPr>
-          <w:rFonts w:ascii="Consolas" w:eastAsia="Times New Roman" w:hAnsi="Consolas" w:cs="Consolas"/>
-          <w:color w:val="660066"/>
-          <w:sz w:val="20"/>
-          <w:szCs w:val="20"/>
-          <w:lang w:val="pt-BR" w:eastAsia="pt-BR"/>
-        </w:rPr>
-        <w:t>Quick</w:t>
+          <w:rFonts w:ascii="Consolas" w:eastAsia="Times New Roman" w:hAnsi="Consolas"/>
+          <w:color w:val="9CDCFE"/>
+          <w:sz w:val="21"/>
+          <w:szCs w:val="21"/>
+          <w:lang w:val="pt-BR" w:eastAsia="pt-BR"/>
+        </w:rPr>
+        <w:t>omp</w:t>
       </w:r>
       <w:proofErr w:type="spellEnd"/>
       <w:r>
         <w:rPr>
-          <w:rFonts w:ascii="Consolas" w:eastAsia="Times New Roman" w:hAnsi="Consolas" w:cs="Consolas"/>
-          <w:color w:val="666600"/>
-          <w:sz w:val="20"/>
-          <w:szCs w:val="20"/>
+          <w:rFonts w:ascii="Consolas" w:eastAsia="Times New Roman" w:hAnsi="Consolas"/>
+          <w:color w:val="569CD6"/>
+          <w:sz w:val="21"/>
+          <w:szCs w:val="21"/>
+          <w:lang w:val="pt-BR" w:eastAsia="pt-BR"/>
+        </w:rPr>
+        <w:t xml:space="preserve"> </w:t>
+      </w:r>
+      <w:proofErr w:type="spellStart"/>
+      <w:r>
+        <w:rPr>
+          <w:rFonts w:ascii="Consolas" w:eastAsia="Times New Roman" w:hAnsi="Consolas"/>
+          <w:color w:val="9CDCFE"/>
+          <w:sz w:val="21"/>
+          <w:szCs w:val="21"/>
+          <w:lang w:val="pt-BR" w:eastAsia="pt-BR"/>
+        </w:rPr>
+        <w:t>task</w:t>
+      </w:r>
+      <w:proofErr w:type="spellEnd"/>
+    </w:p>
+    <w:p>
+      <w:pPr>
+        <w:shd w:val="clear" w:color="auto" w:fill="1E1E1E"/>
+        <w:spacing w:before="0" w:after="0" w:line="285" w:lineRule="atLeast"/>
+        <w:jc w:val="left"/>
+        <w:rPr>
+          <w:rFonts w:ascii="Consolas" w:eastAsia="Times New Roman" w:hAnsi="Consolas"/>
+          <w:color w:val="D4D4D4"/>
+          <w:sz w:val="21"/>
+          <w:szCs w:val="21"/>
+          <w:lang w:val="pt-BR" w:eastAsia="pt-BR"/>
+        </w:rPr>
+      </w:pPr>
+      <w:r>
+        <w:rPr>
+          <w:rFonts w:ascii="Consolas" w:eastAsia="Times New Roman" w:hAnsi="Consolas"/>
+          <w:color w:val="D4D4D4"/>
+          <w:sz w:val="21"/>
+          <w:szCs w:val="21"/>
+          <w:lang w:val="pt-BR" w:eastAsia="pt-BR"/>
+        </w:rPr>
+        <w:t xml:space="preserve">      </w:t>
+      </w:r>
+      <w:proofErr w:type="gramStart"/>
+      <w:r>
+        <w:rPr>
+          <w:rFonts w:ascii="Consolas" w:eastAsia="Times New Roman" w:hAnsi="Consolas"/>
+          <w:color w:val="D4D4D4"/>
+          <w:sz w:val="21"/>
+          <w:szCs w:val="21"/>
+          <w:lang w:val="pt-BR" w:eastAsia="pt-BR"/>
+        </w:rPr>
+        <w:t xml:space="preserve">{ </w:t>
+      </w:r>
+      <w:proofErr w:type="spellStart"/>
+      <w:r>
+        <w:rPr>
+          <w:rFonts w:ascii="Consolas" w:eastAsia="Times New Roman" w:hAnsi="Consolas"/>
+          <w:color w:val="C586C0"/>
+          <w:sz w:val="21"/>
+          <w:szCs w:val="21"/>
+          <w:lang w:val="pt-BR" w:eastAsia="pt-BR"/>
+        </w:rPr>
+        <w:t>if</w:t>
+      </w:r>
+      <w:proofErr w:type="spellEnd"/>
+      <w:proofErr w:type="gramEnd"/>
+      <w:r>
+        <w:rPr>
+          <w:rFonts w:ascii="Consolas" w:eastAsia="Times New Roman" w:hAnsi="Consolas"/>
+          <w:color w:val="D4D4D4"/>
+          <w:sz w:val="21"/>
+          <w:szCs w:val="21"/>
           <w:lang w:val="pt-BR" w:eastAsia="pt-BR"/>
         </w:rPr>
         <w:t>(</w:t>
       </w:r>
-      <w:r>
-        <w:rPr>
-          <w:rFonts w:ascii="Consolas" w:eastAsia="Times New Roman" w:hAnsi="Consolas" w:cs="Consolas"/>
-          <w:sz w:val="20"/>
-          <w:szCs w:val="20"/>
-          <w:lang w:val="pt-BR" w:eastAsia="pt-BR"/>
-        </w:rPr>
-        <w:t>vetor</w:t>
-      </w:r>
-      <w:r>
-        <w:rPr>
-          <w:rFonts w:ascii="Consolas" w:eastAsia="Times New Roman" w:hAnsi="Consolas" w:cs="Consolas"/>
-          <w:color w:val="666600"/>
-          <w:sz w:val="20"/>
-          <w:szCs w:val="20"/>
-          <w:lang w:val="pt-BR" w:eastAsia="pt-BR"/>
-        </w:rPr>
-        <w:t>,</w:t>
-      </w:r>
-      <w:r>
-        <w:rPr>
-          <w:rFonts w:ascii="Consolas" w:eastAsia="Times New Roman" w:hAnsi="Consolas" w:cs="Consolas"/>
-          <w:sz w:val="20"/>
-          <w:szCs w:val="20"/>
-          <w:lang w:val="pt-BR" w:eastAsia="pt-BR"/>
-        </w:rPr>
-        <w:t xml:space="preserve"> i</w:t>
-      </w:r>
-      <w:r>
-        <w:rPr>
-          <w:rFonts w:ascii="Consolas" w:eastAsia="Times New Roman" w:hAnsi="Consolas" w:cs="Consolas"/>
-          <w:color w:val="666600"/>
-          <w:sz w:val="20"/>
-          <w:szCs w:val="20"/>
-          <w:lang w:val="pt-BR" w:eastAsia="pt-BR"/>
-        </w:rPr>
-        <w:t>,</w:t>
-      </w:r>
-      <w:r>
-        <w:rPr>
-          <w:rFonts w:ascii="Consolas" w:eastAsia="Times New Roman" w:hAnsi="Consolas" w:cs="Consolas"/>
-          <w:sz w:val="20"/>
-          <w:szCs w:val="20"/>
-          <w:lang w:val="pt-BR" w:eastAsia="pt-BR"/>
-        </w:rPr>
-        <w:t xml:space="preserve"> fim</w:t>
-      </w:r>
-      <w:r>
-        <w:rPr>
-          <w:rFonts w:ascii="Consolas" w:eastAsia="Times New Roman" w:hAnsi="Consolas" w:cs="Consolas"/>
-          <w:color w:val="666600"/>
-          <w:sz w:val="20"/>
-          <w:szCs w:val="20"/>
-          <w:lang w:val="pt-BR" w:eastAsia="pt-BR"/>
-        </w:rPr>
-        <w:t>);</w:t>
-      </w:r>
-      <w:r>
-        <w:rPr>
-          <w:rFonts w:ascii="Consolas" w:eastAsia="Times New Roman" w:hAnsi="Consolas" w:cs="Consolas"/>
-          <w:sz w:val="20"/>
-          <w:szCs w:val="20"/>
-          <w:lang w:val="pt-BR" w:eastAsia="pt-BR"/>
-        </w:rPr>
-        <w:t>   </w:t>
-      </w:r>
-    </w:p>
-    <w:p>
-      <w:pPr>
-        <w:pBdr>
-          <w:top w:val="single" w:sz="6" w:space="2" w:color="888888"/>
-          <w:left w:val="single" w:sz="6" w:space="2" w:color="888888"/>
-          <w:bottom w:val="single" w:sz="6" w:space="2" w:color="888888"/>
-          <w:right w:val="single" w:sz="6" w:space="2" w:color="888888"/>
-        </w:pBdr>
-        <w:shd w:val="clear" w:color="auto" w:fill="F5F5F5"/>
-        <w:tabs>
-          <w:tab w:val="left" w:pos="916"/>
-          <w:tab w:val="left" w:pos="1832"/>
-          <w:tab w:val="left" w:pos="2748"/>
-          <w:tab w:val="left" w:pos="3664"/>
-          <w:tab w:val="left" w:pos="4580"/>
-          <w:tab w:val="left" w:pos="5496"/>
-          <w:tab w:val="left" w:pos="6412"/>
-          <w:tab w:val="left" w:pos="7328"/>
-          <w:tab w:val="left" w:pos="8244"/>
-          <w:tab w:val="left" w:pos="9160"/>
-          <w:tab w:val="left" w:pos="10076"/>
-          <w:tab w:val="left" w:pos="10992"/>
-          <w:tab w:val="left" w:pos="11908"/>
-          <w:tab w:val="left" w:pos="12824"/>
-          <w:tab w:val="left" w:pos="13740"/>
-          <w:tab w:val="left" w:pos="14656"/>
-        </w:tabs>
-        <w:wordWrap w:val="0"/>
-        <w:spacing w:before="0" w:after="150"/>
+      <w:proofErr w:type="spellStart"/>
+      <w:r>
+        <w:rPr>
+          <w:rFonts w:ascii="Consolas" w:eastAsia="Times New Roman" w:hAnsi="Consolas"/>
+          <w:color w:val="D4D4D4"/>
+          <w:sz w:val="21"/>
+          <w:szCs w:val="21"/>
+          <w:lang w:val="pt-BR" w:eastAsia="pt-BR"/>
+        </w:rPr>
+        <w:t>inicio</w:t>
+      </w:r>
+      <w:proofErr w:type="spellEnd"/>
+      <w:r>
+        <w:rPr>
+          <w:rFonts w:ascii="Consolas" w:eastAsia="Times New Roman" w:hAnsi="Consolas"/>
+          <w:color w:val="D4D4D4"/>
+          <w:sz w:val="21"/>
+          <w:szCs w:val="21"/>
+          <w:lang w:val="pt-BR" w:eastAsia="pt-BR"/>
+        </w:rPr>
+        <w:t xml:space="preserve"> &lt; j) </w:t>
+      </w:r>
+      <w:proofErr w:type="spellStart"/>
+      <w:r>
+        <w:rPr>
+          <w:rFonts w:ascii="Consolas" w:eastAsia="Times New Roman" w:hAnsi="Consolas"/>
+          <w:color w:val="DCDCAA"/>
+          <w:sz w:val="21"/>
+          <w:szCs w:val="21"/>
+          <w:lang w:val="pt-BR" w:eastAsia="pt-BR"/>
+        </w:rPr>
+        <w:t>quick_paralelo</w:t>
+      </w:r>
+      <w:proofErr w:type="spellEnd"/>
+      <w:r>
+        <w:rPr>
+          <w:rFonts w:ascii="Consolas" w:eastAsia="Times New Roman" w:hAnsi="Consolas"/>
+          <w:color w:val="D4D4D4"/>
+          <w:sz w:val="21"/>
+          <w:szCs w:val="21"/>
+          <w:lang w:val="pt-BR" w:eastAsia="pt-BR"/>
+        </w:rPr>
+        <w:t xml:space="preserve">(vetor, </w:t>
+      </w:r>
+      <w:proofErr w:type="spellStart"/>
+      <w:r>
+        <w:rPr>
+          <w:rFonts w:ascii="Consolas" w:eastAsia="Times New Roman" w:hAnsi="Consolas"/>
+          <w:color w:val="D4D4D4"/>
+          <w:sz w:val="21"/>
+          <w:szCs w:val="21"/>
+          <w:lang w:val="pt-BR" w:eastAsia="pt-BR"/>
+        </w:rPr>
+        <w:t>inicio</w:t>
+      </w:r>
+      <w:proofErr w:type="spellEnd"/>
+      <w:r>
+        <w:rPr>
+          <w:rFonts w:ascii="Consolas" w:eastAsia="Times New Roman" w:hAnsi="Consolas"/>
+          <w:color w:val="D4D4D4"/>
+          <w:sz w:val="21"/>
+          <w:szCs w:val="21"/>
+          <w:lang w:val="pt-BR" w:eastAsia="pt-BR"/>
+        </w:rPr>
+        <w:t>, j); }</w:t>
+      </w:r>
+    </w:p>
+    <w:p>
+      <w:pPr>
+        <w:shd w:val="clear" w:color="auto" w:fill="1E1E1E"/>
+        <w:spacing w:before="0" w:after="0" w:line="285" w:lineRule="atLeast"/>
         <w:jc w:val="left"/>
         <w:rPr>
-          <w:rFonts w:ascii="Consolas" w:eastAsia="Times New Roman" w:hAnsi="Consolas" w:cs="Consolas"/>
-          <w:sz w:val="20"/>
-          <w:szCs w:val="20"/>
-          <w:lang w:val="pt-BR" w:eastAsia="pt-BR"/>
-        </w:rPr>
-      </w:pPr>
-    </w:p>
-    <w:p>
-      <w:pPr>
-        <w:pBdr>
-          <w:top w:val="single" w:sz="6" w:space="2" w:color="888888"/>
-          <w:left w:val="single" w:sz="6" w:space="2" w:color="888888"/>
-          <w:bottom w:val="single" w:sz="6" w:space="2" w:color="888888"/>
-          <w:right w:val="single" w:sz="6" w:space="2" w:color="888888"/>
-        </w:pBdr>
-        <w:shd w:val="clear" w:color="auto" w:fill="F5F5F5"/>
-        <w:tabs>
-          <w:tab w:val="left" w:pos="916"/>
-          <w:tab w:val="left" w:pos="1832"/>
-          <w:tab w:val="left" w:pos="2748"/>
-          <w:tab w:val="left" w:pos="3664"/>
-          <w:tab w:val="left" w:pos="4580"/>
-          <w:tab w:val="left" w:pos="5496"/>
-          <w:tab w:val="left" w:pos="6412"/>
-          <w:tab w:val="left" w:pos="7328"/>
-          <w:tab w:val="left" w:pos="8244"/>
-          <w:tab w:val="left" w:pos="9160"/>
-          <w:tab w:val="left" w:pos="10076"/>
-          <w:tab w:val="left" w:pos="10992"/>
-          <w:tab w:val="left" w:pos="11908"/>
-          <w:tab w:val="left" w:pos="12824"/>
-          <w:tab w:val="left" w:pos="13740"/>
-          <w:tab w:val="left" w:pos="14656"/>
-        </w:tabs>
-        <w:wordWrap w:val="0"/>
-        <w:spacing w:before="0" w:after="150"/>
+          <w:rFonts w:ascii="Consolas" w:eastAsia="Times New Roman" w:hAnsi="Consolas"/>
+          <w:color w:val="D4D4D4"/>
+          <w:sz w:val="21"/>
+          <w:szCs w:val="21"/>
+          <w:lang w:val="pt-BR" w:eastAsia="pt-BR"/>
+        </w:rPr>
+      </w:pPr>
+    </w:p>
+    <w:p>
+      <w:pPr>
+        <w:shd w:val="clear" w:color="auto" w:fill="1E1E1E"/>
+        <w:spacing w:before="0" w:after="0" w:line="285" w:lineRule="atLeast"/>
         <w:jc w:val="left"/>
         <w:rPr>
-          <w:rFonts w:ascii="Consolas" w:eastAsia="Times New Roman" w:hAnsi="Consolas" w:cs="Consolas"/>
-          <w:color w:val="333333"/>
-          <w:sz w:val="20"/>
-          <w:szCs w:val="20"/>
-          <w:lang w:val="pt-BR" w:eastAsia="pt-BR"/>
-        </w:rPr>
-      </w:pPr>
-      <w:r>
-        <w:rPr>
-          <w:rFonts w:ascii="Consolas" w:eastAsia="Times New Roman" w:hAnsi="Consolas" w:cs="Consolas"/>
-          <w:color w:val="666600"/>
-          <w:sz w:val="20"/>
-          <w:szCs w:val="20"/>
+          <w:rFonts w:ascii="Consolas" w:eastAsia="Times New Roman" w:hAnsi="Consolas"/>
+          <w:color w:val="D4D4D4"/>
+          <w:sz w:val="21"/>
+          <w:szCs w:val="21"/>
+          <w:lang w:val="pt-BR" w:eastAsia="pt-BR"/>
+        </w:rPr>
+      </w:pPr>
+      <w:r>
+        <w:rPr>
+          <w:rFonts w:ascii="Consolas" w:eastAsia="Times New Roman" w:hAnsi="Consolas"/>
+          <w:color w:val="569CD6"/>
+          <w:sz w:val="21"/>
+          <w:szCs w:val="21"/>
+          <w:lang w:val="pt-BR" w:eastAsia="pt-BR"/>
+        </w:rPr>
+        <w:t xml:space="preserve">      </w:t>
+      </w:r>
+      <w:r>
+        <w:rPr>
+          <w:rFonts w:ascii="Consolas" w:eastAsia="Times New Roman" w:hAnsi="Consolas"/>
+          <w:color w:val="C586C0"/>
+          <w:sz w:val="21"/>
+          <w:szCs w:val="21"/>
+          <w:lang w:val="pt-BR" w:eastAsia="pt-BR"/>
+        </w:rPr>
+        <w:t>#</w:t>
+      </w:r>
+      <w:proofErr w:type="spellStart"/>
+      <w:r>
+        <w:rPr>
+          <w:rFonts w:ascii="Consolas" w:eastAsia="Times New Roman" w:hAnsi="Consolas"/>
+          <w:color w:val="C586C0"/>
+          <w:sz w:val="21"/>
+          <w:szCs w:val="21"/>
+          <w:lang w:val="pt-BR" w:eastAsia="pt-BR"/>
+        </w:rPr>
+        <w:t>pragma</w:t>
+      </w:r>
+      <w:proofErr w:type="spellEnd"/>
+      <w:r>
+        <w:rPr>
+          <w:rFonts w:ascii="Consolas" w:eastAsia="Times New Roman" w:hAnsi="Consolas"/>
+          <w:color w:val="569CD6"/>
+          <w:sz w:val="21"/>
+          <w:szCs w:val="21"/>
+          <w:lang w:val="pt-BR" w:eastAsia="pt-BR"/>
+        </w:rPr>
+        <w:t xml:space="preserve"> </w:t>
+      </w:r>
+      <w:proofErr w:type="spellStart"/>
+      <w:r>
+        <w:rPr>
+          <w:rFonts w:ascii="Consolas" w:eastAsia="Times New Roman" w:hAnsi="Consolas"/>
+          <w:color w:val="9CDCFE"/>
+          <w:sz w:val="21"/>
+          <w:szCs w:val="21"/>
+          <w:lang w:val="pt-BR" w:eastAsia="pt-BR"/>
+        </w:rPr>
+        <w:t>omp</w:t>
+      </w:r>
+      <w:proofErr w:type="spellEnd"/>
+      <w:r>
+        <w:rPr>
+          <w:rFonts w:ascii="Consolas" w:eastAsia="Times New Roman" w:hAnsi="Consolas"/>
+          <w:color w:val="569CD6"/>
+          <w:sz w:val="21"/>
+          <w:szCs w:val="21"/>
+          <w:lang w:val="pt-BR" w:eastAsia="pt-BR"/>
+        </w:rPr>
+        <w:t xml:space="preserve"> </w:t>
+      </w:r>
+      <w:proofErr w:type="spellStart"/>
+      <w:r>
+        <w:rPr>
+          <w:rFonts w:ascii="Consolas" w:eastAsia="Times New Roman" w:hAnsi="Consolas"/>
+          <w:color w:val="9CDCFE"/>
+          <w:sz w:val="21"/>
+          <w:szCs w:val="21"/>
+          <w:lang w:val="pt-BR" w:eastAsia="pt-BR"/>
+        </w:rPr>
+        <w:t>task</w:t>
+      </w:r>
+      <w:proofErr w:type="spellEnd"/>
+    </w:p>
+    <w:p>
+      <w:pPr>
+        <w:shd w:val="clear" w:color="auto" w:fill="1E1E1E"/>
+        <w:spacing w:before="0" w:after="0" w:line="285" w:lineRule="atLeast"/>
+        <w:jc w:val="left"/>
+        <w:rPr>
+          <w:rFonts w:ascii="Consolas" w:eastAsia="Times New Roman" w:hAnsi="Consolas"/>
+          <w:color w:val="D4D4D4"/>
+          <w:sz w:val="21"/>
+          <w:szCs w:val="21"/>
+          <w:lang w:val="pt-BR" w:eastAsia="pt-BR"/>
+        </w:rPr>
+      </w:pPr>
+      <w:r>
+        <w:rPr>
+          <w:rFonts w:ascii="Consolas" w:eastAsia="Times New Roman" w:hAnsi="Consolas"/>
+          <w:color w:val="D4D4D4"/>
+          <w:sz w:val="21"/>
+          <w:szCs w:val="21"/>
+          <w:lang w:val="pt-BR" w:eastAsia="pt-BR"/>
+        </w:rPr>
+        <w:t xml:space="preserve">      </w:t>
+      </w:r>
+      <w:proofErr w:type="gramStart"/>
+      <w:r>
+        <w:rPr>
+          <w:rFonts w:ascii="Consolas" w:eastAsia="Times New Roman" w:hAnsi="Consolas"/>
+          <w:color w:val="D4D4D4"/>
+          <w:sz w:val="21"/>
+          <w:szCs w:val="21"/>
+          <w:lang w:val="pt-BR" w:eastAsia="pt-BR"/>
+        </w:rPr>
+        <w:t xml:space="preserve">{ </w:t>
+      </w:r>
+      <w:proofErr w:type="spellStart"/>
+      <w:r>
+        <w:rPr>
+          <w:rFonts w:ascii="Consolas" w:eastAsia="Times New Roman" w:hAnsi="Consolas"/>
+          <w:color w:val="C586C0"/>
+          <w:sz w:val="21"/>
+          <w:szCs w:val="21"/>
+          <w:lang w:val="pt-BR" w:eastAsia="pt-BR"/>
+        </w:rPr>
+        <w:t>if</w:t>
+      </w:r>
+      <w:proofErr w:type="spellEnd"/>
+      <w:proofErr w:type="gramEnd"/>
+      <w:r>
+        <w:rPr>
+          <w:rFonts w:ascii="Consolas" w:eastAsia="Times New Roman" w:hAnsi="Consolas"/>
+          <w:color w:val="D4D4D4"/>
+          <w:sz w:val="21"/>
+          <w:szCs w:val="21"/>
+          <w:lang w:val="pt-BR" w:eastAsia="pt-BR"/>
+        </w:rPr>
+        <w:t xml:space="preserve">(i &lt; fim) </w:t>
+      </w:r>
+      <w:proofErr w:type="spellStart"/>
+      <w:r>
+        <w:rPr>
+          <w:rFonts w:ascii="Consolas" w:eastAsia="Times New Roman" w:hAnsi="Consolas"/>
+          <w:color w:val="DCDCAA"/>
+          <w:sz w:val="21"/>
+          <w:szCs w:val="21"/>
+          <w:lang w:val="pt-BR" w:eastAsia="pt-BR"/>
+        </w:rPr>
+        <w:t>quick_paralelo</w:t>
+      </w:r>
+      <w:proofErr w:type="spellEnd"/>
+      <w:r>
+        <w:rPr>
+          <w:rFonts w:ascii="Consolas" w:eastAsia="Times New Roman" w:hAnsi="Consolas"/>
+          <w:color w:val="D4D4D4"/>
+          <w:sz w:val="21"/>
+          <w:szCs w:val="21"/>
+          <w:lang w:val="pt-BR" w:eastAsia="pt-BR"/>
+        </w:rPr>
+        <w:t xml:space="preserve">(vetor, i, fim); }   </w:t>
+      </w:r>
+    </w:p>
+    <w:p>
+      <w:pPr>
+        <w:shd w:val="clear" w:color="auto" w:fill="1E1E1E"/>
+        <w:spacing w:before="0" w:after="0" w:line="285" w:lineRule="atLeast"/>
+        <w:jc w:val="left"/>
+        <w:rPr>
+          <w:rFonts w:ascii="Consolas" w:eastAsia="Times New Roman" w:hAnsi="Consolas"/>
+          <w:color w:val="D4D4D4"/>
+          <w:sz w:val="21"/>
+          <w:szCs w:val="21"/>
+          <w:lang w:val="pt-BR" w:eastAsia="pt-BR"/>
+        </w:rPr>
+      </w:pPr>
+      <w:r>
+        <w:rPr>
+          <w:rFonts w:ascii="Consolas" w:eastAsia="Times New Roman" w:hAnsi="Consolas"/>
+          <w:color w:val="D4D4D4"/>
+          <w:sz w:val="21"/>
+          <w:szCs w:val="21"/>
+          <w:lang w:val="pt-BR" w:eastAsia="pt-BR"/>
+        </w:rPr>
+        <w:t xml:space="preserve">   }</w:t>
+      </w:r>
+    </w:p>
+    <w:p>
+      <w:pPr>
+        <w:shd w:val="clear" w:color="auto" w:fill="1E1E1E"/>
+        <w:spacing w:before="0" w:after="0" w:line="285" w:lineRule="atLeast"/>
+        <w:jc w:val="left"/>
+        <w:rPr>
+          <w:rFonts w:ascii="Consolas" w:eastAsia="Times New Roman" w:hAnsi="Consolas"/>
+          <w:color w:val="D4D4D4"/>
+          <w:sz w:val="21"/>
+          <w:szCs w:val="21"/>
+          <w:lang w:val="pt-BR" w:eastAsia="pt-BR"/>
+        </w:rPr>
+      </w:pPr>
+    </w:p>
+    <w:p>
+      <w:pPr>
+        <w:shd w:val="clear" w:color="auto" w:fill="1E1E1E"/>
+        <w:spacing w:before="0" w:after="0" w:line="285" w:lineRule="atLeast"/>
+        <w:jc w:val="left"/>
+        <w:rPr>
+          <w:rFonts w:ascii="Consolas" w:eastAsia="Times New Roman" w:hAnsi="Consolas"/>
+          <w:color w:val="D4D4D4"/>
+          <w:sz w:val="21"/>
+          <w:szCs w:val="21"/>
+          <w:lang w:val="pt-BR" w:eastAsia="pt-BR"/>
+        </w:rPr>
+      </w:pPr>
+      <w:r>
+        <w:rPr>
+          <w:rFonts w:ascii="Consolas" w:eastAsia="Times New Roman" w:hAnsi="Consolas"/>
+          <w:color w:val="D4D4D4"/>
+          <w:sz w:val="21"/>
+          <w:szCs w:val="21"/>
           <w:lang w:val="pt-BR" w:eastAsia="pt-BR"/>
         </w:rPr>
         <w:t>}</w:t>
@@ -4688,27 +6007,7 @@
     </w:p>
     <w:p>
       <w:pPr>
-        <w:spacing w:before="0" w:after="0"/>
-        <w:rPr>
-          <w:b/>
-          <w:lang w:val="pt-BR"/>
-        </w:rPr>
-      </w:pPr>
-    </w:p>
-    <w:p>
-      <w:pPr>
         <w:spacing w:before="240" w:after="120"/>
-        <w:ind w:left="360"/>
-        <w:jc w:val="left"/>
-        <w:rPr>
-          <w:lang w:val="pt-BR"/>
-        </w:rPr>
-      </w:pPr>
-    </w:p>
-    <w:p>
-      <w:pPr>
-        <w:spacing w:before="240" w:after="120"/>
-        <w:jc w:val="center"/>
         <w:rPr>
           <w:sz w:val="28"/>
           <w:szCs w:val="28"/>
@@ -4717,8 +6016,8 @@
       </w:pPr>
     </w:p>
     <w:sectPr>
-      <w:headerReference w:type="default" r:id="rId9"/>
-      <w:footerReference w:type="default" r:id="rId10"/>
+      <w:headerReference w:type="default" r:id="rId10"/>
+      <w:footerReference w:type="default" r:id="rId11"/>
       <w:pgSz w:w="11906" w:h="16838" w:code="9"/>
       <w:pgMar w:top="831" w:right="1701" w:bottom="568" w:left="1560" w:header="5" w:footer="0" w:gutter="0"/>
       <w:cols w:space="708"/>
@@ -9449,6 +10748,79 @@
     <w:basedOn w:val="Fontepargpadro"/>
     <w:rsid w:val="001E4486"/>
   </w:style>
+  <w:style w:type="character" w:customStyle="1" w:styleId="pl-k">
+    <w:name w:val="pl-k"/>
+    <w:basedOn w:val="Fontepargpadro"/>
+    <w:rsid w:val="001418A7"/>
+  </w:style>
+  <w:style w:type="character" w:customStyle="1" w:styleId="pl-en">
+    <w:name w:val="pl-en"/>
+    <w:basedOn w:val="Fontepargpadro"/>
+    <w:rsid w:val="001418A7"/>
+  </w:style>
+  <w:style w:type="character" w:customStyle="1" w:styleId="pl-c1">
+    <w:name w:val="pl-c1"/>
+    <w:basedOn w:val="Fontepargpadro"/>
+    <w:rsid w:val="001418A7"/>
+  </w:style>
+  <w:style w:type="table" w:styleId="TabeladeLista1Clara">
+    <w:name w:val="List Table 1 Light"/>
+    <w:basedOn w:val="Tabelanormal"/>
+    <w:uiPriority w:val="46"/>
+    <w:rsid w:val="005309C4"/>
+    <w:tblPr>
+      <w:tblStyleRowBandSize w:val="1"/>
+      <w:tblStyleColBandSize w:val="1"/>
+    </w:tblPr>
+    <w:tblStylePr w:type="firstRow">
+      <w:rPr>
+        <w:b/>
+        <w:bCs/>
+      </w:rPr>
+      <w:tblPr/>
+      <w:tcPr>
+        <w:tcBorders>
+          <w:bottom w:val="single" w:sz="4" w:space="0" w:color="666666" w:themeColor="text1" w:themeTint="99"/>
+        </w:tcBorders>
+      </w:tcPr>
+    </w:tblStylePr>
+    <w:tblStylePr w:type="lastRow">
+      <w:rPr>
+        <w:b/>
+        <w:bCs/>
+      </w:rPr>
+      <w:tblPr/>
+      <w:tcPr>
+        <w:tcBorders>
+          <w:top w:val="single" w:sz="4" w:space="0" w:color="666666" w:themeColor="text1" w:themeTint="99"/>
+        </w:tcBorders>
+      </w:tcPr>
+    </w:tblStylePr>
+    <w:tblStylePr w:type="firstCol">
+      <w:rPr>
+        <w:b/>
+        <w:bCs/>
+      </w:rPr>
+    </w:tblStylePr>
+    <w:tblStylePr w:type="lastCol">
+      <w:rPr>
+        <w:b/>
+        <w:bCs/>
+      </w:rPr>
+    </w:tblStylePr>
+    <w:tblStylePr w:type="band1Vert">
+      <w:tblPr/>
+      <w:tcPr>
+        <w:shd w:val="clear" w:color="auto" w:fill="CCCCCC" w:themeFill="text1" w:themeFillTint="33"/>
+      </w:tcPr>
+    </w:tblStylePr>
+    <w:tblStylePr w:type="band1Horz">
+      <w:tblPr/>
+      <w:tcPr>
+        <w:shd w:val="clear" w:color="auto" w:fill="CCCCCC" w:themeFill="text1" w:themeFillTint="33"/>
+      </w:tcPr>
+    </w:tblStylePr>
+  </w:style>
 </w:styles>
 </file>
 
@@ -9718,7 +11090,7 @@
 </file>
 
 <file path=customXml/itemProps1.xml><?xml version="1.0" encoding="utf-8"?>
-<ds:datastoreItem xmlns:ds="http://schemas.openxmlformats.org/officeDocument/2006/customXml" ds:itemID="{79E1BD23-55AC-4A4F-8731-1E6EF16AC041}">
+<ds:datastoreItem xmlns:ds="http://schemas.openxmlformats.org/officeDocument/2006/customXml" ds:itemID="{CED667B7-A25C-4265-AA1B-898DDF8161CE}">
   <ds:schemaRefs>
     <ds:schemaRef ds:uri="http://schemas.openxmlformats.org/officeDocument/2006/bibliography"/>
   </ds:schemaRefs>
